--- a/Software Requirements/Travel_SRS.docx
+++ b/Software Requirements/Travel_SRS.docx
@@ -310,7 +310,7 @@
     <w:tbl>
       <w:tblPr>
         <w:tblStyle w:val="Table1"/>
-        <w:tblW w:w="9360.0" w:type="dxa"/>
+        <w:tblW w:w="9345.0" w:type="dxa"/>
         <w:jc w:val="left"/>
         <w:tblBorders>
           <w:top w:color="000000" w:space="0" w:sz="0" w:val="nil"/>
@@ -324,14 +324,16 @@
         <w:tblLook w:val="0600"/>
       </w:tblPr>
       <w:tblGrid>
-        <w:gridCol w:w="2201.4953271028035"/>
-        <w:gridCol w:w="1297.5700934579438"/>
-        <w:gridCol w:w="5860.934579439253"/>
+        <w:gridCol w:w="1350"/>
+        <w:gridCol w:w="795"/>
+        <w:gridCol w:w="4770"/>
+        <w:gridCol w:w="2430"/>
         <w:tblGridChange w:id="0">
           <w:tblGrid>
-            <w:gridCol w:w="2201.4953271028035"/>
-            <w:gridCol w:w="1297.5700934579438"/>
-            <w:gridCol w:w="5860.934579439253"/>
+            <w:gridCol w:w="1350"/>
+            <w:gridCol w:w="795"/>
+            <w:gridCol w:w="4770"/>
+            <w:gridCol w:w="2430"/>
           </w:tblGrid>
         </w:tblGridChange>
       </w:tblGrid>
@@ -360,6 +362,7 @@
           <w:p>
             <w:pPr>
               <w:spacing w:after="40" w:before="40" w:lineRule="auto"/>
+              <w:jc w:val="center"/>
               <w:rPr>
                 <w:b w:val="1"/>
               </w:rPr>
@@ -392,6 +395,7 @@
           <w:p>
             <w:pPr>
               <w:spacing w:after="40" w:before="40" w:lineRule="auto"/>
+              <w:jc w:val="center"/>
               <w:rPr>
                 <w:b w:val="1"/>
               </w:rPr>
@@ -424,6 +428,7 @@
           <w:p>
             <w:pPr>
               <w:spacing w:after="40" w:before="40" w:lineRule="auto"/>
+              <w:jc w:val="center"/>
               <w:rPr>
                 <w:b w:val="1"/>
               </w:rPr>
@@ -434,6 +439,39 @@
                 <w:rtl w:val="0"/>
               </w:rPr>
               <w:t xml:space="preserve">Reason For Changes</w:t>
+            </w:r>
+          </w:p>
+        </w:tc>
+        <w:tc>
+          <w:tcPr>
+            <w:tcBorders>
+              <w:top w:color="000000" w:space="0" w:sz="10" w:val="single"/>
+              <w:left w:color="000000" w:space="0" w:sz="0" w:val="nil"/>
+              <w:bottom w:color="000000" w:space="0" w:sz="34" w:val="single"/>
+              <w:right w:color="000000" w:space="0" w:sz="10" w:val="single"/>
+            </w:tcBorders>
+            <w:tcMar>
+              <w:top w:w="0.0" w:type="dxa"/>
+              <w:left w:w="100.0" w:type="dxa"/>
+              <w:bottom w:w="0.0" w:type="dxa"/>
+              <w:right w:w="100.0" w:type="dxa"/>
+            </w:tcMar>
+            <w:vAlign w:val="top"/>
+          </w:tcPr>
+          <w:p>
+            <w:pPr>
+              <w:spacing w:after="40" w:before="40" w:lineRule="auto"/>
+              <w:jc w:val="center"/>
+              <w:rPr>
+                <w:b w:val="1"/>
+              </w:rPr>
+            </w:pPr>
+            <w:r>
+              <w:rPr>
+                <w:b w:val="1"/>
+                <w:rtl w:val="0"/>
+              </w:rPr>
+              <w:t xml:space="preserve">Owner</w:t>
             </w:r>
           </w:p>
         </w:tc>
@@ -463,6 +501,7 @@
           <w:p>
             <w:pPr>
               <w:spacing w:after="40" w:before="40" w:lineRule="auto"/>
+              <w:jc w:val="center"/>
               <w:rPr/>
             </w:pPr>
             <w:r>
@@ -492,6 +531,7 @@
           <w:p>
             <w:pPr>
               <w:spacing w:after="40" w:before="40" w:lineRule="auto"/>
+              <w:jc w:val="center"/>
               <w:rPr/>
             </w:pPr>
             <w:r>
@@ -521,6 +561,7 @@
           <w:p>
             <w:pPr>
               <w:spacing w:after="40" w:before="40" w:lineRule="auto"/>
+              <w:jc w:val="center"/>
               <w:rPr/>
             </w:pPr>
             <w:r>
@@ -528,6 +569,36 @@
                 <w:rtl w:val="0"/>
               </w:rPr>
               <w:t xml:space="preserve">Initial fill</w:t>
+            </w:r>
+          </w:p>
+        </w:tc>
+        <w:tc>
+          <w:tcPr>
+            <w:tcBorders>
+              <w:top w:color="000000" w:space="0" w:sz="0" w:val="nil"/>
+              <w:left w:color="000000" w:space="0" w:sz="0" w:val="nil"/>
+              <w:bottom w:color="000000" w:space="0" w:sz="5" w:val="single"/>
+              <w:right w:color="000000" w:space="0" w:sz="10" w:val="single"/>
+            </w:tcBorders>
+            <w:tcMar>
+              <w:top w:w="0.0" w:type="dxa"/>
+              <w:left w:w="100.0" w:type="dxa"/>
+              <w:bottom w:w="0.0" w:type="dxa"/>
+              <w:right w:w="100.0" w:type="dxa"/>
+            </w:tcMar>
+            <w:vAlign w:val="top"/>
+          </w:tcPr>
+          <w:p>
+            <w:pPr>
+              <w:spacing w:after="40" w:before="40" w:lineRule="auto"/>
+              <w:jc w:val="center"/>
+              <w:rPr/>
+            </w:pPr>
+            <w:r>
+              <w:rPr>
+                <w:rtl w:val="0"/>
+              </w:rPr>
+              <w:t xml:space="preserve">Yomna Sayed</w:t>
             </w:r>
           </w:p>
         </w:tc>
@@ -557,6 +628,7 @@
           <w:p>
             <w:pPr>
               <w:spacing w:after="40" w:before="40" w:lineRule="auto"/>
+              <w:jc w:val="center"/>
               <w:rPr/>
             </w:pPr>
             <w:r>
@@ -586,6 +658,7 @@
           <w:p>
             <w:pPr>
               <w:spacing w:after="40" w:before="40" w:lineRule="auto"/>
+              <w:jc w:val="center"/>
               <w:rPr/>
             </w:pPr>
             <w:r>
@@ -615,6 +688,7 @@
           <w:p>
             <w:pPr>
               <w:spacing w:after="40" w:before="40" w:lineRule="auto"/>
+              <w:jc w:val="center"/>
               <w:rPr/>
             </w:pPr>
             <w:r>
@@ -622,6 +696,36 @@
                 <w:rtl w:val="0"/>
               </w:rPr>
               <w:t xml:space="preserve">Updated after an internal review</w:t>
+            </w:r>
+          </w:p>
+        </w:tc>
+        <w:tc>
+          <w:tcPr>
+            <w:tcBorders>
+              <w:top w:color="000000" w:space="0" w:sz="0" w:val="nil"/>
+              <w:left w:color="000000" w:space="0" w:sz="0" w:val="nil"/>
+              <w:bottom w:color="000000" w:space="0" w:sz="5" w:val="single"/>
+              <w:right w:color="000000" w:space="0" w:sz="10" w:val="single"/>
+            </w:tcBorders>
+            <w:tcMar>
+              <w:top w:w="0.0" w:type="dxa"/>
+              <w:left w:w="100.0" w:type="dxa"/>
+              <w:bottom w:w="0.0" w:type="dxa"/>
+              <w:right w:w="100.0" w:type="dxa"/>
+            </w:tcMar>
+            <w:vAlign w:val="top"/>
+          </w:tcPr>
+          <w:p>
+            <w:pPr>
+              <w:spacing w:after="40" w:before="40" w:lineRule="auto"/>
+              <w:jc w:val="center"/>
+              <w:rPr/>
+            </w:pPr>
+            <w:r>
+              <w:rPr>
+                <w:rtl w:val="0"/>
+              </w:rPr>
+              <w:t xml:space="preserve">Yomna Sayed</w:t>
             </w:r>
           </w:p>
         </w:tc>
@@ -651,6 +755,7 @@
           <w:p>
             <w:pPr>
               <w:spacing w:after="40" w:before="40" w:lineRule="auto"/>
+              <w:jc w:val="center"/>
               <w:rPr/>
             </w:pPr>
             <w:r>
@@ -680,6 +785,7 @@
           <w:p>
             <w:pPr>
               <w:spacing w:after="40" w:before="40" w:lineRule="auto"/>
+              <w:jc w:val="center"/>
               <w:rPr/>
             </w:pPr>
             <w:r>
@@ -709,6 +815,7 @@
           <w:p>
             <w:pPr>
               <w:spacing w:after="40" w:before="40" w:lineRule="auto"/>
+              <w:jc w:val="center"/>
               <w:rPr/>
             </w:pPr>
             <w:r>
@@ -716,6 +823,36 @@
                 <w:rtl w:val="0"/>
               </w:rPr>
               <w:t xml:space="preserve">Updated after an internal review</w:t>
+            </w:r>
+          </w:p>
+        </w:tc>
+        <w:tc>
+          <w:tcPr>
+            <w:tcBorders>
+              <w:top w:color="000000" w:space="0" w:sz="0" w:val="nil"/>
+              <w:left w:color="000000" w:space="0" w:sz="0" w:val="nil"/>
+              <w:bottom w:color="000000" w:space="0" w:sz="5" w:val="single"/>
+              <w:right w:color="000000" w:space="0" w:sz="10" w:val="single"/>
+            </w:tcBorders>
+            <w:tcMar>
+              <w:top w:w="0.0" w:type="dxa"/>
+              <w:left w:w="100.0" w:type="dxa"/>
+              <w:bottom w:w="0.0" w:type="dxa"/>
+              <w:right w:w="100.0" w:type="dxa"/>
+            </w:tcMar>
+            <w:vAlign w:val="top"/>
+          </w:tcPr>
+          <w:p>
+            <w:pPr>
+              <w:spacing w:after="40" w:before="40" w:lineRule="auto"/>
+              <w:jc w:val="center"/>
+              <w:rPr/>
+            </w:pPr>
+            <w:r>
+              <w:rPr>
+                <w:rtl w:val="0"/>
+              </w:rPr>
+              <w:t xml:space="preserve">Yomna Sayed</w:t>
             </w:r>
           </w:p>
         </w:tc>
@@ -745,6 +882,7 @@
           <w:p>
             <w:pPr>
               <w:spacing w:after="40" w:before="40" w:lineRule="auto"/>
+              <w:jc w:val="center"/>
               <w:rPr/>
             </w:pPr>
             <w:r>
@@ -774,6 +912,7 @@
           <w:p>
             <w:pPr>
               <w:spacing w:after="40" w:before="40" w:lineRule="auto"/>
+              <w:jc w:val="center"/>
               <w:rPr/>
             </w:pPr>
             <w:r>
@@ -803,6 +942,7 @@
           <w:p>
             <w:pPr>
               <w:spacing w:after="40" w:before="40" w:lineRule="auto"/>
+              <w:jc w:val="center"/>
               <w:rPr/>
             </w:pPr>
             <w:r>
@@ -810,6 +950,36 @@
                 <w:rtl w:val="0"/>
               </w:rPr>
               <w:t xml:space="preserve">Updated after Dr.Moahmed’s review</w:t>
+            </w:r>
+          </w:p>
+        </w:tc>
+        <w:tc>
+          <w:tcPr>
+            <w:tcBorders>
+              <w:top w:color="000000" w:space="0" w:sz="0" w:val="nil"/>
+              <w:left w:color="000000" w:space="0" w:sz="0" w:val="nil"/>
+              <w:bottom w:color="000000" w:space="0" w:sz="5" w:val="single"/>
+              <w:right w:color="000000" w:space="0" w:sz="10" w:val="single"/>
+            </w:tcBorders>
+            <w:tcMar>
+              <w:top w:w="0.0" w:type="dxa"/>
+              <w:left w:w="100.0" w:type="dxa"/>
+              <w:bottom w:w="0.0" w:type="dxa"/>
+              <w:right w:w="100.0" w:type="dxa"/>
+            </w:tcMar>
+            <w:vAlign w:val="top"/>
+          </w:tcPr>
+          <w:p>
+            <w:pPr>
+              <w:spacing w:after="40" w:before="40" w:lineRule="auto"/>
+              <w:jc w:val="center"/>
+              <w:rPr/>
+            </w:pPr>
+            <w:r>
+              <w:rPr>
+                <w:rtl w:val="0"/>
+              </w:rPr>
+              <w:t xml:space="preserve">Yomna Sayed</w:t>
             </w:r>
           </w:p>
         </w:tc>
@@ -839,13 +1009,14 @@
           <w:p>
             <w:pPr>
               <w:spacing w:after="40" w:before="40" w:lineRule="auto"/>
+              <w:jc w:val="center"/>
               <w:rPr/>
             </w:pPr>
             <w:r>
               <w:rPr>
                 <w:rtl w:val="0"/>
               </w:rPr>
-              <w:t xml:space="preserve"> </w:t>
+              <w:t xml:space="preserve">Version 1.4 </w:t>
             </w:r>
           </w:p>
         </w:tc>
@@ -868,13 +1039,14 @@
           <w:p>
             <w:pPr>
               <w:spacing w:after="40" w:before="40" w:lineRule="auto"/>
+              <w:jc w:val="center"/>
               <w:rPr/>
             </w:pPr>
             <w:r>
               <w:rPr>
                 <w:rtl w:val="0"/>
               </w:rPr>
-              <w:t xml:space="preserve"> </w:t>
+              <w:t xml:space="preserve">14/4 </w:t>
             </w:r>
           </w:p>
         </w:tc>
@@ -897,13 +1069,44 @@
           <w:p>
             <w:pPr>
               <w:spacing w:after="40" w:before="40" w:lineRule="auto"/>
+              <w:jc w:val="center"/>
               <w:rPr/>
             </w:pPr>
             <w:r>
               <w:rPr>
                 <w:rtl w:val="0"/>
               </w:rPr>
-              <w:t xml:space="preserve"> </w:t>
+              <w:t xml:space="preserve">Updated after an internal review </w:t>
+            </w:r>
+          </w:p>
+        </w:tc>
+        <w:tc>
+          <w:tcPr>
+            <w:tcBorders>
+              <w:top w:color="000000" w:space="0" w:sz="0" w:val="nil"/>
+              <w:left w:color="000000" w:space="0" w:sz="0" w:val="nil"/>
+              <w:bottom w:color="000000" w:space="0" w:sz="10" w:val="single"/>
+              <w:right w:color="000000" w:space="0" w:sz="10" w:val="single"/>
+            </w:tcBorders>
+            <w:tcMar>
+              <w:top w:w="0.0" w:type="dxa"/>
+              <w:left w:w="100.0" w:type="dxa"/>
+              <w:bottom w:w="0.0" w:type="dxa"/>
+              <w:right w:w="100.0" w:type="dxa"/>
+            </w:tcMar>
+            <w:vAlign w:val="top"/>
+          </w:tcPr>
+          <w:p>
+            <w:pPr>
+              <w:spacing w:after="40" w:before="40" w:lineRule="auto"/>
+              <w:jc w:val="center"/>
+              <w:rPr/>
+            </w:pPr>
+            <w:r>
+              <w:rPr>
+                <w:rtl w:val="0"/>
+              </w:rPr>
+              <w:t xml:space="preserve">Yomna Sayed</w:t>
             </w:r>
           </w:p>
         </w:tc>

--- a/Software Requirements/Travel_SRS.docx
+++ b/Software Requirements/Travel_SRS.docx
@@ -1,11 +1,10 @@
 
 <file path=word/document.xml><?xml version="1.0" encoding="utf-8"?>
-<w:document xmlns:mc="http://schemas.openxmlformats.org/markup-compatibility/2006" xmlns:o="urn:schemas-microsoft-com:office:office" xmlns:r="http://schemas.openxmlformats.org/officeDocument/2006/relationships" xmlns:m="http://schemas.openxmlformats.org/officeDocument/2006/math" xmlns:v="urn:schemas-microsoft-com:vml" xmlns:wp="http://schemas.openxmlformats.org/drawingml/2006/wordprocessingDrawing" xmlns:w10="urn:schemas-microsoft-com:office:word" xmlns:w="http://schemas.openxmlformats.org/wordprocessingml/2006/main" xmlns:wne="http://schemas.microsoft.com/office/word/2006/wordml" xmlns:sl="http://schemas.openxmlformats.org/schemaLibrary/2006/main" xmlns:a="http://schemas.openxmlformats.org/drawingml/2006/main" xmlns:pic="http://schemas.openxmlformats.org/drawingml/2006/picture" xmlns:c="http://schemas.openxmlformats.org/drawingml/2006/chart" xmlns:lc="http://schemas.openxmlformats.org/drawingml/2006/lockedCanvas" xmlns:dgm="http://schemas.openxmlformats.org/drawingml/2006/diagram" xmlns:wps="http://schemas.microsoft.com/office/word/2010/wordprocessingShape" xmlns:wpg="http://schemas.microsoft.com/office/word/2010/wordprocessingGroup" xmlns:w14="http://schemas.microsoft.com/office/word/2010/wordml" xmlns:w15="http://schemas.microsoft.com/office/word/2012/wordml">
+<w:document xmlns:w="http://schemas.openxmlformats.org/wordprocessingml/2006/main" xmlns:wps="http://schemas.microsoft.com/office/word/2010/wordprocessingShape" xmlns:mc="http://schemas.openxmlformats.org/markup-compatibility/2006" xmlns:w10="urn:schemas-microsoft-com:office:word" xmlns:v="urn:schemas-microsoft-com:vml" xmlns:wp14="http://schemas.microsoft.com/office/word/2010/wordprocessingDrawing" xmlns:wpg="http://schemas.microsoft.com/office/word/2010/wordprocessingGroup" xmlns:wpc="http://schemas.microsoft.com/office/word/2010/wordprocessingCanvas" xmlns:w14="http://schemas.microsoft.com/office/word/2010/wordml" xmlns:w15="http://schemas.microsoft.com/office/word/2012/wordml" xmlns:cx1="http://schemas.microsoft.com/office/drawing/2015/9/8/chartex" xmlns:cx2="http://schemas.microsoft.com/office/drawing/2015/10/21/chartex" mc:Ignorable="wp14 w14 w15">
   <w:body>
     <w:p>
       <w:pPr>
-        <w:spacing w:after="240" w:before="240" w:lineRule="auto"/>
-        <w:rPr/>
+        <w:spacing w:before="240" w:after="240" w:beforeAutospacing="0" w:afterAutospacing="0"/>
       </w:pPr>
       <w:r>
         <w:rPr>
@@ -16,7 +15,7 @@
     </w:p>
     <w:p>
       <w:pPr>
-        <w:spacing w:after="240" w:before="240" w:lineRule="auto"/>
+        <w:spacing w:before="240" w:after="240" w:beforeAutospacing="0" w:afterAutospacing="0"/>
         <w:jc w:val="center"/>
         <w:rPr>
           <w:sz w:val="40"/>
@@ -29,12 +28,12 @@
           <w:szCs w:val="40"/>
           <w:rtl w:val="0"/>
         </w:rPr>
-        <w:t xml:space="preserve">Software Requirements Specification</w:t>
-      </w:r>
-    </w:p>
-    <w:p>
-      <w:pPr>
-        <w:spacing w:after="400" w:lineRule="auto"/>
+        <w:t>Software Requirements Specification</w:t>
+      </w:r>
+    </w:p>
+    <w:p>
+      <w:pPr>
+        <w:spacing w:after="400" w:beforeAutospacing="0" w:afterAutospacing="0"/>
         <w:jc w:val="center"/>
         <w:rPr>
           <w:sz w:val="40"/>
@@ -47,12 +46,12 @@
           <w:szCs w:val="40"/>
           <w:rtl w:val="0"/>
         </w:rPr>
-        <w:t xml:space="preserve">for</w:t>
-      </w:r>
-    </w:p>
-    <w:p>
-      <w:pPr>
-        <w:spacing w:after="240" w:before="240" w:lineRule="auto"/>
+        <w:t>for</w:t>
+      </w:r>
+    </w:p>
+    <w:p>
+      <w:pPr>
+        <w:spacing w:before="240" w:after="240" w:beforeAutospacing="0" w:afterAutospacing="0"/>
         <w:jc w:val="center"/>
         <w:rPr>
           <w:sz w:val="40"/>
@@ -65,236 +64,132 @@
           <w:szCs w:val="40"/>
           <w:rtl w:val="0"/>
         </w:rPr>
-        <w:t xml:space="preserve">Travel Agency Website</w:t>
-      </w:r>
-    </w:p>
-    <w:p>
-      <w:pPr>
-        <w:spacing w:after="240" w:before="240" w:lineRule="auto"/>
+        <w:t>Travel Agency Website</w:t>
+      </w:r>
+    </w:p>
+    <w:p>
+      <w:pPr>
+        <w:spacing w:before="240" w:after="240" w:beforeAutospacing="0" w:afterAutospacing="0"/>
         <w:jc w:val="center"/>
-        <w:rPr/>
-      </w:pPr>
-      <w:r>
-        <w:rPr>
-          <w:rtl w:val="0"/>
-        </w:rPr>
-        <w:t xml:space="preserve">ITI- QA and Software Testing Track – Intake 44</w:t>
-      </w:r>
-    </w:p>
-    <w:p>
-      <w:pPr>
-        <w:spacing w:after="240" w:before="240" w:lineRule="auto"/>
+      </w:pPr>
+      <w:r>
+        <w:rPr>
+          <w:rtl w:val="0"/>
+        </w:rPr>
+        <w:t>ITI- QA and Software Testing Track – Intake 44</w:t>
+      </w:r>
+    </w:p>
+    <w:p>
+      <w:pPr>
+        <w:spacing w:before="240" w:after="240" w:beforeAutospacing="0" w:afterAutospacing="0"/>
         <w:jc w:val="center"/>
-        <w:rPr/>
-      </w:pPr>
-      <w:r>
-        <w:rPr>
-          <w:rtl w:val="0"/>
-        </w:rPr>
-      </w:r>
-    </w:p>
-    <w:p>
-      <w:pPr>
-        <w:spacing w:after="240" w:before="240" w:lineRule="auto"/>
+      </w:pPr>
+    </w:p>
+    <w:p>
+      <w:pPr>
+        <w:spacing w:before="240" w:after="240" w:beforeAutospacing="0" w:afterAutospacing="0"/>
         <w:jc w:val="center"/>
-        <w:rPr/>
-      </w:pPr>
-      <w:r>
-        <w:rPr>
-          <w:rtl w:val="0"/>
-        </w:rPr>
-      </w:r>
-    </w:p>
-    <w:p>
-      <w:pPr>
-        <w:spacing w:after="240" w:before="240" w:lineRule="auto"/>
+      </w:pPr>
+    </w:p>
+    <w:p>
+      <w:pPr>
+        <w:spacing w:before="240" w:after="240" w:beforeAutospacing="0" w:afterAutospacing="0"/>
         <w:jc w:val="center"/>
-        <w:rPr/>
-      </w:pPr>
-      <w:r>
-        <w:rPr>
-          <w:rtl w:val="0"/>
-        </w:rPr>
-      </w:r>
-    </w:p>
-    <w:p>
-      <w:pPr>
-        <w:spacing w:after="240" w:before="240" w:lineRule="auto"/>
+      </w:pPr>
+    </w:p>
+    <w:p>
+      <w:pPr>
+        <w:spacing w:before="240" w:after="240" w:beforeAutospacing="0" w:afterAutospacing="0"/>
         <w:jc w:val="center"/>
-        <w:rPr/>
-      </w:pPr>
-      <w:r>
-        <w:rPr>
-          <w:rtl w:val="0"/>
-        </w:rPr>
-      </w:r>
-    </w:p>
-    <w:p>
-      <w:pPr>
-        <w:spacing w:after="240" w:before="240" w:lineRule="auto"/>
+      </w:pPr>
+    </w:p>
+    <w:p>
+      <w:pPr>
+        <w:spacing w:before="240" w:after="240" w:beforeAutospacing="0" w:afterAutospacing="0"/>
         <w:jc w:val="center"/>
-        <w:rPr/>
-      </w:pPr>
-      <w:r>
-        <w:rPr>
-          <w:rtl w:val="0"/>
-        </w:rPr>
-      </w:r>
-    </w:p>
-    <w:p>
-      <w:pPr>
-        <w:spacing w:after="240" w:before="240" w:lineRule="auto"/>
+      </w:pPr>
+    </w:p>
+    <w:p>
+      <w:pPr>
+        <w:spacing w:before="240" w:after="240" w:beforeAutospacing="0" w:afterAutospacing="0"/>
         <w:jc w:val="center"/>
-        <w:rPr/>
-      </w:pPr>
-      <w:r>
-        <w:rPr>
-          <w:rtl w:val="0"/>
-        </w:rPr>
-      </w:r>
-    </w:p>
-    <w:p>
-      <w:pPr>
-        <w:spacing w:after="240" w:before="240" w:lineRule="auto"/>
+      </w:pPr>
+    </w:p>
+    <w:p>
+      <w:pPr>
+        <w:spacing w:before="240" w:after="240" w:beforeAutospacing="0" w:afterAutospacing="0"/>
         <w:jc w:val="center"/>
-        <w:rPr/>
-      </w:pPr>
-      <w:r>
-        <w:rPr>
-          <w:rtl w:val="0"/>
-        </w:rPr>
-      </w:r>
-    </w:p>
-    <w:p>
-      <w:pPr>
-        <w:spacing w:after="240" w:before="240" w:lineRule="auto"/>
+      </w:pPr>
+    </w:p>
+    <w:p>
+      <w:pPr>
+        <w:spacing w:before="240" w:after="240" w:beforeAutospacing="0" w:afterAutospacing="0"/>
         <w:jc w:val="center"/>
-        <w:rPr/>
-      </w:pPr>
-      <w:r>
-        <w:rPr>
-          <w:rtl w:val="0"/>
-        </w:rPr>
-      </w:r>
-    </w:p>
-    <w:p>
-      <w:pPr>
-        <w:spacing w:after="240" w:before="240" w:lineRule="auto"/>
+      </w:pPr>
+    </w:p>
+    <w:p>
+      <w:pPr>
+        <w:spacing w:before="240" w:after="240" w:beforeAutospacing="0" w:afterAutospacing="0"/>
         <w:jc w:val="center"/>
-        <w:rPr/>
-      </w:pPr>
-      <w:r>
-        <w:rPr>
-          <w:rtl w:val="0"/>
-        </w:rPr>
-      </w:r>
-    </w:p>
-    <w:p>
-      <w:pPr>
-        <w:spacing w:after="240" w:before="240" w:lineRule="auto"/>
+      </w:pPr>
+    </w:p>
+    <w:p>
+      <w:pPr>
+        <w:spacing w:before="240" w:after="240" w:beforeAutospacing="0" w:afterAutospacing="0"/>
         <w:jc w:val="center"/>
-        <w:rPr/>
-      </w:pPr>
-      <w:r>
-        <w:rPr>
-          <w:rtl w:val="0"/>
-        </w:rPr>
-      </w:r>
-    </w:p>
-    <w:p>
-      <w:pPr>
-        <w:spacing w:after="240" w:before="240" w:lineRule="auto"/>
+      </w:pPr>
+    </w:p>
+    <w:p>
+      <w:pPr>
+        <w:spacing w:before="240" w:after="240" w:beforeAutospacing="0" w:afterAutospacing="0"/>
         <w:jc w:val="center"/>
-        <w:rPr/>
-      </w:pPr>
-      <w:r>
-        <w:rPr>
-          <w:rtl w:val="0"/>
-        </w:rPr>
-      </w:r>
-    </w:p>
-    <w:p>
-      <w:pPr>
-        <w:spacing w:after="240" w:before="240" w:lineRule="auto"/>
+      </w:pPr>
+    </w:p>
+    <w:p>
+      <w:pPr>
+        <w:spacing w:before="240" w:after="240" w:beforeAutospacing="0" w:afterAutospacing="0"/>
         <w:jc w:val="center"/>
-        <w:rPr/>
-      </w:pPr>
-      <w:r>
-        <w:rPr>
-          <w:rtl w:val="0"/>
-        </w:rPr>
-      </w:r>
-    </w:p>
-    <w:p>
-      <w:pPr>
-        <w:spacing w:after="240" w:before="240" w:lineRule="auto"/>
+      </w:pPr>
+    </w:p>
+    <w:p>
+      <w:pPr>
+        <w:spacing w:before="240" w:after="240" w:beforeAutospacing="0" w:afterAutospacing="0"/>
         <w:jc w:val="center"/>
-        <w:rPr/>
-      </w:pPr>
-      <w:r>
-        <w:rPr>
-          <w:rtl w:val="0"/>
-        </w:rPr>
-      </w:r>
-    </w:p>
-    <w:p>
-      <w:pPr>
-        <w:spacing w:after="240" w:before="240" w:lineRule="auto"/>
+      </w:pPr>
+    </w:p>
+    <w:p>
+      <w:pPr>
+        <w:spacing w:before="240" w:after="240" w:beforeAutospacing="0" w:afterAutospacing="0"/>
         <w:jc w:val="center"/>
-        <w:rPr/>
-      </w:pPr>
-      <w:r>
-        <w:rPr>
-          <w:rtl w:val="0"/>
-        </w:rPr>
-      </w:r>
-    </w:p>
-    <w:p>
-      <w:pPr>
-        <w:spacing w:after="240" w:before="240" w:lineRule="auto"/>
+      </w:pPr>
+    </w:p>
+    <w:p>
+      <w:pPr>
+        <w:spacing w:before="240" w:after="240" w:beforeAutospacing="0" w:afterAutospacing="0"/>
         <w:jc w:val="center"/>
-        <w:rPr/>
-      </w:pPr>
-      <w:r>
-        <w:rPr>
-          <w:rtl w:val="0"/>
-        </w:rPr>
-      </w:r>
-    </w:p>
-    <w:p>
-      <w:pPr>
-        <w:spacing w:after="240" w:before="240" w:lineRule="auto"/>
+      </w:pPr>
+    </w:p>
+    <w:p>
+      <w:pPr>
+        <w:spacing w:before="240" w:after="240" w:beforeAutospacing="0" w:afterAutospacing="0"/>
         <w:jc w:val="center"/>
-        <w:rPr/>
-      </w:pPr>
-      <w:r>
-        <w:rPr>
-          <w:rtl w:val="0"/>
-        </w:rPr>
-      </w:r>
-    </w:p>
-    <w:p>
-      <w:pPr>
-        <w:spacing w:after="240" w:before="240" w:lineRule="auto"/>
-        <w:rPr/>
-      </w:pPr>
-      <w:r>
-        <w:rPr>
-          <w:rtl w:val="0"/>
-        </w:rPr>
-      </w:r>
-    </w:p>
-    <w:p>
-      <w:pPr>
-        <w:pStyle w:val="Title"/>
-        <w:spacing w:after="240" w:before="240" w:lineRule="auto"/>
-        <w:rPr/>
-      </w:pPr>
-      <w:bookmarkStart w:colFirst="0" w:colLast="0" w:name="_lk1bhocyhwnm" w:id="0"/>
+      </w:pPr>
+    </w:p>
+    <w:p>
+      <w:pPr>
+        <w:spacing w:before="240" w:after="240" w:beforeAutospacing="0" w:afterAutospacing="0"/>
+      </w:pPr>
+    </w:p>
+    <w:p>
+      <w:pPr>
+        <w:pStyle w:val="P7"/>
+        <w:spacing w:before="240" w:after="240" w:beforeAutospacing="0" w:afterAutospacing="0"/>
+      </w:pPr>
+      <w:bookmarkStart w:id="0" w:name="_lk1bhocyhwnm"/>
       <w:bookmarkEnd w:id="0"/>
       <w:r>
         <w:rPr>
-          <w:rFonts w:ascii="Times New Roman" w:cs="Times New Roman" w:eastAsia="Times New Roman" w:hAnsi="Times New Roman"/>
+          <w:rFonts w:ascii="Times New Roman" w:hAnsi="Times New Roman" w:cs="Times New Roman" w:eastAsia="Times New Roman"/>
           <w:b w:val="1"/>
           <w:rtl w:val="0"/>
         </w:rPr>
@@ -304,21 +199,21 @@
         <w:rPr>
           <w:rtl w:val="0"/>
         </w:rPr>
-        <w:t xml:space="preserve">Revision History</w:t>
+        <w:t>Revision History</w:t>
       </w:r>
     </w:p>
     <w:tbl>
       <w:tblPr>
-        <w:tblStyle w:val="Table1"/>
-        <w:tblW w:w="9345.0" w:type="dxa"/>
+        <w:tblStyle w:val="T3"/>
+        <w:tblW w:w="9345" w:type="dxa"/>
         <w:jc w:val="left"/>
         <w:tblBorders>
-          <w:top w:color="000000" w:space="0" w:sz="0" w:val="nil"/>
-          <w:left w:color="000000" w:space="0" w:sz="0" w:val="nil"/>
-          <w:bottom w:color="000000" w:space="0" w:sz="0" w:val="nil"/>
-          <w:right w:color="000000" w:space="0" w:sz="0" w:val="nil"/>
-          <w:insideH w:color="000000" w:space="0" w:sz="0" w:val="nil"/>
-          <w:insideV w:color="000000" w:space="0" w:sz="0" w:val="nil"/>
+          <w:top w:val="none" w:sz="0" w:space="0" w:shadow="0" w:frame="0" w:color="000000"/>
+          <w:left w:val="none" w:sz="0" w:space="0" w:shadow="0" w:frame="0" w:color="000000"/>
+          <w:bottom w:val="none" w:sz="0" w:space="0" w:shadow="0" w:frame="0" w:color="000000"/>
+          <w:right w:val="none" w:sz="0" w:space="0" w:shadow="0" w:frame="0" w:color="000000"/>
+          <w:insideH w:val="none" w:sz="0" w:space="0" w:shadow="0" w:frame="0" w:color="000000"/>
+          <w:insideV w:val="none" w:sz="0" w:space="0" w:shadow="0" w:frame="0" w:color="000000"/>
         </w:tblBorders>
         <w:tblLayout w:type="fixed"/>
         <w:tblLook w:val="0600"/>
@@ -328,40 +223,31 @@
         <w:gridCol w:w="795"/>
         <w:gridCol w:w="4770"/>
         <w:gridCol w:w="2430"/>
-        <w:tblGridChange w:id="0">
-          <w:tblGrid>
-            <w:gridCol w:w="1350"/>
-            <w:gridCol w:w="795"/>
-            <w:gridCol w:w="4770"/>
-            <w:gridCol w:w="2430"/>
-          </w:tblGrid>
-        </w:tblGridChange>
       </w:tblGrid>
       <w:tr>
         <w:trPr>
-          <w:cantSplit w:val="0"/>
-          <w:trHeight w:val="405" w:hRule="atLeast"/>
-          <w:tblHeader w:val="0"/>
+          <w:trHeight w:hRule="atLeast" w:val="405"/>
         </w:trPr>
         <w:tc>
           <w:tcPr>
+            <w:tcW w:w="1350" w:type="dxa"/>
             <w:tcBorders>
-              <w:top w:color="000000" w:space="0" w:sz="10" w:val="single"/>
-              <w:left w:color="000000" w:space="0" w:sz="10" w:val="single"/>
-              <w:bottom w:color="000000" w:space="0" w:sz="34" w:val="single"/>
-              <w:right w:color="000000" w:space="0" w:sz="5" w:val="single"/>
+              <w:top w:val="single" w:sz="10" w:space="0" w:shadow="0" w:frame="0" w:color="000000"/>
+              <w:left w:val="single" w:sz="10" w:space="0" w:shadow="0" w:frame="0" w:color="000000"/>
+              <w:bottom w:val="single" w:sz="34" w:space="0" w:shadow="0" w:frame="0" w:color="000000"/>
+              <w:right w:val="single" w:sz="4" w:space="0" w:shadow="0" w:frame="0" w:color="000000"/>
             </w:tcBorders>
             <w:tcMar>
-              <w:top w:w="0.0" w:type="dxa"/>
-              <w:left w:w="100.0" w:type="dxa"/>
-              <w:bottom w:w="0.0" w:type="dxa"/>
-              <w:right w:w="100.0" w:type="dxa"/>
+              <w:top w:w="0" w:type="dxa"/>
+              <w:left w:w="100" w:type="dxa"/>
+              <w:bottom w:w="0" w:type="dxa"/>
+              <w:right w:w="100" w:type="dxa"/>
             </w:tcMar>
             <w:vAlign w:val="top"/>
           </w:tcPr>
           <w:p>
             <w:pPr>
-              <w:spacing w:after="40" w:before="40" w:lineRule="auto"/>
+              <w:spacing w:before="40" w:after="40" w:beforeAutospacing="0" w:afterAutospacing="0"/>
               <w:jc w:val="center"/>
               <w:rPr>
                 <w:b w:val="1"/>
@@ -372,29 +258,30 @@
                 <w:b w:val="1"/>
                 <w:rtl w:val="0"/>
               </w:rPr>
-              <w:t xml:space="preserve">Version</w:t>
+              <w:t>Version</w:t>
             </w:r>
           </w:p>
         </w:tc>
         <w:tc>
           <w:tcPr>
+            <w:tcW w:w="795" w:type="dxa"/>
             <w:tcBorders>
-              <w:top w:color="000000" w:space="0" w:sz="10" w:val="single"/>
-              <w:left w:color="000000" w:space="0" w:sz="0" w:val="nil"/>
-              <w:bottom w:color="000000" w:space="0" w:sz="34" w:val="single"/>
-              <w:right w:color="000000" w:space="0" w:sz="5" w:val="single"/>
+              <w:top w:val="single" w:sz="10" w:space="0" w:shadow="0" w:frame="0" w:color="000000"/>
+              <w:left w:val="nil"/>
+              <w:bottom w:val="single" w:sz="34" w:space="0" w:shadow="0" w:frame="0" w:color="000000"/>
+              <w:right w:val="single" w:sz="4" w:space="0" w:shadow="0" w:frame="0" w:color="000000"/>
             </w:tcBorders>
             <w:tcMar>
-              <w:top w:w="0.0" w:type="dxa"/>
-              <w:left w:w="100.0" w:type="dxa"/>
-              <w:bottom w:w="0.0" w:type="dxa"/>
-              <w:right w:w="100.0" w:type="dxa"/>
+              <w:top w:w="0" w:type="dxa"/>
+              <w:left w:w="100" w:type="dxa"/>
+              <w:bottom w:w="0" w:type="dxa"/>
+              <w:right w:w="100" w:type="dxa"/>
             </w:tcMar>
             <w:vAlign w:val="top"/>
           </w:tcPr>
           <w:p>
             <w:pPr>
-              <w:spacing w:after="40" w:before="40" w:lineRule="auto"/>
+              <w:spacing w:before="40" w:after="40" w:beforeAutospacing="0" w:afterAutospacing="0"/>
               <w:jc w:val="center"/>
               <w:rPr>
                 <w:b w:val="1"/>
@@ -405,29 +292,30 @@
                 <w:b w:val="1"/>
                 <w:rtl w:val="0"/>
               </w:rPr>
-              <w:t xml:space="preserve">Date</w:t>
+              <w:t>Date</w:t>
             </w:r>
           </w:p>
         </w:tc>
         <w:tc>
           <w:tcPr>
+            <w:tcW w:w="4770" w:type="dxa"/>
             <w:tcBorders>
-              <w:top w:color="000000" w:space="0" w:sz="10" w:val="single"/>
-              <w:left w:color="000000" w:space="0" w:sz="0" w:val="nil"/>
-              <w:bottom w:color="000000" w:space="0" w:sz="34" w:val="single"/>
-              <w:right w:color="000000" w:space="0" w:sz="10" w:val="single"/>
+              <w:top w:val="single" w:sz="10" w:space="0" w:shadow="0" w:frame="0" w:color="000000"/>
+              <w:left w:val="nil"/>
+              <w:bottom w:val="single" w:sz="34" w:space="0" w:shadow="0" w:frame="0" w:color="000000"/>
+              <w:right w:val="single" w:sz="10" w:space="0" w:shadow="0" w:frame="0" w:color="000000"/>
             </w:tcBorders>
             <w:tcMar>
-              <w:top w:w="0.0" w:type="dxa"/>
-              <w:left w:w="100.0" w:type="dxa"/>
-              <w:bottom w:w="0.0" w:type="dxa"/>
-              <w:right w:w="100.0" w:type="dxa"/>
+              <w:top w:w="0" w:type="dxa"/>
+              <w:left w:w="100" w:type="dxa"/>
+              <w:bottom w:w="0" w:type="dxa"/>
+              <w:right w:w="100" w:type="dxa"/>
             </w:tcMar>
             <w:vAlign w:val="top"/>
           </w:tcPr>
           <w:p>
             <w:pPr>
-              <w:spacing w:after="40" w:before="40" w:lineRule="auto"/>
+              <w:spacing w:before="40" w:after="40" w:beforeAutospacing="0" w:afterAutospacing="0"/>
               <w:jc w:val="center"/>
               <w:rPr>
                 <w:b w:val="1"/>
@@ -438,29 +326,30 @@
                 <w:b w:val="1"/>
                 <w:rtl w:val="0"/>
               </w:rPr>
-              <w:t xml:space="preserve">Reason For Changes</w:t>
+              <w:t>Reason For Changes</w:t>
             </w:r>
           </w:p>
         </w:tc>
         <w:tc>
           <w:tcPr>
+            <w:tcW w:w="2430" w:type="dxa"/>
             <w:tcBorders>
-              <w:top w:color="000000" w:space="0" w:sz="10" w:val="single"/>
-              <w:left w:color="000000" w:space="0" w:sz="0" w:val="nil"/>
-              <w:bottom w:color="000000" w:space="0" w:sz="34" w:val="single"/>
-              <w:right w:color="000000" w:space="0" w:sz="10" w:val="single"/>
+              <w:top w:val="single" w:sz="10" w:space="0" w:shadow="0" w:frame="0" w:color="000000"/>
+              <w:left w:val="nil"/>
+              <w:bottom w:val="single" w:sz="34" w:space="0" w:shadow="0" w:frame="0" w:color="000000"/>
+              <w:right w:val="single" w:sz="10" w:space="0" w:shadow="0" w:frame="0" w:color="000000"/>
             </w:tcBorders>
             <w:tcMar>
-              <w:top w:w="0.0" w:type="dxa"/>
-              <w:left w:w="100.0" w:type="dxa"/>
-              <w:bottom w:w="0.0" w:type="dxa"/>
-              <w:right w:w="100.0" w:type="dxa"/>
+              <w:top w:w="0" w:type="dxa"/>
+              <w:left w:w="100" w:type="dxa"/>
+              <w:bottom w:w="0" w:type="dxa"/>
+              <w:right w:w="100" w:type="dxa"/>
             </w:tcMar>
             <w:vAlign w:val="top"/>
           </w:tcPr>
           <w:p>
             <w:pPr>
-              <w:spacing w:after="40" w:before="40" w:lineRule="auto"/>
+              <w:spacing w:before="40" w:after="40" w:beforeAutospacing="0" w:afterAutospacing="0"/>
               <w:jc w:val="center"/>
               <w:rPr>
                 <w:b w:val="1"/>
@@ -471,546 +360,536 @@
                 <w:b w:val="1"/>
                 <w:rtl w:val="0"/>
               </w:rPr>
-              <w:t xml:space="preserve">Owner</w:t>
+              <w:t>Owner</w:t>
             </w:r>
           </w:p>
         </w:tc>
       </w:tr>
       <w:tr>
         <w:trPr>
-          <w:cantSplit w:val="0"/>
-          <w:trHeight w:val="405" w:hRule="atLeast"/>
-          <w:tblHeader w:val="0"/>
+          <w:trHeight w:hRule="atLeast" w:val="405"/>
         </w:trPr>
         <w:tc>
           <w:tcPr>
+            <w:tcW w:w="1350" w:type="dxa"/>
             <w:tcBorders>
-              <w:top w:color="000000" w:space="0" w:sz="0" w:val="nil"/>
-              <w:left w:color="000000" w:space="0" w:sz="10" w:val="single"/>
-              <w:bottom w:color="000000" w:space="0" w:sz="5" w:val="single"/>
-              <w:right w:color="000000" w:space="0" w:sz="5" w:val="single"/>
+              <w:top w:val="nil"/>
+              <w:left w:val="single" w:sz="10" w:space="0" w:shadow="0" w:frame="0" w:color="000000"/>
+              <w:bottom w:val="single" w:sz="4" w:space="0" w:shadow="0" w:frame="0" w:color="000000"/>
+              <w:right w:val="single" w:sz="4" w:space="0" w:shadow="0" w:frame="0" w:color="000000"/>
             </w:tcBorders>
             <w:tcMar>
-              <w:top w:w="0.0" w:type="dxa"/>
-              <w:left w:w="100.0" w:type="dxa"/>
-              <w:bottom w:w="0.0" w:type="dxa"/>
-              <w:right w:w="100.0" w:type="dxa"/>
+              <w:top w:w="0" w:type="dxa"/>
+              <w:left w:w="100" w:type="dxa"/>
+              <w:bottom w:w="0" w:type="dxa"/>
+              <w:right w:w="100" w:type="dxa"/>
             </w:tcMar>
             <w:vAlign w:val="top"/>
           </w:tcPr>
           <w:p>
             <w:pPr>
-              <w:spacing w:after="40" w:before="40" w:lineRule="auto"/>
+              <w:spacing w:before="40" w:after="40" w:beforeAutospacing="0" w:afterAutospacing="0"/>
               <w:jc w:val="center"/>
-              <w:rPr/>
             </w:pPr>
             <w:r>
               <w:rPr>
                 <w:rtl w:val="0"/>
               </w:rPr>
-              <w:t xml:space="preserve">Version 1</w:t>
+              <w:t>Version 1</w:t>
             </w:r>
           </w:p>
         </w:tc>
         <w:tc>
           <w:tcPr>
+            <w:tcW w:w="795" w:type="dxa"/>
             <w:tcBorders>
-              <w:top w:color="000000" w:space="0" w:sz="0" w:val="nil"/>
-              <w:left w:color="000000" w:space="0" w:sz="0" w:val="nil"/>
-              <w:bottom w:color="000000" w:space="0" w:sz="5" w:val="single"/>
-              <w:right w:color="000000" w:space="0" w:sz="5" w:val="single"/>
+              <w:top w:val="nil"/>
+              <w:left w:val="nil"/>
+              <w:bottom w:val="single" w:sz="4" w:space="0" w:shadow="0" w:frame="0" w:color="000000"/>
+              <w:right w:val="single" w:sz="4" w:space="0" w:shadow="0" w:frame="0" w:color="000000"/>
             </w:tcBorders>
             <w:tcMar>
-              <w:top w:w="0.0" w:type="dxa"/>
-              <w:left w:w="100.0" w:type="dxa"/>
-              <w:bottom w:w="0.0" w:type="dxa"/>
-              <w:right w:w="100.0" w:type="dxa"/>
+              <w:top w:w="0" w:type="dxa"/>
+              <w:left w:w="100" w:type="dxa"/>
+              <w:bottom w:w="0" w:type="dxa"/>
+              <w:right w:w="100" w:type="dxa"/>
             </w:tcMar>
             <w:vAlign w:val="top"/>
           </w:tcPr>
           <w:p>
             <w:pPr>
-              <w:spacing w:after="40" w:before="40" w:lineRule="auto"/>
+              <w:spacing w:before="40" w:after="40" w:beforeAutospacing="0" w:afterAutospacing="0"/>
               <w:jc w:val="center"/>
-              <w:rPr/>
             </w:pPr>
             <w:r>
               <w:rPr>
                 <w:rtl w:val="0"/>
               </w:rPr>
-              <w:t xml:space="preserve">22/3</w:t>
+              <w:t>22/3</w:t>
             </w:r>
           </w:p>
         </w:tc>
         <w:tc>
           <w:tcPr>
+            <w:tcW w:w="4770" w:type="dxa"/>
             <w:tcBorders>
-              <w:top w:color="000000" w:space="0" w:sz="0" w:val="nil"/>
-              <w:left w:color="000000" w:space="0" w:sz="0" w:val="nil"/>
-              <w:bottom w:color="000000" w:space="0" w:sz="5" w:val="single"/>
-              <w:right w:color="000000" w:space="0" w:sz="10" w:val="single"/>
+              <w:top w:val="nil"/>
+              <w:left w:val="nil"/>
+              <w:bottom w:val="single" w:sz="4" w:space="0" w:shadow="0" w:frame="0" w:color="000000"/>
+              <w:right w:val="single" w:sz="10" w:space="0" w:shadow="0" w:frame="0" w:color="000000"/>
             </w:tcBorders>
             <w:tcMar>
-              <w:top w:w="0.0" w:type="dxa"/>
-              <w:left w:w="100.0" w:type="dxa"/>
-              <w:bottom w:w="0.0" w:type="dxa"/>
-              <w:right w:w="100.0" w:type="dxa"/>
+              <w:top w:w="0" w:type="dxa"/>
+              <w:left w:w="100" w:type="dxa"/>
+              <w:bottom w:w="0" w:type="dxa"/>
+              <w:right w:w="100" w:type="dxa"/>
             </w:tcMar>
             <w:vAlign w:val="top"/>
           </w:tcPr>
           <w:p>
             <w:pPr>
-              <w:spacing w:after="40" w:before="40" w:lineRule="auto"/>
+              <w:spacing w:before="40" w:after="40" w:beforeAutospacing="0" w:afterAutospacing="0"/>
               <w:jc w:val="center"/>
-              <w:rPr/>
             </w:pPr>
             <w:r>
               <w:rPr>
                 <w:rtl w:val="0"/>
               </w:rPr>
-              <w:t xml:space="preserve">Initial fill</w:t>
+              <w:t>Initial fill</w:t>
             </w:r>
           </w:p>
         </w:tc>
         <w:tc>
           <w:tcPr>
+            <w:tcW w:w="2430" w:type="dxa"/>
             <w:tcBorders>
-              <w:top w:color="000000" w:space="0" w:sz="0" w:val="nil"/>
-              <w:left w:color="000000" w:space="0" w:sz="0" w:val="nil"/>
-              <w:bottom w:color="000000" w:space="0" w:sz="5" w:val="single"/>
-              <w:right w:color="000000" w:space="0" w:sz="10" w:val="single"/>
+              <w:top w:val="nil"/>
+              <w:left w:val="nil"/>
+              <w:bottom w:val="single" w:sz="4" w:space="0" w:shadow="0" w:frame="0" w:color="000000"/>
+              <w:right w:val="single" w:sz="10" w:space="0" w:shadow="0" w:frame="0" w:color="000000"/>
             </w:tcBorders>
             <w:tcMar>
-              <w:top w:w="0.0" w:type="dxa"/>
-              <w:left w:w="100.0" w:type="dxa"/>
-              <w:bottom w:w="0.0" w:type="dxa"/>
-              <w:right w:w="100.0" w:type="dxa"/>
+              <w:top w:w="0" w:type="dxa"/>
+              <w:left w:w="100" w:type="dxa"/>
+              <w:bottom w:w="0" w:type="dxa"/>
+              <w:right w:w="100" w:type="dxa"/>
             </w:tcMar>
             <w:vAlign w:val="top"/>
           </w:tcPr>
           <w:p>
             <w:pPr>
-              <w:spacing w:after="40" w:before="40" w:lineRule="auto"/>
+              <w:spacing w:before="40" w:after="40" w:beforeAutospacing="0" w:afterAutospacing="0"/>
               <w:jc w:val="center"/>
-              <w:rPr/>
             </w:pPr>
             <w:r>
               <w:rPr>
                 <w:rtl w:val="0"/>
               </w:rPr>
-              <w:t xml:space="preserve">Yomna Sayed</w:t>
+              <w:t>Yomna Sayed</w:t>
             </w:r>
           </w:p>
         </w:tc>
       </w:tr>
       <w:tr>
         <w:trPr>
-          <w:cantSplit w:val="0"/>
-          <w:trHeight w:val="375" w:hRule="atLeast"/>
-          <w:tblHeader w:val="0"/>
+          <w:trHeight w:hRule="atLeast" w:val="375"/>
         </w:trPr>
         <w:tc>
           <w:tcPr>
+            <w:tcW w:w="1350" w:type="dxa"/>
             <w:tcBorders>
-              <w:top w:color="000000" w:space="0" w:sz="0" w:val="nil"/>
-              <w:left w:color="000000" w:space="0" w:sz="10" w:val="single"/>
-              <w:bottom w:color="000000" w:space="0" w:sz="5" w:val="single"/>
-              <w:right w:color="000000" w:space="0" w:sz="5" w:val="single"/>
+              <w:top w:val="nil"/>
+              <w:left w:val="single" w:sz="10" w:space="0" w:shadow="0" w:frame="0" w:color="000000"/>
+              <w:bottom w:val="single" w:sz="4" w:space="0" w:shadow="0" w:frame="0" w:color="000000"/>
+              <w:right w:val="single" w:sz="4" w:space="0" w:shadow="0" w:frame="0" w:color="000000"/>
             </w:tcBorders>
             <w:tcMar>
-              <w:top w:w="0.0" w:type="dxa"/>
-              <w:left w:w="100.0" w:type="dxa"/>
-              <w:bottom w:w="0.0" w:type="dxa"/>
-              <w:right w:w="100.0" w:type="dxa"/>
+              <w:top w:w="0" w:type="dxa"/>
+              <w:left w:w="100" w:type="dxa"/>
+              <w:bottom w:w="0" w:type="dxa"/>
+              <w:right w:w="100" w:type="dxa"/>
             </w:tcMar>
             <w:vAlign w:val="top"/>
           </w:tcPr>
           <w:p>
             <w:pPr>
-              <w:spacing w:after="40" w:before="40" w:lineRule="auto"/>
+              <w:spacing w:before="40" w:after="40" w:beforeAutospacing="0" w:afterAutospacing="0"/>
               <w:jc w:val="center"/>
-              <w:rPr/>
             </w:pPr>
             <w:r>
               <w:rPr>
                 <w:rtl w:val="0"/>
               </w:rPr>
-              <w:t xml:space="preserve">Version 1.1</w:t>
+              <w:t>Version 1.1</w:t>
             </w:r>
           </w:p>
         </w:tc>
         <w:tc>
           <w:tcPr>
+            <w:tcW w:w="795" w:type="dxa"/>
             <w:tcBorders>
-              <w:top w:color="000000" w:space="0" w:sz="0" w:val="nil"/>
-              <w:left w:color="000000" w:space="0" w:sz="0" w:val="nil"/>
-              <w:bottom w:color="000000" w:space="0" w:sz="5" w:val="single"/>
-              <w:right w:color="000000" w:space="0" w:sz="5" w:val="single"/>
+              <w:top w:val="nil"/>
+              <w:left w:val="nil"/>
+              <w:bottom w:val="single" w:sz="4" w:space="0" w:shadow="0" w:frame="0" w:color="000000"/>
+              <w:right w:val="single" w:sz="4" w:space="0" w:shadow="0" w:frame="0" w:color="000000"/>
             </w:tcBorders>
             <w:tcMar>
-              <w:top w:w="0.0" w:type="dxa"/>
-              <w:left w:w="100.0" w:type="dxa"/>
-              <w:bottom w:w="0.0" w:type="dxa"/>
-              <w:right w:w="100.0" w:type="dxa"/>
+              <w:top w:w="0" w:type="dxa"/>
+              <w:left w:w="100" w:type="dxa"/>
+              <w:bottom w:w="0" w:type="dxa"/>
+              <w:right w:w="100" w:type="dxa"/>
             </w:tcMar>
             <w:vAlign w:val="top"/>
           </w:tcPr>
           <w:p>
             <w:pPr>
-              <w:spacing w:after="40" w:before="40" w:lineRule="auto"/>
+              <w:spacing w:before="40" w:after="40" w:beforeAutospacing="0" w:afterAutospacing="0"/>
               <w:jc w:val="center"/>
-              <w:rPr/>
             </w:pPr>
             <w:r>
               <w:rPr>
                 <w:rtl w:val="0"/>
               </w:rPr>
-              <w:t xml:space="preserve">22/3</w:t>
+              <w:t>22/3</w:t>
             </w:r>
           </w:p>
         </w:tc>
         <w:tc>
           <w:tcPr>
+            <w:tcW w:w="4770" w:type="dxa"/>
             <w:tcBorders>
-              <w:top w:color="000000" w:space="0" w:sz="0" w:val="nil"/>
-              <w:left w:color="000000" w:space="0" w:sz="0" w:val="nil"/>
-              <w:bottom w:color="000000" w:space="0" w:sz="5" w:val="single"/>
-              <w:right w:color="000000" w:space="0" w:sz="10" w:val="single"/>
+              <w:top w:val="nil"/>
+              <w:left w:val="nil"/>
+              <w:bottom w:val="single" w:sz="4" w:space="0" w:shadow="0" w:frame="0" w:color="000000"/>
+              <w:right w:val="single" w:sz="10" w:space="0" w:shadow="0" w:frame="0" w:color="000000"/>
             </w:tcBorders>
             <w:tcMar>
-              <w:top w:w="0.0" w:type="dxa"/>
-              <w:left w:w="100.0" w:type="dxa"/>
-              <w:bottom w:w="0.0" w:type="dxa"/>
-              <w:right w:w="100.0" w:type="dxa"/>
+              <w:top w:w="0" w:type="dxa"/>
+              <w:left w:w="100" w:type="dxa"/>
+              <w:bottom w:w="0" w:type="dxa"/>
+              <w:right w:w="100" w:type="dxa"/>
             </w:tcMar>
             <w:vAlign w:val="top"/>
           </w:tcPr>
           <w:p>
             <w:pPr>
-              <w:spacing w:after="40" w:before="40" w:lineRule="auto"/>
+              <w:spacing w:before="40" w:after="40" w:beforeAutospacing="0" w:afterAutospacing="0"/>
               <w:jc w:val="center"/>
-              <w:rPr/>
             </w:pPr>
             <w:r>
               <w:rPr>
                 <w:rtl w:val="0"/>
               </w:rPr>
-              <w:t xml:space="preserve">Updated after an internal review</w:t>
+              <w:t>Updated after an internal review</w:t>
             </w:r>
           </w:p>
         </w:tc>
         <w:tc>
           <w:tcPr>
+            <w:tcW w:w="2430" w:type="dxa"/>
             <w:tcBorders>
-              <w:top w:color="000000" w:space="0" w:sz="0" w:val="nil"/>
-              <w:left w:color="000000" w:space="0" w:sz="0" w:val="nil"/>
-              <w:bottom w:color="000000" w:space="0" w:sz="5" w:val="single"/>
-              <w:right w:color="000000" w:space="0" w:sz="10" w:val="single"/>
+              <w:top w:val="nil"/>
+              <w:left w:val="nil"/>
+              <w:bottom w:val="single" w:sz="4" w:space="0" w:shadow="0" w:frame="0" w:color="000000"/>
+              <w:right w:val="single" w:sz="10" w:space="0" w:shadow="0" w:frame="0" w:color="000000"/>
             </w:tcBorders>
             <w:tcMar>
-              <w:top w:w="0.0" w:type="dxa"/>
-              <w:left w:w="100.0" w:type="dxa"/>
-              <w:bottom w:w="0.0" w:type="dxa"/>
-              <w:right w:w="100.0" w:type="dxa"/>
+              <w:top w:w="0" w:type="dxa"/>
+              <w:left w:w="100" w:type="dxa"/>
+              <w:bottom w:w="0" w:type="dxa"/>
+              <w:right w:w="100" w:type="dxa"/>
             </w:tcMar>
             <w:vAlign w:val="top"/>
           </w:tcPr>
           <w:p>
             <w:pPr>
-              <w:spacing w:after="40" w:before="40" w:lineRule="auto"/>
+              <w:spacing w:before="40" w:after="40" w:beforeAutospacing="0" w:afterAutospacing="0"/>
               <w:jc w:val="center"/>
-              <w:rPr/>
             </w:pPr>
             <w:r>
               <w:rPr>
                 <w:rtl w:val="0"/>
               </w:rPr>
-              <w:t xml:space="preserve">Yomna Sayed</w:t>
+              <w:t>Yomna Sayed</w:t>
             </w:r>
           </w:p>
         </w:tc>
       </w:tr>
       <w:tr>
         <w:trPr>
-          <w:cantSplit w:val="0"/>
-          <w:trHeight w:val="375" w:hRule="atLeast"/>
-          <w:tblHeader w:val="0"/>
+          <w:trHeight w:hRule="atLeast" w:val="375"/>
         </w:trPr>
         <w:tc>
           <w:tcPr>
+            <w:tcW w:w="1350" w:type="dxa"/>
             <w:tcBorders>
-              <w:top w:color="000000" w:space="0" w:sz="0" w:val="nil"/>
-              <w:left w:color="000000" w:space="0" w:sz="10" w:val="single"/>
-              <w:bottom w:color="000000" w:space="0" w:sz="5" w:val="single"/>
-              <w:right w:color="000000" w:space="0" w:sz="5" w:val="single"/>
+              <w:top w:val="nil"/>
+              <w:left w:val="single" w:sz="10" w:space="0" w:shadow="0" w:frame="0" w:color="000000"/>
+              <w:bottom w:val="single" w:sz="4" w:space="0" w:shadow="0" w:frame="0" w:color="000000"/>
+              <w:right w:val="single" w:sz="4" w:space="0" w:shadow="0" w:frame="0" w:color="000000"/>
             </w:tcBorders>
             <w:tcMar>
-              <w:top w:w="0.0" w:type="dxa"/>
-              <w:left w:w="100.0" w:type="dxa"/>
-              <w:bottom w:w="0.0" w:type="dxa"/>
-              <w:right w:w="100.0" w:type="dxa"/>
+              <w:top w:w="0" w:type="dxa"/>
+              <w:left w:w="100" w:type="dxa"/>
+              <w:bottom w:w="0" w:type="dxa"/>
+              <w:right w:w="100" w:type="dxa"/>
             </w:tcMar>
             <w:vAlign w:val="top"/>
           </w:tcPr>
           <w:p>
             <w:pPr>
-              <w:spacing w:after="40" w:before="40" w:lineRule="auto"/>
+              <w:spacing w:before="40" w:after="40" w:beforeAutospacing="0" w:afterAutospacing="0"/>
               <w:jc w:val="center"/>
-              <w:rPr/>
             </w:pPr>
             <w:r>
               <w:rPr>
                 <w:rtl w:val="0"/>
               </w:rPr>
-              <w:t xml:space="preserve">Version 1.2</w:t>
+              <w:t>Version 1.2</w:t>
             </w:r>
           </w:p>
         </w:tc>
         <w:tc>
           <w:tcPr>
+            <w:tcW w:w="795" w:type="dxa"/>
             <w:tcBorders>
-              <w:top w:color="000000" w:space="0" w:sz="0" w:val="nil"/>
-              <w:left w:color="000000" w:space="0" w:sz="0" w:val="nil"/>
-              <w:bottom w:color="000000" w:space="0" w:sz="5" w:val="single"/>
-              <w:right w:color="000000" w:space="0" w:sz="5" w:val="single"/>
+              <w:top w:val="nil"/>
+              <w:left w:val="nil"/>
+              <w:bottom w:val="single" w:sz="4" w:space="0" w:shadow="0" w:frame="0" w:color="000000"/>
+              <w:right w:val="single" w:sz="4" w:space="0" w:shadow="0" w:frame="0" w:color="000000"/>
             </w:tcBorders>
             <w:tcMar>
-              <w:top w:w="0.0" w:type="dxa"/>
-              <w:left w:w="100.0" w:type="dxa"/>
-              <w:bottom w:w="0.0" w:type="dxa"/>
-              <w:right w:w="100.0" w:type="dxa"/>
+              <w:top w:w="0" w:type="dxa"/>
+              <w:left w:w="100" w:type="dxa"/>
+              <w:bottom w:w="0" w:type="dxa"/>
+              <w:right w:w="100" w:type="dxa"/>
             </w:tcMar>
             <w:vAlign w:val="top"/>
           </w:tcPr>
           <w:p>
             <w:pPr>
-              <w:spacing w:after="40" w:before="40" w:lineRule="auto"/>
+              <w:spacing w:before="40" w:after="40" w:beforeAutospacing="0" w:afterAutospacing="0"/>
               <w:jc w:val="center"/>
-              <w:rPr/>
             </w:pPr>
             <w:r>
               <w:rPr>
                 <w:rtl w:val="0"/>
               </w:rPr>
-              <w:t xml:space="preserve">28/3</w:t>
+              <w:t>28/3</w:t>
             </w:r>
           </w:p>
         </w:tc>
         <w:tc>
           <w:tcPr>
+            <w:tcW w:w="4770" w:type="dxa"/>
             <w:tcBorders>
-              <w:top w:color="000000" w:space="0" w:sz="0" w:val="nil"/>
-              <w:left w:color="000000" w:space="0" w:sz="0" w:val="nil"/>
-              <w:bottom w:color="000000" w:space="0" w:sz="5" w:val="single"/>
-              <w:right w:color="000000" w:space="0" w:sz="10" w:val="single"/>
+              <w:top w:val="nil"/>
+              <w:left w:val="nil"/>
+              <w:bottom w:val="single" w:sz="4" w:space="0" w:shadow="0" w:frame="0" w:color="000000"/>
+              <w:right w:val="single" w:sz="10" w:space="0" w:shadow="0" w:frame="0" w:color="000000"/>
             </w:tcBorders>
             <w:tcMar>
-              <w:top w:w="0.0" w:type="dxa"/>
-              <w:left w:w="100.0" w:type="dxa"/>
-              <w:bottom w:w="0.0" w:type="dxa"/>
-              <w:right w:w="100.0" w:type="dxa"/>
+              <w:top w:w="0" w:type="dxa"/>
+              <w:left w:w="100" w:type="dxa"/>
+              <w:bottom w:w="0" w:type="dxa"/>
+              <w:right w:w="100" w:type="dxa"/>
             </w:tcMar>
             <w:vAlign w:val="top"/>
           </w:tcPr>
           <w:p>
             <w:pPr>
-              <w:spacing w:after="40" w:before="40" w:lineRule="auto"/>
+              <w:spacing w:before="40" w:after="40" w:beforeAutospacing="0" w:afterAutospacing="0"/>
               <w:jc w:val="center"/>
-              <w:rPr/>
             </w:pPr>
             <w:r>
               <w:rPr>
                 <w:rtl w:val="0"/>
               </w:rPr>
-              <w:t xml:space="preserve">Updated after an internal review</w:t>
+              <w:t>Updated after an internal review</w:t>
             </w:r>
           </w:p>
         </w:tc>
         <w:tc>
           <w:tcPr>
+            <w:tcW w:w="2430" w:type="dxa"/>
             <w:tcBorders>
-              <w:top w:color="000000" w:space="0" w:sz="0" w:val="nil"/>
-              <w:left w:color="000000" w:space="0" w:sz="0" w:val="nil"/>
-              <w:bottom w:color="000000" w:space="0" w:sz="5" w:val="single"/>
-              <w:right w:color="000000" w:space="0" w:sz="10" w:val="single"/>
+              <w:top w:val="nil"/>
+              <w:left w:val="nil"/>
+              <w:bottom w:val="single" w:sz="4" w:space="0" w:shadow="0" w:frame="0" w:color="000000"/>
+              <w:right w:val="single" w:sz="10" w:space="0" w:shadow="0" w:frame="0" w:color="000000"/>
             </w:tcBorders>
             <w:tcMar>
-              <w:top w:w="0.0" w:type="dxa"/>
-              <w:left w:w="100.0" w:type="dxa"/>
-              <w:bottom w:w="0.0" w:type="dxa"/>
-              <w:right w:w="100.0" w:type="dxa"/>
+              <w:top w:w="0" w:type="dxa"/>
+              <w:left w:w="100" w:type="dxa"/>
+              <w:bottom w:w="0" w:type="dxa"/>
+              <w:right w:w="100" w:type="dxa"/>
             </w:tcMar>
             <w:vAlign w:val="top"/>
           </w:tcPr>
           <w:p>
             <w:pPr>
-              <w:spacing w:after="40" w:before="40" w:lineRule="auto"/>
+              <w:spacing w:before="40" w:after="40" w:beforeAutospacing="0" w:afterAutospacing="0"/>
               <w:jc w:val="center"/>
-              <w:rPr/>
             </w:pPr>
             <w:r>
               <w:rPr>
                 <w:rtl w:val="0"/>
               </w:rPr>
-              <w:t xml:space="preserve">Yomna Sayed</w:t>
+              <w:t>Yomna Sayed</w:t>
             </w:r>
           </w:p>
         </w:tc>
       </w:tr>
       <w:tr>
         <w:trPr>
-          <w:cantSplit w:val="0"/>
-          <w:trHeight w:val="375" w:hRule="atLeast"/>
-          <w:tblHeader w:val="0"/>
+          <w:trHeight w:hRule="atLeast" w:val="375"/>
         </w:trPr>
         <w:tc>
           <w:tcPr>
+            <w:tcW w:w="1350" w:type="dxa"/>
             <w:tcBorders>
-              <w:top w:color="000000" w:space="0" w:sz="0" w:val="nil"/>
-              <w:left w:color="000000" w:space="0" w:sz="10" w:val="single"/>
-              <w:bottom w:color="000000" w:space="0" w:sz="5" w:val="single"/>
-              <w:right w:color="000000" w:space="0" w:sz="5" w:val="single"/>
+              <w:top w:val="nil"/>
+              <w:left w:val="single" w:sz="10" w:space="0" w:shadow="0" w:frame="0" w:color="000000"/>
+              <w:bottom w:val="single" w:sz="4" w:space="0" w:shadow="0" w:frame="0" w:color="000000"/>
+              <w:right w:val="single" w:sz="4" w:space="0" w:shadow="0" w:frame="0" w:color="000000"/>
             </w:tcBorders>
             <w:tcMar>
-              <w:top w:w="0.0" w:type="dxa"/>
-              <w:left w:w="100.0" w:type="dxa"/>
-              <w:bottom w:w="0.0" w:type="dxa"/>
-              <w:right w:w="100.0" w:type="dxa"/>
+              <w:top w:w="0" w:type="dxa"/>
+              <w:left w:w="100" w:type="dxa"/>
+              <w:bottom w:w="0" w:type="dxa"/>
+              <w:right w:w="100" w:type="dxa"/>
             </w:tcMar>
             <w:vAlign w:val="top"/>
           </w:tcPr>
           <w:p>
             <w:pPr>
-              <w:spacing w:after="40" w:before="40" w:lineRule="auto"/>
+              <w:spacing w:before="40" w:after="40" w:beforeAutospacing="0" w:afterAutospacing="0"/>
               <w:jc w:val="center"/>
-              <w:rPr/>
             </w:pPr>
             <w:r>
               <w:rPr>
                 <w:rtl w:val="0"/>
               </w:rPr>
-              <w:t xml:space="preserve">Version 1.3</w:t>
+              <w:t>Version 1.3</w:t>
             </w:r>
           </w:p>
         </w:tc>
         <w:tc>
           <w:tcPr>
+            <w:tcW w:w="795" w:type="dxa"/>
             <w:tcBorders>
-              <w:top w:color="000000" w:space="0" w:sz="0" w:val="nil"/>
-              <w:left w:color="000000" w:space="0" w:sz="0" w:val="nil"/>
-              <w:bottom w:color="000000" w:space="0" w:sz="5" w:val="single"/>
-              <w:right w:color="000000" w:space="0" w:sz="5" w:val="single"/>
+              <w:top w:val="nil"/>
+              <w:left w:val="nil"/>
+              <w:bottom w:val="single" w:sz="4" w:space="0" w:shadow="0" w:frame="0" w:color="000000"/>
+              <w:right w:val="single" w:sz="4" w:space="0" w:shadow="0" w:frame="0" w:color="000000"/>
             </w:tcBorders>
             <w:tcMar>
-              <w:top w:w="0.0" w:type="dxa"/>
-              <w:left w:w="100.0" w:type="dxa"/>
-              <w:bottom w:w="0.0" w:type="dxa"/>
-              <w:right w:w="100.0" w:type="dxa"/>
+              <w:top w:w="0" w:type="dxa"/>
+              <w:left w:w="100" w:type="dxa"/>
+              <w:bottom w:w="0" w:type="dxa"/>
+              <w:right w:w="100" w:type="dxa"/>
             </w:tcMar>
             <w:vAlign w:val="top"/>
           </w:tcPr>
           <w:p>
             <w:pPr>
-              <w:spacing w:after="40" w:before="40" w:lineRule="auto"/>
+              <w:spacing w:before="40" w:after="40" w:beforeAutospacing="0" w:afterAutospacing="0"/>
               <w:jc w:val="center"/>
-              <w:rPr/>
             </w:pPr>
             <w:r>
               <w:rPr>
                 <w:rtl w:val="0"/>
               </w:rPr>
-              <w:t xml:space="preserve">30/3</w:t>
+              <w:t>30/3</w:t>
             </w:r>
           </w:p>
         </w:tc>
         <w:tc>
           <w:tcPr>
+            <w:tcW w:w="4770" w:type="dxa"/>
             <w:tcBorders>
-              <w:top w:color="000000" w:space="0" w:sz="0" w:val="nil"/>
-              <w:left w:color="000000" w:space="0" w:sz="0" w:val="nil"/>
-              <w:bottom w:color="000000" w:space="0" w:sz="5" w:val="single"/>
-              <w:right w:color="000000" w:space="0" w:sz="10" w:val="single"/>
+              <w:top w:val="nil"/>
+              <w:left w:val="nil"/>
+              <w:bottom w:val="single" w:sz="4" w:space="0" w:shadow="0" w:frame="0" w:color="000000"/>
+              <w:right w:val="single" w:sz="10" w:space="0" w:shadow="0" w:frame="0" w:color="000000"/>
             </w:tcBorders>
             <w:tcMar>
-              <w:top w:w="0.0" w:type="dxa"/>
-              <w:left w:w="100.0" w:type="dxa"/>
-              <w:bottom w:w="0.0" w:type="dxa"/>
-              <w:right w:w="100.0" w:type="dxa"/>
+              <w:top w:w="0" w:type="dxa"/>
+              <w:left w:w="100" w:type="dxa"/>
+              <w:bottom w:w="0" w:type="dxa"/>
+              <w:right w:w="100" w:type="dxa"/>
             </w:tcMar>
             <w:vAlign w:val="top"/>
           </w:tcPr>
           <w:p>
             <w:pPr>
-              <w:spacing w:after="40" w:before="40" w:lineRule="auto"/>
+              <w:spacing w:before="40" w:after="40" w:beforeAutospacing="0" w:afterAutospacing="0"/>
               <w:jc w:val="center"/>
-              <w:rPr/>
             </w:pPr>
             <w:r>
               <w:rPr>
                 <w:rtl w:val="0"/>
               </w:rPr>
-              <w:t xml:space="preserve">Updated after Dr.Moahmed’s review</w:t>
+              <w:t>Updated after Dr.Moahmed’s review</w:t>
             </w:r>
           </w:p>
         </w:tc>
         <w:tc>
           <w:tcPr>
+            <w:tcW w:w="2430" w:type="dxa"/>
             <w:tcBorders>
-              <w:top w:color="000000" w:space="0" w:sz="0" w:val="nil"/>
-              <w:left w:color="000000" w:space="0" w:sz="0" w:val="nil"/>
-              <w:bottom w:color="000000" w:space="0" w:sz="5" w:val="single"/>
-              <w:right w:color="000000" w:space="0" w:sz="10" w:val="single"/>
+              <w:top w:val="nil"/>
+              <w:left w:val="nil"/>
+              <w:bottom w:val="single" w:sz="4" w:space="0" w:shadow="0" w:frame="0" w:color="000000"/>
+              <w:right w:val="single" w:sz="10" w:space="0" w:shadow="0" w:frame="0" w:color="000000"/>
             </w:tcBorders>
             <w:tcMar>
-              <w:top w:w="0.0" w:type="dxa"/>
-              <w:left w:w="100.0" w:type="dxa"/>
-              <w:bottom w:w="0.0" w:type="dxa"/>
-              <w:right w:w="100.0" w:type="dxa"/>
+              <w:top w:w="0" w:type="dxa"/>
+              <w:left w:w="100" w:type="dxa"/>
+              <w:bottom w:w="0" w:type="dxa"/>
+              <w:right w:w="100" w:type="dxa"/>
             </w:tcMar>
             <w:vAlign w:val="top"/>
           </w:tcPr>
           <w:p>
             <w:pPr>
-              <w:spacing w:after="40" w:before="40" w:lineRule="auto"/>
+              <w:spacing w:before="40" w:after="40" w:beforeAutospacing="0" w:afterAutospacing="0"/>
               <w:jc w:val="center"/>
-              <w:rPr/>
             </w:pPr>
             <w:r>
               <w:rPr>
                 <w:rtl w:val="0"/>
               </w:rPr>
-              <w:t xml:space="preserve">Yomna Sayed</w:t>
+              <w:t>Yomna Sayed</w:t>
             </w:r>
           </w:p>
         </w:tc>
       </w:tr>
       <w:tr>
         <w:trPr>
-          <w:cantSplit w:val="0"/>
-          <w:trHeight w:val="375" w:hRule="atLeast"/>
-          <w:tblHeader w:val="0"/>
+          <w:trHeight w:hRule="atLeast" w:val="375"/>
         </w:trPr>
         <w:tc>
           <w:tcPr>
+            <w:tcW w:w="1350" w:type="dxa"/>
             <w:tcBorders>
-              <w:top w:color="000000" w:space="0" w:sz="0" w:val="nil"/>
-              <w:left w:color="000000" w:space="0" w:sz="10" w:val="single"/>
-              <w:bottom w:color="000000" w:space="0" w:sz="10" w:val="single"/>
-              <w:right w:color="000000" w:space="0" w:sz="5" w:val="single"/>
+              <w:top w:val="nil"/>
+              <w:left w:val="single" w:sz="10" w:space="0" w:shadow="0" w:frame="0" w:color="000000"/>
+              <w:bottom w:val="single" w:sz="10" w:space="0" w:shadow="0" w:frame="0" w:color="000000"/>
+              <w:right w:val="single" w:sz="4" w:space="0" w:shadow="0" w:frame="0" w:color="000000"/>
             </w:tcBorders>
             <w:tcMar>
-              <w:top w:w="0.0" w:type="dxa"/>
-              <w:left w:w="100.0" w:type="dxa"/>
-              <w:bottom w:w="0.0" w:type="dxa"/>
-              <w:right w:w="100.0" w:type="dxa"/>
+              <w:top w:w="0" w:type="dxa"/>
+              <w:left w:w="100" w:type="dxa"/>
+              <w:bottom w:w="0" w:type="dxa"/>
+              <w:right w:w="100" w:type="dxa"/>
             </w:tcMar>
             <w:vAlign w:val="top"/>
           </w:tcPr>
           <w:p>
             <w:pPr>
-              <w:spacing w:after="40" w:before="40" w:lineRule="auto"/>
+              <w:spacing w:before="40" w:after="40" w:beforeAutospacing="0" w:afterAutospacing="0"/>
               <w:jc w:val="center"/>
-              <w:rPr/>
             </w:pPr>
             <w:r>
               <w:rPr>
@@ -1022,25 +901,25 @@
         </w:tc>
         <w:tc>
           <w:tcPr>
+            <w:tcW w:w="795" w:type="dxa"/>
             <w:tcBorders>
-              <w:top w:color="000000" w:space="0" w:sz="0" w:val="nil"/>
-              <w:left w:color="000000" w:space="0" w:sz="0" w:val="nil"/>
-              <w:bottom w:color="000000" w:space="0" w:sz="10" w:val="single"/>
-              <w:right w:color="000000" w:space="0" w:sz="5" w:val="single"/>
+              <w:top w:val="nil"/>
+              <w:left w:val="nil"/>
+              <w:bottom w:val="single" w:sz="10" w:space="0" w:shadow="0" w:frame="0" w:color="000000"/>
+              <w:right w:val="single" w:sz="4" w:space="0" w:shadow="0" w:frame="0" w:color="000000"/>
             </w:tcBorders>
             <w:tcMar>
-              <w:top w:w="0.0" w:type="dxa"/>
-              <w:left w:w="100.0" w:type="dxa"/>
-              <w:bottom w:w="0.0" w:type="dxa"/>
-              <w:right w:w="100.0" w:type="dxa"/>
+              <w:top w:w="0" w:type="dxa"/>
+              <w:left w:w="100" w:type="dxa"/>
+              <w:bottom w:w="0" w:type="dxa"/>
+              <w:right w:w="100" w:type="dxa"/>
             </w:tcMar>
             <w:vAlign w:val="top"/>
           </w:tcPr>
           <w:p>
             <w:pPr>
-              <w:spacing w:after="40" w:before="40" w:lineRule="auto"/>
+              <w:spacing w:before="40" w:after="40" w:beforeAutospacing="0" w:afterAutospacing="0"/>
               <w:jc w:val="center"/>
-              <w:rPr/>
             </w:pPr>
             <w:r>
               <w:rPr>
@@ -1052,25 +931,25 @@
         </w:tc>
         <w:tc>
           <w:tcPr>
+            <w:tcW w:w="4770" w:type="dxa"/>
             <w:tcBorders>
-              <w:top w:color="000000" w:space="0" w:sz="0" w:val="nil"/>
-              <w:left w:color="000000" w:space="0" w:sz="0" w:val="nil"/>
-              <w:bottom w:color="000000" w:space="0" w:sz="10" w:val="single"/>
-              <w:right w:color="000000" w:space="0" w:sz="10" w:val="single"/>
+              <w:top w:val="nil"/>
+              <w:left w:val="nil"/>
+              <w:bottom w:val="single" w:sz="10" w:space="0" w:shadow="0" w:frame="0" w:color="000000"/>
+              <w:right w:val="single" w:sz="10" w:space="0" w:shadow="0" w:frame="0" w:color="000000"/>
             </w:tcBorders>
             <w:tcMar>
-              <w:top w:w="0.0" w:type="dxa"/>
-              <w:left w:w="100.0" w:type="dxa"/>
-              <w:bottom w:w="0.0" w:type="dxa"/>
-              <w:right w:w="100.0" w:type="dxa"/>
+              <w:top w:w="0" w:type="dxa"/>
+              <w:left w:w="100" w:type="dxa"/>
+              <w:bottom w:w="0" w:type="dxa"/>
+              <w:right w:w="100" w:type="dxa"/>
             </w:tcMar>
             <w:vAlign w:val="top"/>
           </w:tcPr>
           <w:p>
             <w:pPr>
-              <w:spacing w:after="40" w:before="40" w:lineRule="auto"/>
+              <w:spacing w:before="40" w:after="40" w:beforeAutospacing="0" w:afterAutospacing="0"/>
               <w:jc w:val="center"/>
-              <w:rPr/>
             </w:pPr>
             <w:r>
               <w:rPr>
@@ -1082,31 +961,174 @@
         </w:tc>
         <w:tc>
           <w:tcPr>
+            <w:tcW w:w="2430" w:type="dxa"/>
             <w:tcBorders>
-              <w:top w:color="000000" w:space="0" w:sz="0" w:val="nil"/>
-              <w:left w:color="000000" w:space="0" w:sz="0" w:val="nil"/>
-              <w:bottom w:color="000000" w:space="0" w:sz="10" w:val="single"/>
-              <w:right w:color="000000" w:space="0" w:sz="10" w:val="single"/>
+              <w:top w:val="nil"/>
+              <w:left w:val="nil"/>
+              <w:bottom w:val="single" w:sz="10" w:space="0" w:shadow="0" w:frame="0" w:color="000000"/>
+              <w:right w:val="single" w:sz="10" w:space="0" w:shadow="0" w:frame="0" w:color="000000"/>
             </w:tcBorders>
             <w:tcMar>
-              <w:top w:w="0.0" w:type="dxa"/>
-              <w:left w:w="100.0" w:type="dxa"/>
-              <w:bottom w:w="0.0" w:type="dxa"/>
-              <w:right w:w="100.0" w:type="dxa"/>
+              <w:top w:w="0" w:type="dxa"/>
+              <w:left w:w="100" w:type="dxa"/>
+              <w:bottom w:w="0" w:type="dxa"/>
+              <w:right w:w="100" w:type="dxa"/>
             </w:tcMar>
             <w:vAlign w:val="top"/>
           </w:tcPr>
           <w:p>
             <w:pPr>
-              <w:spacing w:after="40" w:before="40" w:lineRule="auto"/>
+              <w:spacing w:before="40" w:after="40" w:beforeAutospacing="0" w:afterAutospacing="0"/>
               <w:jc w:val="center"/>
-              <w:rPr/>
+              <w:rPr>
+                <w:rtl w:val="0"/>
+              </w:rPr>
             </w:pPr>
             <w:r>
               <w:rPr>
                 <w:rtl w:val="0"/>
               </w:rPr>
-              <w:t xml:space="preserve">Yomna Sayed</w:t>
+              <w:t>Yomna Sayed</w:t>
+            </w:r>
+          </w:p>
+        </w:tc>
+      </w:tr>
+      <w:tr>
+        <w:trPr>
+          <w:trHeight w:hRule="atLeast" w:val="375"/>
+        </w:trPr>
+        <w:tc>
+          <w:tcPr>
+            <w:tcW w:w="1350" w:type="dxa"/>
+            <w:tcBorders>
+              <w:top w:val="nil"/>
+              <w:left w:val="single" w:sz="10" w:space="0" w:shadow="0" w:frame="0" w:color="000000"/>
+              <w:bottom w:val="single" w:sz="10" w:space="0" w:shadow="0" w:frame="0" w:color="000000"/>
+              <w:right w:val="single" w:sz="4" w:space="0" w:shadow="0" w:frame="0" w:color="000000"/>
+            </w:tcBorders>
+            <w:tcMar>
+              <w:top w:w="0" w:type="dxa"/>
+              <w:left w:w="100" w:type="dxa"/>
+              <w:bottom w:w="0" w:type="dxa"/>
+              <w:right w:w="100" w:type="dxa"/>
+            </w:tcMar>
+            <w:vAlign w:val="top"/>
+          </w:tcPr>
+          <w:p>
+            <w:pPr>
+              <w:spacing w:before="40" w:after="40" w:beforeAutospacing="0" w:afterAutospacing="0"/>
+              <w:jc w:val="center"/>
+              <w:rPr>
+                <w:rtl w:val="0"/>
+              </w:rPr>
+            </w:pPr>
+            <w:r>
+              <w:rPr>
+                <w:rtl w:val="0"/>
+                <w:lang w:val="en-US" w:bidi="en-US" w:eastAsia="en-US"/>
+              </w:rPr>
+              <w:t>Version 1.5</w:t>
+            </w:r>
+          </w:p>
+        </w:tc>
+        <w:tc>
+          <w:tcPr>
+            <w:tcW w:w="795" w:type="dxa"/>
+            <w:tcBorders>
+              <w:top w:val="nil"/>
+              <w:left w:val="nil"/>
+              <w:bottom w:val="single" w:sz="10" w:space="0" w:shadow="0" w:frame="0" w:color="000000"/>
+              <w:right w:val="single" w:sz="4" w:space="0" w:shadow="0" w:frame="0" w:color="000000"/>
+            </w:tcBorders>
+            <w:tcMar>
+              <w:top w:w="0" w:type="dxa"/>
+              <w:left w:w="100" w:type="dxa"/>
+              <w:bottom w:w="0" w:type="dxa"/>
+              <w:right w:w="100" w:type="dxa"/>
+            </w:tcMar>
+            <w:vAlign w:val="top"/>
+          </w:tcPr>
+          <w:p>
+            <w:pPr>
+              <w:spacing w:before="40" w:after="40" w:beforeAutospacing="0" w:afterAutospacing="0"/>
+              <w:jc w:val="center"/>
+              <w:rPr>
+                <w:rtl w:val="0"/>
+              </w:rPr>
+            </w:pPr>
+            <w:r>
+              <w:rPr>
+                <w:rtl w:val="0"/>
+                <w:lang w:val="en-US" w:bidi="en-US" w:eastAsia="en-US"/>
+              </w:rPr>
+              <w:t>25/4</w:t>
+            </w:r>
+          </w:p>
+        </w:tc>
+        <w:tc>
+          <w:tcPr>
+            <w:tcW w:w="4770" w:type="dxa"/>
+            <w:tcBorders>
+              <w:top w:val="nil"/>
+              <w:left w:val="nil"/>
+              <w:bottom w:val="single" w:sz="10" w:space="0" w:shadow="0" w:frame="0" w:color="000000"/>
+              <w:right w:val="single" w:sz="10" w:space="0" w:shadow="0" w:frame="0" w:color="000000"/>
+            </w:tcBorders>
+            <w:tcMar>
+              <w:top w:w="0" w:type="dxa"/>
+              <w:left w:w="100" w:type="dxa"/>
+              <w:bottom w:w="0" w:type="dxa"/>
+              <w:right w:w="100" w:type="dxa"/>
+            </w:tcMar>
+            <w:vAlign w:val="top"/>
+          </w:tcPr>
+          <w:p>
+            <w:pPr>
+              <w:spacing w:before="40" w:after="40" w:beforeAutospacing="0" w:afterAutospacing="0"/>
+              <w:jc w:val="center"/>
+              <w:rPr>
+                <w:rtl w:val="0"/>
+              </w:rPr>
+            </w:pPr>
+            <w:r>
+              <w:rPr>
+                <w:rtl w:val="0"/>
+              </w:rPr>
+              <w:t>Updated after an internal review</w:t>
+            </w:r>
+          </w:p>
+        </w:tc>
+        <w:tc>
+          <w:tcPr>
+            <w:tcW w:w="2430" w:type="dxa"/>
+            <w:tcBorders>
+              <w:top w:val="nil"/>
+              <w:left w:val="nil"/>
+              <w:bottom w:val="single" w:sz="10" w:space="0" w:shadow="0" w:frame="0" w:color="000000"/>
+              <w:right w:val="single" w:sz="10" w:space="0" w:shadow="0" w:frame="0" w:color="000000"/>
+            </w:tcBorders>
+            <w:tcMar>
+              <w:top w:w="0" w:type="dxa"/>
+              <w:left w:w="100" w:type="dxa"/>
+              <w:bottom w:w="0" w:type="dxa"/>
+              <w:right w:w="100" w:type="dxa"/>
+            </w:tcMar>
+            <w:vAlign w:val="top"/>
+          </w:tcPr>
+          <w:p>
+            <w:pPr>
+              <w:spacing w:before="40" w:after="40" w:beforeAutospacing="0" w:afterAutospacing="0"/>
+              <w:jc w:val="center"/>
+              <w:rPr>
+                <w:rtl w:val="0"/>
+              </w:rPr>
+            </w:pPr>
+            <w:r>
+              <w:rPr>
+                <w:rtl w:val="0"/>
+                <w:lang w:val="en-US" w:bidi="en-US" w:eastAsia="en-US"/>
+              </w:rPr>
+              <w:t>Huda Almuhr</w:t>
             </w:r>
           </w:p>
         </w:tc>
@@ -1114,7 +1136,7 @@
     </w:tbl>
     <w:p>
       <w:pPr>
-        <w:spacing w:after="240" w:before="240" w:lineRule="auto"/>
+        <w:spacing w:before="240" w:after="240" w:beforeAutospacing="0" w:afterAutospacing="0"/>
         <w:rPr>
           <w:b w:val="1"/>
         </w:rPr>
@@ -1129,297 +1151,197 @@
     </w:p>
     <w:p>
       <w:pPr>
-        <w:spacing w:line="360" w:lineRule="auto"/>
+        <w:spacing w:lineRule="auto" w:line="360" w:beforeAutospacing="0" w:afterAutospacing="0"/>
         <w:rPr>
           <w:sz w:val="24"/>
           <w:szCs w:val="24"/>
         </w:rPr>
       </w:pPr>
-      <w:r>
-        <w:rPr>
-          <w:rtl w:val="0"/>
-        </w:rPr>
-      </w:r>
-    </w:p>
-    <w:p>
-      <w:pPr>
-        <w:spacing w:line="360" w:lineRule="auto"/>
+    </w:p>
+    <w:p>
+      <w:pPr>
+        <w:spacing w:lineRule="auto" w:line="360" w:beforeAutospacing="0" w:afterAutospacing="0"/>
         <w:rPr>
           <w:sz w:val="24"/>
           <w:szCs w:val="24"/>
         </w:rPr>
       </w:pPr>
-      <w:r>
-        <w:rPr>
-          <w:rtl w:val="0"/>
-        </w:rPr>
-      </w:r>
-    </w:p>
-    <w:p>
-      <w:pPr>
-        <w:spacing w:line="360" w:lineRule="auto"/>
+    </w:p>
+    <w:p>
+      <w:pPr>
+        <w:spacing w:lineRule="auto" w:line="360" w:beforeAutospacing="0" w:afterAutospacing="0"/>
         <w:rPr>
           <w:sz w:val="24"/>
           <w:szCs w:val="24"/>
         </w:rPr>
       </w:pPr>
-      <w:r>
-        <w:rPr>
-          <w:rtl w:val="0"/>
-        </w:rPr>
-      </w:r>
-    </w:p>
-    <w:p>
-      <w:pPr>
-        <w:spacing w:line="360" w:lineRule="auto"/>
+    </w:p>
+    <w:p>
+      <w:pPr>
+        <w:spacing w:lineRule="auto" w:line="360" w:beforeAutospacing="0" w:afterAutospacing="0"/>
         <w:rPr>
           <w:sz w:val="24"/>
           <w:szCs w:val="24"/>
         </w:rPr>
       </w:pPr>
-      <w:r>
-        <w:rPr>
-          <w:rtl w:val="0"/>
-        </w:rPr>
-      </w:r>
-    </w:p>
-    <w:p>
-      <w:pPr>
-        <w:spacing w:line="360" w:lineRule="auto"/>
+    </w:p>
+    <w:p>
+      <w:pPr>
+        <w:spacing w:lineRule="auto" w:line="360" w:beforeAutospacing="0" w:afterAutospacing="0"/>
         <w:rPr>
           <w:sz w:val="24"/>
           <w:szCs w:val="24"/>
         </w:rPr>
       </w:pPr>
-      <w:r>
-        <w:rPr>
-          <w:rtl w:val="0"/>
-        </w:rPr>
-      </w:r>
-    </w:p>
-    <w:p>
-      <w:pPr>
-        <w:spacing w:line="360" w:lineRule="auto"/>
+    </w:p>
+    <w:p>
+      <w:pPr>
+        <w:spacing w:lineRule="auto" w:line="360" w:beforeAutospacing="0" w:afterAutospacing="0"/>
         <w:rPr>
           <w:sz w:val="24"/>
           <w:szCs w:val="24"/>
         </w:rPr>
       </w:pPr>
-      <w:r>
-        <w:rPr>
-          <w:rtl w:val="0"/>
-        </w:rPr>
-      </w:r>
-    </w:p>
-    <w:p>
-      <w:pPr>
-        <w:spacing w:line="360" w:lineRule="auto"/>
+    </w:p>
+    <w:p>
+      <w:pPr>
+        <w:spacing w:lineRule="auto" w:line="360" w:beforeAutospacing="0" w:afterAutospacing="0"/>
         <w:rPr>
           <w:sz w:val="24"/>
           <w:szCs w:val="24"/>
         </w:rPr>
       </w:pPr>
-      <w:r>
-        <w:rPr>
-          <w:rtl w:val="0"/>
-        </w:rPr>
-      </w:r>
-    </w:p>
-    <w:p>
-      <w:pPr>
-        <w:spacing w:line="360" w:lineRule="auto"/>
+    </w:p>
+    <w:p>
+      <w:pPr>
+        <w:spacing w:lineRule="auto" w:line="360" w:beforeAutospacing="0" w:afterAutospacing="0"/>
         <w:rPr>
           <w:sz w:val="24"/>
           <w:szCs w:val="24"/>
         </w:rPr>
       </w:pPr>
-      <w:r>
-        <w:rPr>
-          <w:rtl w:val="0"/>
-        </w:rPr>
-      </w:r>
-    </w:p>
-    <w:p>
-      <w:pPr>
-        <w:spacing w:line="360" w:lineRule="auto"/>
+    </w:p>
+    <w:p>
+      <w:pPr>
+        <w:spacing w:lineRule="auto" w:line="360" w:beforeAutospacing="0" w:afterAutospacing="0"/>
         <w:rPr>
           <w:sz w:val="24"/>
           <w:szCs w:val="24"/>
         </w:rPr>
       </w:pPr>
-      <w:r>
-        <w:rPr>
-          <w:rtl w:val="0"/>
-        </w:rPr>
-      </w:r>
-    </w:p>
-    <w:p>
-      <w:pPr>
-        <w:spacing w:line="360" w:lineRule="auto"/>
+    </w:p>
+    <w:p>
+      <w:pPr>
+        <w:spacing w:lineRule="auto" w:line="360" w:beforeAutospacing="0" w:afterAutospacing="0"/>
         <w:rPr>
           <w:sz w:val="24"/>
           <w:szCs w:val="24"/>
         </w:rPr>
       </w:pPr>
-      <w:r>
-        <w:rPr>
-          <w:rtl w:val="0"/>
-        </w:rPr>
-      </w:r>
-    </w:p>
-    <w:p>
-      <w:pPr>
-        <w:spacing w:line="360" w:lineRule="auto"/>
+    </w:p>
+    <w:p>
+      <w:pPr>
+        <w:spacing w:lineRule="auto" w:line="360" w:beforeAutospacing="0" w:afterAutospacing="0"/>
         <w:rPr>
           <w:sz w:val="24"/>
           <w:szCs w:val="24"/>
         </w:rPr>
       </w:pPr>
-      <w:r>
-        <w:rPr>
-          <w:rtl w:val="0"/>
-        </w:rPr>
-      </w:r>
-    </w:p>
-    <w:p>
-      <w:pPr>
-        <w:spacing w:line="360" w:lineRule="auto"/>
+    </w:p>
+    <w:p>
+      <w:pPr>
+        <w:spacing w:lineRule="auto" w:line="360" w:beforeAutospacing="0" w:afterAutospacing="0"/>
         <w:rPr>
           <w:sz w:val="24"/>
           <w:szCs w:val="24"/>
         </w:rPr>
       </w:pPr>
-      <w:r>
-        <w:rPr>
-          <w:rtl w:val="0"/>
-        </w:rPr>
-      </w:r>
-    </w:p>
-    <w:p>
-      <w:pPr>
-        <w:spacing w:line="360" w:lineRule="auto"/>
+    </w:p>
+    <w:p>
+      <w:pPr>
+        <w:spacing w:lineRule="auto" w:line="360" w:beforeAutospacing="0" w:afterAutospacing="0"/>
         <w:rPr>
           <w:sz w:val="24"/>
           <w:szCs w:val="24"/>
         </w:rPr>
       </w:pPr>
-      <w:r>
-        <w:rPr>
-          <w:rtl w:val="0"/>
-        </w:rPr>
-      </w:r>
-    </w:p>
-    <w:p>
-      <w:pPr>
-        <w:spacing w:line="360" w:lineRule="auto"/>
+    </w:p>
+    <w:p>
+      <w:pPr>
+        <w:spacing w:lineRule="auto" w:line="360" w:beforeAutospacing="0" w:afterAutospacing="0"/>
         <w:rPr>
           <w:sz w:val="24"/>
           <w:szCs w:val="24"/>
         </w:rPr>
       </w:pPr>
-      <w:r>
-        <w:rPr>
-          <w:rtl w:val="0"/>
-        </w:rPr>
-      </w:r>
-    </w:p>
-    <w:p>
-      <w:pPr>
-        <w:spacing w:line="360" w:lineRule="auto"/>
+    </w:p>
+    <w:p>
+      <w:pPr>
+        <w:spacing w:lineRule="auto" w:line="360" w:beforeAutospacing="0" w:afterAutospacing="0"/>
         <w:rPr>
           <w:sz w:val="24"/>
           <w:szCs w:val="24"/>
         </w:rPr>
       </w:pPr>
-      <w:r>
-        <w:rPr>
-          <w:rtl w:val="0"/>
-        </w:rPr>
-      </w:r>
-    </w:p>
-    <w:p>
-      <w:pPr>
-        <w:spacing w:line="360" w:lineRule="auto"/>
+    </w:p>
+    <w:p>
+      <w:pPr>
+        <w:spacing w:lineRule="auto" w:line="360" w:beforeAutospacing="0" w:afterAutospacing="0"/>
         <w:rPr>
           <w:sz w:val="24"/>
           <w:szCs w:val="24"/>
         </w:rPr>
       </w:pPr>
-      <w:r>
-        <w:rPr>
-          <w:rtl w:val="0"/>
-        </w:rPr>
-      </w:r>
-    </w:p>
-    <w:p>
-      <w:pPr>
-        <w:spacing w:line="360" w:lineRule="auto"/>
+    </w:p>
+    <w:p>
+      <w:pPr>
+        <w:spacing w:lineRule="auto" w:line="360" w:beforeAutospacing="0" w:afterAutospacing="0"/>
         <w:rPr>
           <w:sz w:val="24"/>
           <w:szCs w:val="24"/>
         </w:rPr>
       </w:pPr>
-      <w:r>
-        <w:rPr>
-          <w:rtl w:val="0"/>
-        </w:rPr>
-      </w:r>
-    </w:p>
-    <w:p>
-      <w:pPr>
-        <w:spacing w:line="360" w:lineRule="auto"/>
+    </w:p>
+    <w:p>
+      <w:pPr>
+        <w:spacing w:lineRule="auto" w:line="360" w:beforeAutospacing="0" w:afterAutospacing="0"/>
         <w:rPr>
           <w:sz w:val="24"/>
           <w:szCs w:val="24"/>
         </w:rPr>
       </w:pPr>
-      <w:r>
-        <w:rPr>
-          <w:rtl w:val="0"/>
-        </w:rPr>
-      </w:r>
-    </w:p>
-    <w:p>
-      <w:pPr>
-        <w:spacing w:line="360" w:lineRule="auto"/>
+    </w:p>
+    <w:p>
+      <w:pPr>
+        <w:spacing w:lineRule="auto" w:line="360" w:beforeAutospacing="0" w:afterAutospacing="0"/>
         <w:rPr>
           <w:sz w:val="24"/>
           <w:szCs w:val="24"/>
         </w:rPr>
       </w:pPr>
-      <w:r>
-        <w:rPr>
-          <w:rtl w:val="0"/>
-        </w:rPr>
-      </w:r>
-    </w:p>
-    <w:p>
-      <w:pPr>
-        <w:spacing w:line="360" w:lineRule="auto"/>
+    </w:p>
+    <w:p>
+      <w:pPr>
+        <w:spacing w:lineRule="auto" w:line="360" w:beforeAutospacing="0" w:afterAutospacing="0"/>
         <w:rPr>
           <w:sz w:val="24"/>
           <w:szCs w:val="24"/>
         </w:rPr>
       </w:pPr>
-      <w:r>
-        <w:rPr>
-          <w:rtl w:val="0"/>
-        </w:rPr>
-      </w:r>
-    </w:p>
-    <w:p>
-      <w:pPr>
-        <w:pStyle w:val="Heading1"/>
+    </w:p>
+    <w:p>
+      <w:pPr>
+        <w:pStyle w:val="P1"/>
         <w:keepNext w:val="0"/>
         <w:keepLines w:val="0"/>
-        <w:spacing w:before="480" w:lineRule="auto"/>
+        <w:spacing w:before="480" w:beforeAutospacing="0" w:afterAutospacing="0"/>
         <w:rPr>
           <w:b w:val="1"/>
           <w:sz w:val="46"/>
           <w:szCs w:val="46"/>
         </w:rPr>
       </w:pPr>
-      <w:bookmarkStart w:colFirst="0" w:colLast="0" w:name="_7ded8dmfjfz" w:id="1"/>
+      <w:bookmarkStart w:id="1" w:name="_7ded8dmfjfz"/>
       <w:bookmarkEnd w:id="1"/>
       <w:r>
         <w:rPr>
@@ -1428,22 +1350,22 @@
           <w:szCs w:val="46"/>
           <w:rtl w:val="0"/>
         </w:rPr>
-        <w:t xml:space="preserve">1 Introduction</w:t>
-      </w:r>
-    </w:p>
-    <w:p>
-      <w:pPr>
-        <w:pStyle w:val="Heading2"/>
+        <w:t>1 Introduction</w:t>
+      </w:r>
+    </w:p>
+    <w:p>
+      <w:pPr>
+        <w:pStyle w:val="P2"/>
         <w:keepNext w:val="0"/>
         <w:keepLines w:val="0"/>
-        <w:spacing w:after="80" w:lineRule="auto"/>
+        <w:spacing w:after="80" w:beforeAutospacing="0" w:afterAutospacing="0"/>
         <w:rPr>
           <w:b w:val="1"/>
           <w:sz w:val="34"/>
           <w:szCs w:val="34"/>
         </w:rPr>
       </w:pPr>
-      <w:bookmarkStart w:colFirst="0" w:colLast="0" w:name="_ermw2whfr2y" w:id="2"/>
+      <w:bookmarkStart w:id="2" w:name="_ermw2whfr2y"/>
       <w:bookmarkEnd w:id="2"/>
       <w:r>
         <w:rPr>
@@ -1452,34 +1374,33 @@
           <w:szCs w:val="34"/>
           <w:rtl w:val="0"/>
         </w:rPr>
-        <w:t xml:space="preserve">1.1 Purpose</w:t>
-      </w:r>
-    </w:p>
-    <w:p>
-      <w:pPr>
-        <w:spacing w:after="240" w:before="240" w:lineRule="auto"/>
-        <w:rPr/>
-      </w:pPr>
-      <w:r>
-        <w:rPr>
-          <w:rtl w:val="0"/>
-        </w:rPr>
-        <w:t xml:space="preserve">This Software Requirements Specifications (SRS) document is dedicated to developing a Travel Agency Website. The website is a central platform for travelers to explore, plan, and book holidays seamlessly. It aims to provide comprehensive information about various destinations, tours, and travel services to assist users in making informed decisions before embarking on their journeys.</w:t>
-      </w:r>
-    </w:p>
-    <w:p>
-      <w:pPr>
-        <w:pStyle w:val="Heading2"/>
+        <w:t>1.1 Purpose</w:t>
+      </w:r>
+    </w:p>
+    <w:p>
+      <w:pPr>
+        <w:spacing w:before="240" w:after="240" w:beforeAutospacing="0" w:afterAutospacing="0"/>
+      </w:pPr>
+      <w:r>
+        <w:rPr>
+          <w:rtl w:val="0"/>
+        </w:rPr>
+        <w:t>This Software Requirements Specifications (SRS) document is dedicated to developing a Travel Agency Website. The website is a central platform for travelers to explore, plan, and book holidays seamlessly. It aims to provide comprehensive information about various destinations, tours, and travel services to assist users in making informed decisions before embarking on their journeys.</w:t>
+      </w:r>
+    </w:p>
+    <w:p>
+      <w:pPr>
+        <w:pStyle w:val="P2"/>
         <w:keepNext w:val="0"/>
         <w:keepLines w:val="0"/>
-        <w:spacing w:after="80" w:lineRule="auto"/>
+        <w:spacing w:after="80" w:beforeAutospacing="0" w:afterAutospacing="0"/>
         <w:rPr>
           <w:b w:val="1"/>
           <w:sz w:val="34"/>
           <w:szCs w:val="34"/>
         </w:rPr>
       </w:pPr>
-      <w:bookmarkStart w:colFirst="0" w:colLast="0" w:name="_om4pixm7r4jo" w:id="3"/>
+      <w:bookmarkStart w:id="3" w:name="_om4pixm7r4jo"/>
       <w:bookmarkEnd w:id="3"/>
       <w:r>
         <w:rPr>
@@ -1488,7 +1409,7 @@
           <w:szCs w:val="34"/>
           <w:rtl w:val="0"/>
         </w:rPr>
-        <w:t xml:space="preserve">1.2</w:t>
+        <w:t>1.2</w:t>
       </w:r>
       <w:r>
         <w:rPr>
@@ -1505,31 +1426,22 @@
           <w:szCs w:val="34"/>
           <w:rtl w:val="0"/>
         </w:rPr>
-        <w:t xml:space="preserve">Terms and Definitions</w:t>
-      </w:r>
-    </w:p>
-    <w:p>
-      <w:pPr>
-        <w:rPr/>
-      </w:pPr>
-      <w:r>
-        <w:rPr>
-          <w:rtl w:val="0"/>
-        </w:rPr>
-      </w:r>
-    </w:p>
+        <w:t>Terms and Definitions</w:t>
+      </w:r>
+    </w:p>
+    <w:p/>
     <w:tbl>
       <w:tblPr>
-        <w:tblStyle w:val="Table2"/>
-        <w:tblW w:w="9360.0" w:type="dxa"/>
+        <w:tblStyle w:val="T4"/>
+        <w:tblW w:w="9360" w:type="dxa"/>
         <w:jc w:val="left"/>
         <w:tblBorders>
-          <w:top w:color="000000" w:space="0" w:sz="8" w:val="single"/>
-          <w:left w:color="000000" w:space="0" w:sz="8" w:val="single"/>
-          <w:bottom w:color="000000" w:space="0" w:sz="8" w:val="single"/>
-          <w:right w:color="000000" w:space="0" w:sz="8" w:val="single"/>
-          <w:insideH w:color="000000" w:space="0" w:sz="8" w:val="single"/>
-          <w:insideV w:color="000000" w:space="0" w:sz="8" w:val="single"/>
+          <w:top w:val="single" w:sz="8" w:space="0" w:shadow="0" w:frame="0" w:color="000000"/>
+          <w:left w:val="single" w:sz="8" w:space="0" w:shadow="0" w:frame="0" w:color="000000"/>
+          <w:bottom w:val="single" w:sz="8" w:space="0" w:shadow="0" w:frame="0" w:color="000000"/>
+          <w:right w:val="single" w:sz="8" w:space="0" w:shadow="0" w:frame="0" w:color="000000"/>
+          <w:insideH w:val="single" w:sz="8" w:space="0" w:shadow="0" w:frame="0" w:color="000000"/>
+          <w:insideV w:val="single" w:sz="8" w:space="0" w:shadow="0" w:frame="0" w:color="000000"/>
         </w:tblBorders>
         <w:tblLayout w:type="fixed"/>
         <w:tblLook w:val="0600"/>
@@ -1537,26 +1449,18 @@
       <w:tblGrid>
         <w:gridCol w:w="2325"/>
         <w:gridCol w:w="7035"/>
-        <w:tblGridChange w:id="0">
-          <w:tblGrid>
-            <w:gridCol w:w="2325"/>
-            <w:gridCol w:w="7035"/>
-          </w:tblGrid>
-        </w:tblGridChange>
       </w:tblGrid>
       <w:tr>
-        <w:trPr>
-          <w:cantSplit w:val="0"/>
-          <w:tblHeader w:val="0"/>
-        </w:trPr>
+        <w:trPr/>
         <w:tc>
           <w:tcPr>
-            <w:shd w:fill="auto" w:val="clear"/>
+            <w:tcW w:w="2325" w:type="dxa"/>
+            <w:shd w:val="clear" w:color="auto" w:fill="auto"/>
             <w:tcMar>
-              <w:top w:w="100.0" w:type="dxa"/>
-              <w:left w:w="100.0" w:type="dxa"/>
-              <w:bottom w:w="100.0" w:type="dxa"/>
-              <w:right w:w="100.0" w:type="dxa"/>
+              <w:top w:w="100" w:type="dxa"/>
+              <w:left w:w="100" w:type="dxa"/>
+              <w:bottom w:w="100" w:type="dxa"/>
+              <w:right w:w="100" w:type="dxa"/>
             </w:tcMar>
             <w:vAlign w:val="top"/>
           </w:tcPr>
@@ -1567,34 +1471,34 @@
               <w:pageBreakBefore w:val="0"/>
               <w:widowControl w:val="0"/>
               <w:pBdr>
-                <w:top w:space="0" w:sz="0" w:val="nil"/>
-                <w:left w:space="0" w:sz="0" w:val="nil"/>
-                <w:bottom w:space="0" w:sz="0" w:val="nil"/>
-                <w:right w:space="0" w:sz="0" w:val="nil"/>
-                <w:between w:space="0" w:sz="0" w:val="nil"/>
+                <w:top w:val="nil" w:sz="0" w:space="0" w:shadow="0" w:frame="0" w:color="auto"/>
+                <w:left w:val="nil" w:sz="0" w:space="0" w:shadow="0" w:frame="0" w:color="auto"/>
+                <w:bottom w:val="nil" w:sz="0" w:space="0" w:shadow="0" w:frame="0" w:color="auto"/>
+                <w:right w:val="nil" w:sz="0" w:space="0" w:shadow="0" w:frame="0" w:color="auto"/>
+                <w:between w:val="nil" w:sz="0" w:space="0" w:shadow="0" w:frame="0" w:color="auto"/>
               </w:pBdr>
-              <w:shd w:fill="auto" w:val="clear"/>
-              <w:spacing w:after="0" w:before="0" w:line="240" w:lineRule="auto"/>
-              <w:ind w:left="0" w:right="0" w:firstLine="0"/>
+              <w:shd w:val="clear" w:fill="auto"/>
+              <w:spacing w:lineRule="auto" w:line="240" w:before="0" w:after="0" w:beforeAutospacing="0" w:afterAutospacing="0"/>
+              <w:ind w:firstLine="0" w:left="0" w:right="0"/>
               <w:jc w:val="left"/>
-              <w:rPr/>
             </w:pPr>
             <w:r>
               <w:rPr>
                 <w:rtl w:val="0"/>
               </w:rPr>
-              <w:t xml:space="preserve">Cust_Req</w:t>
+              <w:t>Cust_Req</w:t>
             </w:r>
           </w:p>
         </w:tc>
         <w:tc>
           <w:tcPr>
-            <w:shd w:fill="auto" w:val="clear"/>
+            <w:tcW w:w="7035" w:type="dxa"/>
+            <w:shd w:val="clear" w:color="auto" w:fill="auto"/>
             <w:tcMar>
-              <w:top w:w="100.0" w:type="dxa"/>
-              <w:left w:w="100.0" w:type="dxa"/>
-              <w:bottom w:w="100.0" w:type="dxa"/>
-              <w:right w:w="100.0" w:type="dxa"/>
+              <w:top w:w="100" w:type="dxa"/>
+              <w:left w:w="100" w:type="dxa"/>
+              <w:bottom w:w="100" w:type="dxa"/>
+              <w:right w:w="100" w:type="dxa"/>
             </w:tcMar>
             <w:vAlign w:val="top"/>
           </w:tcPr>
@@ -1605,40 +1509,37 @@
               <w:pageBreakBefore w:val="0"/>
               <w:widowControl w:val="0"/>
               <w:pBdr>
-                <w:top w:space="0" w:sz="0" w:val="nil"/>
-                <w:left w:space="0" w:sz="0" w:val="nil"/>
-                <w:bottom w:space="0" w:sz="0" w:val="nil"/>
-                <w:right w:space="0" w:sz="0" w:val="nil"/>
-                <w:between w:space="0" w:sz="0" w:val="nil"/>
+                <w:top w:val="nil" w:sz="0" w:space="0" w:shadow="0" w:frame="0" w:color="auto"/>
+                <w:left w:val="nil" w:sz="0" w:space="0" w:shadow="0" w:frame="0" w:color="auto"/>
+                <w:bottom w:val="nil" w:sz="0" w:space="0" w:shadow="0" w:frame="0" w:color="auto"/>
+                <w:right w:val="nil" w:sz="0" w:space="0" w:shadow="0" w:frame="0" w:color="auto"/>
+                <w:between w:val="nil" w:sz="0" w:space="0" w:shadow="0" w:frame="0" w:color="auto"/>
               </w:pBdr>
-              <w:shd w:fill="auto" w:val="clear"/>
-              <w:spacing w:after="0" w:before="0" w:line="240" w:lineRule="auto"/>
-              <w:ind w:left="0" w:right="0" w:firstLine="0"/>
+              <w:shd w:val="clear" w:fill="auto"/>
+              <w:spacing w:lineRule="auto" w:line="240" w:before="0" w:after="0" w:beforeAutospacing="0" w:afterAutospacing="0"/>
+              <w:ind w:firstLine="0" w:left="0" w:right="0"/>
               <w:jc w:val="left"/>
-              <w:rPr/>
             </w:pPr>
             <w:r>
               <w:rPr>
                 <w:rtl w:val="0"/>
               </w:rPr>
-              <w:t xml:space="preserve">Customer Requirements</w:t>
+              <w:t>Customer Requirements</w:t>
             </w:r>
           </w:p>
         </w:tc>
       </w:tr>
       <w:tr>
-        <w:trPr>
-          <w:cantSplit w:val="0"/>
-          <w:tblHeader w:val="0"/>
-        </w:trPr>
+        <w:trPr/>
         <w:tc>
           <w:tcPr>
-            <w:shd w:fill="auto" w:val="clear"/>
+            <w:tcW w:w="2325" w:type="dxa"/>
+            <w:shd w:val="clear" w:color="auto" w:fill="auto"/>
             <w:tcMar>
-              <w:top w:w="100.0" w:type="dxa"/>
-              <w:left w:w="100.0" w:type="dxa"/>
-              <w:bottom w:w="100.0" w:type="dxa"/>
-              <w:right w:w="100.0" w:type="dxa"/>
+              <w:top w:w="100" w:type="dxa"/>
+              <w:left w:w="100" w:type="dxa"/>
+              <w:bottom w:w="100" w:type="dxa"/>
+              <w:right w:w="100" w:type="dxa"/>
             </w:tcMar>
             <w:vAlign w:val="top"/>
           </w:tcPr>
@@ -1649,34 +1550,34 @@
               <w:pageBreakBefore w:val="0"/>
               <w:widowControl w:val="0"/>
               <w:pBdr>
-                <w:top w:space="0" w:sz="0" w:val="nil"/>
-                <w:left w:space="0" w:sz="0" w:val="nil"/>
-                <w:bottom w:space="0" w:sz="0" w:val="nil"/>
-                <w:right w:space="0" w:sz="0" w:val="nil"/>
-                <w:between w:space="0" w:sz="0" w:val="nil"/>
+                <w:top w:val="nil" w:sz="0" w:space="0" w:shadow="0" w:frame="0" w:color="auto"/>
+                <w:left w:val="nil" w:sz="0" w:space="0" w:shadow="0" w:frame="0" w:color="auto"/>
+                <w:bottom w:val="nil" w:sz="0" w:space="0" w:shadow="0" w:frame="0" w:color="auto"/>
+                <w:right w:val="nil" w:sz="0" w:space="0" w:shadow="0" w:frame="0" w:color="auto"/>
+                <w:between w:val="nil" w:sz="0" w:space="0" w:shadow="0" w:frame="0" w:color="auto"/>
               </w:pBdr>
-              <w:shd w:fill="auto" w:val="clear"/>
-              <w:spacing w:after="0" w:before="0" w:line="240" w:lineRule="auto"/>
-              <w:ind w:left="0" w:right="0" w:firstLine="0"/>
+              <w:shd w:val="clear" w:fill="auto"/>
+              <w:spacing w:lineRule="auto" w:line="240" w:before="0" w:after="0" w:beforeAutospacing="0" w:afterAutospacing="0"/>
+              <w:ind w:firstLine="0" w:left="0" w:right="0"/>
               <w:jc w:val="left"/>
-              <w:rPr/>
             </w:pPr>
             <w:r>
               <w:rPr>
                 <w:rtl w:val="0"/>
               </w:rPr>
-              <w:t xml:space="preserve">Reg</w:t>
+              <w:t>Reg</w:t>
             </w:r>
           </w:p>
         </w:tc>
         <w:tc>
           <w:tcPr>
-            <w:shd w:fill="auto" w:val="clear"/>
+            <w:tcW w:w="7035" w:type="dxa"/>
+            <w:shd w:val="clear" w:color="auto" w:fill="auto"/>
             <w:tcMar>
-              <w:top w:w="100.0" w:type="dxa"/>
-              <w:left w:w="100.0" w:type="dxa"/>
-              <w:bottom w:w="100.0" w:type="dxa"/>
-              <w:right w:w="100.0" w:type="dxa"/>
+              <w:top w:w="100" w:type="dxa"/>
+              <w:left w:w="100" w:type="dxa"/>
+              <w:bottom w:w="100" w:type="dxa"/>
+              <w:right w:w="100" w:type="dxa"/>
             </w:tcMar>
             <w:vAlign w:val="top"/>
           </w:tcPr>
@@ -1687,40 +1588,37 @@
               <w:pageBreakBefore w:val="0"/>
               <w:widowControl w:val="0"/>
               <w:pBdr>
-                <w:top w:space="0" w:sz="0" w:val="nil"/>
-                <w:left w:space="0" w:sz="0" w:val="nil"/>
-                <w:bottom w:space="0" w:sz="0" w:val="nil"/>
-                <w:right w:space="0" w:sz="0" w:val="nil"/>
-                <w:between w:space="0" w:sz="0" w:val="nil"/>
+                <w:top w:val="nil" w:sz="0" w:space="0" w:shadow="0" w:frame="0" w:color="auto"/>
+                <w:left w:val="nil" w:sz="0" w:space="0" w:shadow="0" w:frame="0" w:color="auto"/>
+                <w:bottom w:val="nil" w:sz="0" w:space="0" w:shadow="0" w:frame="0" w:color="auto"/>
+                <w:right w:val="nil" w:sz="0" w:space="0" w:shadow="0" w:frame="0" w:color="auto"/>
+                <w:between w:val="nil" w:sz="0" w:space="0" w:shadow="0" w:frame="0" w:color="auto"/>
               </w:pBdr>
-              <w:shd w:fill="auto" w:val="clear"/>
-              <w:spacing w:after="0" w:before="0" w:line="240" w:lineRule="auto"/>
-              <w:ind w:left="0" w:right="0" w:firstLine="0"/>
+              <w:shd w:val="clear" w:fill="auto"/>
+              <w:spacing w:lineRule="auto" w:line="240" w:before="0" w:after="0" w:beforeAutospacing="0" w:afterAutospacing="0"/>
+              <w:ind w:firstLine="0" w:left="0" w:right="0"/>
               <w:jc w:val="left"/>
-              <w:rPr/>
             </w:pPr>
             <w:r>
               <w:rPr>
                 <w:rtl w:val="0"/>
               </w:rPr>
-              <w:t xml:space="preserve">Registration</w:t>
+              <w:t>Registration</w:t>
             </w:r>
           </w:p>
         </w:tc>
       </w:tr>
       <w:tr>
-        <w:trPr>
-          <w:cantSplit w:val="0"/>
-          <w:tblHeader w:val="0"/>
-        </w:trPr>
+        <w:trPr/>
         <w:tc>
           <w:tcPr>
-            <w:shd w:fill="auto" w:val="clear"/>
+            <w:tcW w:w="2325" w:type="dxa"/>
+            <w:shd w:val="clear" w:color="auto" w:fill="auto"/>
             <w:tcMar>
-              <w:top w:w="100.0" w:type="dxa"/>
-              <w:left w:w="100.0" w:type="dxa"/>
-              <w:bottom w:w="100.0" w:type="dxa"/>
-              <w:right w:w="100.0" w:type="dxa"/>
+              <w:top w:w="100" w:type="dxa"/>
+              <w:left w:w="100" w:type="dxa"/>
+              <w:bottom w:w="100" w:type="dxa"/>
+              <w:right w:w="100" w:type="dxa"/>
             </w:tcMar>
             <w:vAlign w:val="top"/>
           </w:tcPr>
@@ -1731,34 +1629,34 @@
               <w:pageBreakBefore w:val="0"/>
               <w:widowControl w:val="0"/>
               <w:pBdr>
-                <w:top w:space="0" w:sz="0" w:val="nil"/>
-                <w:left w:space="0" w:sz="0" w:val="nil"/>
-                <w:bottom w:space="0" w:sz="0" w:val="nil"/>
-                <w:right w:space="0" w:sz="0" w:val="nil"/>
-                <w:between w:space="0" w:sz="0" w:val="nil"/>
+                <w:top w:val="nil" w:sz="0" w:space="0" w:shadow="0" w:frame="0" w:color="auto"/>
+                <w:left w:val="nil" w:sz="0" w:space="0" w:shadow="0" w:frame="0" w:color="auto"/>
+                <w:bottom w:val="nil" w:sz="0" w:space="0" w:shadow="0" w:frame="0" w:color="auto"/>
+                <w:right w:val="nil" w:sz="0" w:space="0" w:shadow="0" w:frame="0" w:color="auto"/>
+                <w:between w:val="nil" w:sz="0" w:space="0" w:shadow="0" w:frame="0" w:color="auto"/>
               </w:pBdr>
-              <w:shd w:fill="auto" w:val="clear"/>
-              <w:spacing w:after="0" w:before="0" w:line="240" w:lineRule="auto"/>
-              <w:ind w:left="0" w:right="0" w:firstLine="0"/>
+              <w:shd w:val="clear" w:fill="auto"/>
+              <w:spacing w:lineRule="auto" w:line="240" w:before="0" w:after="0" w:beforeAutospacing="0" w:afterAutospacing="0"/>
+              <w:ind w:firstLine="0" w:left="0" w:right="0"/>
               <w:jc w:val="left"/>
-              <w:rPr/>
             </w:pPr>
             <w:r>
               <w:rPr>
                 <w:rtl w:val="0"/>
               </w:rPr>
-              <w:t xml:space="preserve">Login</w:t>
+              <w:t>Login</w:t>
             </w:r>
           </w:p>
         </w:tc>
         <w:tc>
           <w:tcPr>
-            <w:shd w:fill="auto" w:val="clear"/>
+            <w:tcW w:w="7035" w:type="dxa"/>
+            <w:shd w:val="clear" w:color="auto" w:fill="auto"/>
             <w:tcMar>
-              <w:top w:w="100.0" w:type="dxa"/>
-              <w:left w:w="100.0" w:type="dxa"/>
-              <w:bottom w:w="100.0" w:type="dxa"/>
-              <w:right w:w="100.0" w:type="dxa"/>
+              <w:top w:w="100" w:type="dxa"/>
+              <w:left w:w="100" w:type="dxa"/>
+              <w:bottom w:w="100" w:type="dxa"/>
+              <w:right w:w="100" w:type="dxa"/>
             </w:tcMar>
             <w:vAlign w:val="top"/>
           </w:tcPr>
@@ -1769,40 +1667,37 @@
               <w:pageBreakBefore w:val="0"/>
               <w:widowControl w:val="0"/>
               <w:pBdr>
-                <w:top w:space="0" w:sz="0" w:val="nil"/>
-                <w:left w:space="0" w:sz="0" w:val="nil"/>
-                <w:bottom w:space="0" w:sz="0" w:val="nil"/>
-                <w:right w:space="0" w:sz="0" w:val="nil"/>
-                <w:between w:space="0" w:sz="0" w:val="nil"/>
+                <w:top w:val="nil" w:sz="0" w:space="0" w:shadow="0" w:frame="0" w:color="auto"/>
+                <w:left w:val="nil" w:sz="0" w:space="0" w:shadow="0" w:frame="0" w:color="auto"/>
+                <w:bottom w:val="nil" w:sz="0" w:space="0" w:shadow="0" w:frame="0" w:color="auto"/>
+                <w:right w:val="nil" w:sz="0" w:space="0" w:shadow="0" w:frame="0" w:color="auto"/>
+                <w:between w:val="nil" w:sz="0" w:space="0" w:shadow="0" w:frame="0" w:color="auto"/>
               </w:pBdr>
-              <w:shd w:fill="auto" w:val="clear"/>
-              <w:spacing w:after="0" w:before="0" w:line="240" w:lineRule="auto"/>
-              <w:ind w:left="0" w:right="0" w:firstLine="0"/>
+              <w:shd w:val="clear" w:fill="auto"/>
+              <w:spacing w:lineRule="auto" w:line="240" w:before="0" w:after="0" w:beforeAutospacing="0" w:afterAutospacing="0"/>
+              <w:ind w:firstLine="0" w:left="0" w:right="0"/>
               <w:jc w:val="left"/>
-              <w:rPr/>
             </w:pPr>
             <w:r>
               <w:rPr>
                 <w:rtl w:val="0"/>
               </w:rPr>
-              <w:t xml:space="preserve">Login</w:t>
+              <w:t>Login</w:t>
             </w:r>
           </w:p>
         </w:tc>
       </w:tr>
       <w:tr>
-        <w:trPr>
-          <w:cantSplit w:val="0"/>
-          <w:tblHeader w:val="0"/>
-        </w:trPr>
+        <w:trPr/>
         <w:tc>
           <w:tcPr>
-            <w:shd w:fill="auto" w:val="clear"/>
+            <w:tcW w:w="2325" w:type="dxa"/>
+            <w:shd w:val="clear" w:color="auto" w:fill="auto"/>
             <w:tcMar>
-              <w:top w:w="100.0" w:type="dxa"/>
-              <w:left w:w="100.0" w:type="dxa"/>
-              <w:bottom w:w="100.0" w:type="dxa"/>
-              <w:right w:w="100.0" w:type="dxa"/>
+              <w:top w:w="100" w:type="dxa"/>
+              <w:left w:w="100" w:type="dxa"/>
+              <w:bottom w:w="100" w:type="dxa"/>
+              <w:right w:w="100" w:type="dxa"/>
             </w:tcMar>
             <w:vAlign w:val="top"/>
           </w:tcPr>
@@ -1813,34 +1708,34 @@
               <w:pageBreakBefore w:val="0"/>
               <w:widowControl w:val="0"/>
               <w:pBdr>
-                <w:top w:space="0" w:sz="0" w:val="nil"/>
-                <w:left w:space="0" w:sz="0" w:val="nil"/>
-                <w:bottom w:space="0" w:sz="0" w:val="nil"/>
-                <w:right w:space="0" w:sz="0" w:val="nil"/>
-                <w:between w:space="0" w:sz="0" w:val="nil"/>
+                <w:top w:val="nil" w:sz="0" w:space="0" w:shadow="0" w:frame="0" w:color="auto"/>
+                <w:left w:val="nil" w:sz="0" w:space="0" w:shadow="0" w:frame="0" w:color="auto"/>
+                <w:bottom w:val="nil" w:sz="0" w:space="0" w:shadow="0" w:frame="0" w:color="auto"/>
+                <w:right w:val="nil" w:sz="0" w:space="0" w:shadow="0" w:frame="0" w:color="auto"/>
+                <w:between w:val="nil" w:sz="0" w:space="0" w:shadow="0" w:frame="0" w:color="auto"/>
               </w:pBdr>
-              <w:shd w:fill="auto" w:val="clear"/>
-              <w:spacing w:after="0" w:before="0" w:line="240" w:lineRule="auto"/>
-              <w:ind w:left="0" w:right="0" w:firstLine="0"/>
+              <w:shd w:val="clear" w:fill="auto"/>
+              <w:spacing w:lineRule="auto" w:line="240" w:before="0" w:after="0" w:beforeAutospacing="0" w:afterAutospacing="0"/>
+              <w:ind w:firstLine="0" w:left="0" w:right="0"/>
               <w:jc w:val="left"/>
-              <w:rPr/>
             </w:pPr>
             <w:r>
               <w:rPr>
                 <w:rtl w:val="0"/>
               </w:rPr>
-              <w:t xml:space="preserve">Dest</w:t>
+              <w:t>Dest</w:t>
             </w:r>
           </w:p>
         </w:tc>
         <w:tc>
           <w:tcPr>
-            <w:shd w:fill="auto" w:val="clear"/>
+            <w:tcW w:w="7035" w:type="dxa"/>
+            <w:shd w:val="clear" w:color="auto" w:fill="auto"/>
             <w:tcMar>
-              <w:top w:w="100.0" w:type="dxa"/>
-              <w:left w:w="100.0" w:type="dxa"/>
-              <w:bottom w:w="100.0" w:type="dxa"/>
-              <w:right w:w="100.0" w:type="dxa"/>
+              <w:top w:w="100" w:type="dxa"/>
+              <w:left w:w="100" w:type="dxa"/>
+              <w:bottom w:w="100" w:type="dxa"/>
+              <w:right w:w="100" w:type="dxa"/>
             </w:tcMar>
             <w:vAlign w:val="top"/>
           </w:tcPr>
@@ -1851,40 +1746,37 @@
               <w:pageBreakBefore w:val="0"/>
               <w:widowControl w:val="0"/>
               <w:pBdr>
-                <w:top w:space="0" w:sz="0" w:val="nil"/>
-                <w:left w:space="0" w:sz="0" w:val="nil"/>
-                <w:bottom w:space="0" w:sz="0" w:val="nil"/>
-                <w:right w:space="0" w:sz="0" w:val="nil"/>
-                <w:between w:space="0" w:sz="0" w:val="nil"/>
+                <w:top w:val="nil" w:sz="0" w:space="0" w:shadow="0" w:frame="0" w:color="auto"/>
+                <w:left w:val="nil" w:sz="0" w:space="0" w:shadow="0" w:frame="0" w:color="auto"/>
+                <w:bottom w:val="nil" w:sz="0" w:space="0" w:shadow="0" w:frame="0" w:color="auto"/>
+                <w:right w:val="nil" w:sz="0" w:space="0" w:shadow="0" w:frame="0" w:color="auto"/>
+                <w:between w:val="nil" w:sz="0" w:space="0" w:shadow="0" w:frame="0" w:color="auto"/>
               </w:pBdr>
-              <w:shd w:fill="auto" w:val="clear"/>
-              <w:spacing w:after="0" w:before="0" w:line="240" w:lineRule="auto"/>
-              <w:ind w:left="0" w:right="0" w:firstLine="0"/>
+              <w:shd w:val="clear" w:fill="auto"/>
+              <w:spacing w:lineRule="auto" w:line="240" w:before="0" w:after="0" w:beforeAutospacing="0" w:afterAutospacing="0"/>
+              <w:ind w:firstLine="0" w:left="0" w:right="0"/>
               <w:jc w:val="left"/>
-              <w:rPr/>
             </w:pPr>
             <w:r>
               <w:rPr>
                 <w:rtl w:val="0"/>
               </w:rPr>
-              <w:t xml:space="preserve">Destination</w:t>
+              <w:t>Destination</w:t>
             </w:r>
           </w:p>
         </w:tc>
       </w:tr>
       <w:tr>
-        <w:trPr>
-          <w:cantSplit w:val="0"/>
-          <w:tblHeader w:val="0"/>
-        </w:trPr>
+        <w:trPr/>
         <w:tc>
           <w:tcPr>
-            <w:shd w:fill="auto" w:val="clear"/>
+            <w:tcW w:w="2325" w:type="dxa"/>
+            <w:shd w:val="clear" w:color="auto" w:fill="auto"/>
             <w:tcMar>
-              <w:top w:w="100.0" w:type="dxa"/>
-              <w:left w:w="100.0" w:type="dxa"/>
-              <w:bottom w:w="100.0" w:type="dxa"/>
-              <w:right w:w="100.0" w:type="dxa"/>
+              <w:top w:w="100" w:type="dxa"/>
+              <w:left w:w="100" w:type="dxa"/>
+              <w:bottom w:w="100" w:type="dxa"/>
+              <w:right w:w="100" w:type="dxa"/>
             </w:tcMar>
             <w:vAlign w:val="top"/>
           </w:tcPr>
@@ -1895,34 +1787,34 @@
               <w:pageBreakBefore w:val="0"/>
               <w:widowControl w:val="0"/>
               <w:pBdr>
-                <w:top w:space="0" w:sz="0" w:val="nil"/>
-                <w:left w:space="0" w:sz="0" w:val="nil"/>
-                <w:bottom w:space="0" w:sz="0" w:val="nil"/>
-                <w:right w:space="0" w:sz="0" w:val="nil"/>
-                <w:between w:space="0" w:sz="0" w:val="nil"/>
+                <w:top w:val="nil" w:sz="0" w:space="0" w:shadow="0" w:frame="0" w:color="auto"/>
+                <w:left w:val="nil" w:sz="0" w:space="0" w:shadow="0" w:frame="0" w:color="auto"/>
+                <w:bottom w:val="nil" w:sz="0" w:space="0" w:shadow="0" w:frame="0" w:color="auto"/>
+                <w:right w:val="nil" w:sz="0" w:space="0" w:shadow="0" w:frame="0" w:color="auto"/>
+                <w:between w:val="nil" w:sz="0" w:space="0" w:shadow="0" w:frame="0" w:color="auto"/>
               </w:pBdr>
-              <w:shd w:fill="auto" w:val="clear"/>
-              <w:spacing w:after="0" w:before="0" w:line="240" w:lineRule="auto"/>
-              <w:ind w:left="0" w:right="0" w:firstLine="0"/>
+              <w:shd w:val="clear" w:fill="auto"/>
+              <w:spacing w:lineRule="auto" w:line="240" w:before="0" w:after="0" w:beforeAutospacing="0" w:afterAutospacing="0"/>
+              <w:ind w:firstLine="0" w:left="0" w:right="0"/>
               <w:jc w:val="left"/>
-              <w:rPr/>
             </w:pPr>
             <w:r>
               <w:rPr>
                 <w:rtl w:val="0"/>
               </w:rPr>
-              <w:t xml:space="preserve">Rtng_Sys</w:t>
+              <w:t>Rtng_Sys</w:t>
             </w:r>
           </w:p>
         </w:tc>
         <w:tc>
           <w:tcPr>
-            <w:shd w:fill="auto" w:val="clear"/>
+            <w:tcW w:w="7035" w:type="dxa"/>
+            <w:shd w:val="clear" w:color="auto" w:fill="auto"/>
             <w:tcMar>
-              <w:top w:w="100.0" w:type="dxa"/>
-              <w:left w:w="100.0" w:type="dxa"/>
-              <w:bottom w:w="100.0" w:type="dxa"/>
-              <w:right w:w="100.0" w:type="dxa"/>
+              <w:top w:w="100" w:type="dxa"/>
+              <w:left w:w="100" w:type="dxa"/>
+              <w:bottom w:w="100" w:type="dxa"/>
+              <w:right w:w="100" w:type="dxa"/>
             </w:tcMar>
             <w:vAlign w:val="top"/>
           </w:tcPr>
@@ -1933,40 +1825,37 @@
               <w:pageBreakBefore w:val="0"/>
               <w:widowControl w:val="0"/>
               <w:pBdr>
-                <w:top w:space="0" w:sz="0" w:val="nil"/>
-                <w:left w:space="0" w:sz="0" w:val="nil"/>
-                <w:bottom w:space="0" w:sz="0" w:val="nil"/>
-                <w:right w:space="0" w:sz="0" w:val="nil"/>
-                <w:between w:space="0" w:sz="0" w:val="nil"/>
+                <w:top w:val="nil" w:sz="0" w:space="0" w:shadow="0" w:frame="0" w:color="auto"/>
+                <w:left w:val="nil" w:sz="0" w:space="0" w:shadow="0" w:frame="0" w:color="auto"/>
+                <w:bottom w:val="nil" w:sz="0" w:space="0" w:shadow="0" w:frame="0" w:color="auto"/>
+                <w:right w:val="nil" w:sz="0" w:space="0" w:shadow="0" w:frame="0" w:color="auto"/>
+                <w:between w:val="nil" w:sz="0" w:space="0" w:shadow="0" w:frame="0" w:color="auto"/>
               </w:pBdr>
-              <w:shd w:fill="auto" w:val="clear"/>
-              <w:spacing w:after="0" w:before="0" w:line="240" w:lineRule="auto"/>
-              <w:ind w:left="0" w:right="0" w:firstLine="0"/>
+              <w:shd w:val="clear" w:fill="auto"/>
+              <w:spacing w:lineRule="auto" w:line="240" w:before="0" w:after="0" w:beforeAutospacing="0" w:afterAutospacing="0"/>
+              <w:ind w:firstLine="0" w:left="0" w:right="0"/>
               <w:jc w:val="left"/>
-              <w:rPr/>
             </w:pPr>
             <w:r>
               <w:rPr>
                 <w:rtl w:val="0"/>
               </w:rPr>
-              <w:t xml:space="preserve">Rating System</w:t>
+              <w:t>Rating System</w:t>
             </w:r>
           </w:p>
         </w:tc>
       </w:tr>
       <w:tr>
-        <w:trPr>
-          <w:cantSplit w:val="0"/>
-          <w:tblHeader w:val="0"/>
-        </w:trPr>
+        <w:trPr/>
         <w:tc>
           <w:tcPr>
-            <w:shd w:fill="auto" w:val="clear"/>
+            <w:tcW w:w="2325" w:type="dxa"/>
+            <w:shd w:val="clear" w:color="auto" w:fill="auto"/>
             <w:tcMar>
-              <w:top w:w="100.0" w:type="dxa"/>
-              <w:left w:w="100.0" w:type="dxa"/>
-              <w:bottom w:w="100.0" w:type="dxa"/>
-              <w:right w:w="100.0" w:type="dxa"/>
+              <w:top w:w="100" w:type="dxa"/>
+              <w:left w:w="100" w:type="dxa"/>
+              <w:bottom w:w="100" w:type="dxa"/>
+              <w:right w:w="100" w:type="dxa"/>
             </w:tcMar>
             <w:vAlign w:val="top"/>
           </w:tcPr>
@@ -1977,34 +1866,34 @@
               <w:pageBreakBefore w:val="0"/>
               <w:widowControl w:val="0"/>
               <w:pBdr>
-                <w:top w:space="0" w:sz="0" w:val="nil"/>
-                <w:left w:space="0" w:sz="0" w:val="nil"/>
-                <w:bottom w:space="0" w:sz="0" w:val="nil"/>
-                <w:right w:space="0" w:sz="0" w:val="nil"/>
-                <w:between w:space="0" w:sz="0" w:val="nil"/>
+                <w:top w:val="nil" w:sz="0" w:space="0" w:shadow="0" w:frame="0" w:color="auto"/>
+                <w:left w:val="nil" w:sz="0" w:space="0" w:shadow="0" w:frame="0" w:color="auto"/>
+                <w:bottom w:val="nil" w:sz="0" w:space="0" w:shadow="0" w:frame="0" w:color="auto"/>
+                <w:right w:val="nil" w:sz="0" w:space="0" w:shadow="0" w:frame="0" w:color="auto"/>
+                <w:between w:val="nil" w:sz="0" w:space="0" w:shadow="0" w:frame="0" w:color="auto"/>
               </w:pBdr>
-              <w:shd w:fill="auto" w:val="clear"/>
-              <w:spacing w:after="0" w:before="0" w:line="240" w:lineRule="auto"/>
-              <w:ind w:left="0" w:right="0" w:firstLine="0"/>
+              <w:shd w:val="clear" w:fill="auto"/>
+              <w:spacing w:lineRule="auto" w:line="240" w:before="0" w:after="0" w:beforeAutospacing="0" w:afterAutospacing="0"/>
+              <w:ind w:firstLine="0" w:left="0" w:right="0"/>
               <w:jc w:val="left"/>
-              <w:rPr/>
             </w:pPr>
             <w:r>
               <w:rPr>
                 <w:rtl w:val="0"/>
               </w:rPr>
-              <w:t xml:space="preserve">Usr_ID</w:t>
+              <w:t>Usr_ID</w:t>
             </w:r>
           </w:p>
         </w:tc>
         <w:tc>
           <w:tcPr>
-            <w:shd w:fill="auto" w:val="clear"/>
+            <w:tcW w:w="7035" w:type="dxa"/>
+            <w:shd w:val="clear" w:color="auto" w:fill="auto"/>
             <w:tcMar>
-              <w:top w:w="100.0" w:type="dxa"/>
-              <w:left w:w="100.0" w:type="dxa"/>
-              <w:bottom w:w="100.0" w:type="dxa"/>
-              <w:right w:w="100.0" w:type="dxa"/>
+              <w:top w:w="100" w:type="dxa"/>
+              <w:left w:w="100" w:type="dxa"/>
+              <w:bottom w:w="100" w:type="dxa"/>
+              <w:right w:w="100" w:type="dxa"/>
             </w:tcMar>
             <w:vAlign w:val="top"/>
           </w:tcPr>
@@ -2015,23 +1904,22 @@
               <w:pageBreakBefore w:val="0"/>
               <w:widowControl w:val="0"/>
               <w:pBdr>
-                <w:top w:space="0" w:sz="0" w:val="nil"/>
-                <w:left w:space="0" w:sz="0" w:val="nil"/>
-                <w:bottom w:space="0" w:sz="0" w:val="nil"/>
-                <w:right w:space="0" w:sz="0" w:val="nil"/>
-                <w:between w:space="0" w:sz="0" w:val="nil"/>
+                <w:top w:val="nil" w:sz="0" w:space="0" w:shadow="0" w:frame="0" w:color="auto"/>
+                <w:left w:val="nil" w:sz="0" w:space="0" w:shadow="0" w:frame="0" w:color="auto"/>
+                <w:bottom w:val="nil" w:sz="0" w:space="0" w:shadow="0" w:frame="0" w:color="auto"/>
+                <w:right w:val="nil" w:sz="0" w:space="0" w:shadow="0" w:frame="0" w:color="auto"/>
+                <w:between w:val="nil" w:sz="0" w:space="0" w:shadow="0" w:frame="0" w:color="auto"/>
               </w:pBdr>
-              <w:shd w:fill="auto" w:val="clear"/>
-              <w:spacing w:after="0" w:before="0" w:line="240" w:lineRule="auto"/>
-              <w:ind w:left="0" w:right="0" w:firstLine="0"/>
+              <w:shd w:val="clear" w:fill="auto"/>
+              <w:spacing w:lineRule="auto" w:line="240" w:before="0" w:after="0" w:beforeAutospacing="0" w:afterAutospacing="0"/>
+              <w:ind w:firstLine="0" w:left="0" w:right="0"/>
               <w:jc w:val="left"/>
-              <w:rPr/>
             </w:pPr>
             <w:r>
               <w:rPr>
                 <w:rtl w:val="0"/>
               </w:rPr>
-              <w:t xml:space="preserve">User ID</w:t>
+              <w:t>User ID</w:t>
             </w:r>
           </w:p>
         </w:tc>
@@ -2039,36 +1927,28 @@
     </w:tbl>
     <w:p>
       <w:pPr>
-        <w:spacing w:after="240" w:before="240" w:lineRule="auto"/>
-        <w:rPr/>
-      </w:pPr>
-      <w:r>
-        <w:rPr>
-          <w:rtl w:val="0"/>
-        </w:rPr>
-      </w:r>
-    </w:p>
-    <w:p>
-      <w:pPr>
-        <w:spacing w:after="240" w:before="240" w:lineRule="auto"/>
-        <w:rPr/>
-      </w:pPr>
-      <w:r>
-        <w:rPr>
-          <w:rtl w:val="0"/>
-        </w:rPr>
-        <w:t xml:space="preserve">.</w:t>
-      </w:r>
-    </w:p>
-    <w:p>
-      <w:pPr>
-        <w:pStyle w:val="Heading1"/>
+        <w:spacing w:before="240" w:after="240" w:beforeAutospacing="0" w:afterAutospacing="0"/>
+      </w:pPr>
+    </w:p>
+    <w:p>
+      <w:pPr>
+        <w:spacing w:before="240" w:after="240" w:beforeAutospacing="0" w:afterAutospacing="0"/>
+      </w:pPr>
+      <w:r>
+        <w:rPr>
+          <w:rtl w:val="0"/>
+        </w:rPr>
+        <w:t>.</w:t>
+      </w:r>
+    </w:p>
+    <w:p>
+      <w:pPr>
+        <w:pStyle w:val="P1"/>
         <w:keepNext w:val="0"/>
         <w:keepLines w:val="0"/>
-        <w:spacing w:before="480" w:lineRule="auto"/>
-        <w:rPr/>
-      </w:pPr>
-      <w:bookmarkStart w:colFirst="0" w:colLast="0" w:name="_sve2d31cn0b" w:id="4"/>
+        <w:spacing w:before="480" w:beforeAutospacing="0" w:afterAutospacing="0"/>
+      </w:pPr>
+      <w:bookmarkStart w:id="4" w:name="_sve2d31cn0b"/>
       <w:bookmarkEnd w:id="4"/>
       <w:r>
         <w:rPr>
@@ -2077,27 +1957,22 @@
           <w:szCs w:val="46"/>
           <w:rtl w:val="0"/>
         </w:rPr>
-        <w:t xml:space="preserve">2 Overall Description</w:t>
-      </w:r>
-      <w:r>
-        <w:rPr>
-          <w:rtl w:val="0"/>
-        </w:rPr>
-      </w:r>
-    </w:p>
-    <w:p>
-      <w:pPr>
-        <w:pStyle w:val="Heading2"/>
+        <w:t>2 Overall Description</w:t>
+      </w:r>
+    </w:p>
+    <w:p>
+      <w:pPr>
+        <w:pStyle w:val="P2"/>
         <w:keepNext w:val="0"/>
         <w:keepLines w:val="0"/>
-        <w:spacing w:after="80" w:lineRule="auto"/>
+        <w:spacing w:after="80" w:beforeAutospacing="0" w:afterAutospacing="0"/>
         <w:rPr>
           <w:b w:val="1"/>
           <w:sz w:val="34"/>
           <w:szCs w:val="34"/>
         </w:rPr>
       </w:pPr>
-      <w:bookmarkStart w:colFirst="0" w:colLast="0" w:name="_2rsmw23uihg5" w:id="5"/>
+      <w:bookmarkStart w:id="5" w:name="_2rsmw23uihg5"/>
       <w:bookmarkEnd w:id="5"/>
       <w:r>
         <w:rPr>
@@ -2106,56 +1981,43 @@
           <w:szCs w:val="34"/>
           <w:rtl w:val="0"/>
         </w:rPr>
-        <w:t xml:space="preserve">2.1 Product Description</w:t>
-      </w:r>
-    </w:p>
-    <w:p>
-      <w:pPr>
-        <w:spacing w:after="240" w:before="240" w:lineRule="auto"/>
-        <w:rPr/>
-      </w:pPr>
-      <w:r>
-        <w:rPr>
-          <w:rtl w:val="0"/>
-        </w:rPr>
-        <w:t xml:space="preserve">The holiday will be set from this website, this application shall provide a window for the different places and tours a visitor can view before traveling to a specific country. This site should guide him/her from the start to the end of the journey.</w:t>
-      </w:r>
-    </w:p>
-    <w:p>
-      <w:pPr>
-        <w:spacing w:after="240" w:before="240" w:lineRule="auto"/>
-        <w:rPr/>
-      </w:pPr>
-      <w:r>
-        <w:rPr>
-          <w:rtl w:val="0"/>
-        </w:rPr>
-      </w:r>
-    </w:p>
-    <w:p>
-      <w:pPr>
-        <w:spacing w:after="240" w:before="240" w:lineRule="auto"/>
-        <w:rPr/>
-      </w:pPr>
-      <w:r>
-        <w:rPr>
-          <w:rtl w:val="0"/>
-        </w:rPr>
-      </w:r>
-    </w:p>
-    <w:p>
-      <w:pPr>
-        <w:pStyle w:val="Heading2"/>
+        <w:t>2.1 Product Description</w:t>
+      </w:r>
+    </w:p>
+    <w:p>
+      <w:pPr>
+        <w:spacing w:before="240" w:after="240" w:beforeAutospacing="0" w:afterAutospacing="0"/>
+      </w:pPr>
+      <w:r>
+        <w:rPr>
+          <w:rtl w:val="0"/>
+        </w:rPr>
+        <w:t>The holiday will be set from this website, this application shall provide a window for the different places and tours a visitor can view before traveling to a specific country. This site should guide him/her from the start to the end of the journey.</w:t>
+      </w:r>
+    </w:p>
+    <w:p>
+      <w:pPr>
+        <w:spacing w:before="240" w:after="240" w:beforeAutospacing="0" w:afterAutospacing="0"/>
+      </w:pPr>
+    </w:p>
+    <w:p>
+      <w:pPr>
+        <w:spacing w:before="240" w:after="240" w:beforeAutospacing="0" w:afterAutospacing="0"/>
+      </w:pPr>
+    </w:p>
+    <w:p>
+      <w:pPr>
+        <w:pStyle w:val="P2"/>
         <w:keepNext w:val="0"/>
         <w:keepLines w:val="0"/>
-        <w:spacing w:after="80" w:lineRule="auto"/>
+        <w:spacing w:after="80" w:beforeAutospacing="0" w:afterAutospacing="0"/>
         <w:rPr>
           <w:b w:val="1"/>
           <w:sz w:val="34"/>
           <w:szCs w:val="34"/>
         </w:rPr>
       </w:pPr>
-      <w:bookmarkStart w:colFirst="0" w:colLast="0" w:name="_9z0sz23wjdl6" w:id="6"/>
+      <w:bookmarkStart w:id="6" w:name="_9z0sz23wjdl6"/>
       <w:bookmarkEnd w:id="6"/>
       <w:r>
         <w:rPr>
@@ -2164,7 +2026,7 @@
           <w:szCs w:val="34"/>
           <w:rtl w:val="0"/>
         </w:rPr>
-        <w:t xml:space="preserve">2.2 Product Features</w:t>
+        <w:t>2.2 Product Features</w:t>
       </w:r>
     </w:p>
     <w:p>
@@ -2173,14 +2035,14 @@
           <w:ilvl w:val="0"/>
           <w:numId w:val="4"/>
         </w:numPr>
-        <w:spacing w:after="0" w:afterAutospacing="0" w:lineRule="auto"/>
-        <w:ind w:left="720" w:hanging="360"/>
-      </w:pPr>
-      <w:r>
-        <w:rPr>
-          <w:rtl w:val="0"/>
-        </w:rPr>
-        <w:t xml:space="preserve">The user can register log in and land on a photo gallery of the top travel destinations.</w:t>
+        <w:spacing w:after="0" w:beforeAutospacing="0" w:afterAutospacing="0"/>
+        <w:ind w:hanging="360" w:left="720"/>
+      </w:pPr>
+      <w:r>
+        <w:rPr>
+          <w:rtl w:val="0"/>
+        </w:rPr>
+        <w:t>The user can register log in and land on a photo gallery of the top travel destinations.</w:t>
       </w:r>
     </w:p>
     <w:p>
@@ -2189,14 +2051,14 @@
           <w:ilvl w:val="0"/>
           <w:numId w:val="4"/>
         </w:numPr>
-        <w:spacing w:after="0" w:afterAutospacing="0" w:lineRule="auto"/>
-        <w:ind w:left="720" w:hanging="360"/>
-      </w:pPr>
-      <w:r>
-        <w:rPr>
-          <w:rtl w:val="0"/>
-        </w:rPr>
-        <w:t xml:space="preserve">A platform for booking a flight should be provided so the user can easily explore different airlines and book his flight.</w:t>
+        <w:spacing w:after="0" w:beforeAutospacing="0" w:afterAutospacing="0"/>
+        <w:ind w:hanging="360" w:left="720"/>
+      </w:pPr>
+      <w:r>
+        <w:rPr>
+          <w:rtl w:val="0"/>
+        </w:rPr>
+        <w:t>A platform for booking a flight should be provided so the user can easily explore different airlines and book his flight.</w:t>
       </w:r>
     </w:p>
     <w:p>
@@ -2205,29 +2067,29 @@
           <w:ilvl w:val="0"/>
           <w:numId w:val="4"/>
         </w:numPr>
-        <w:spacing w:after="240" w:lineRule="auto"/>
-        <w:ind w:left="720" w:hanging="360"/>
-      </w:pPr>
-      <w:r>
-        <w:rPr>
-          <w:rtl w:val="0"/>
-        </w:rPr>
-        <w:t xml:space="preserve">A rating system will be provided so the visitor can send his feedback and share his experience.</w:t>
-      </w:r>
-    </w:p>
-    <w:p>
-      <w:pPr>
-        <w:pStyle w:val="Heading2"/>
+        <w:spacing w:after="240" w:beforeAutospacing="0" w:afterAutospacing="0"/>
+        <w:ind w:hanging="360" w:left="720"/>
+      </w:pPr>
+      <w:r>
+        <w:rPr>
+          <w:rtl w:val="0"/>
+        </w:rPr>
+        <w:t>A rating system will be provided so the visitor can send his feedback and share his experience.</w:t>
+      </w:r>
+    </w:p>
+    <w:p>
+      <w:pPr>
+        <w:pStyle w:val="P2"/>
         <w:keepNext w:val="0"/>
         <w:keepLines w:val="0"/>
-        <w:spacing w:after="80" w:lineRule="auto"/>
+        <w:spacing w:after="80" w:beforeAutospacing="0" w:afterAutospacing="0"/>
         <w:rPr>
           <w:b w:val="1"/>
           <w:sz w:val="34"/>
           <w:szCs w:val="34"/>
         </w:rPr>
       </w:pPr>
-      <w:bookmarkStart w:colFirst="0" w:colLast="0" w:name="_ih863sxfl69h" w:id="7"/>
+      <w:bookmarkStart w:id="7" w:name="_ih863sxfl69h"/>
       <w:bookmarkEnd w:id="7"/>
       <w:r>
         <w:rPr>
@@ -2236,12 +2098,12 @@
           <w:szCs w:val="34"/>
           <w:rtl w:val="0"/>
         </w:rPr>
-        <w:t xml:space="preserve">2.3 Operating Environment</w:t>
-      </w:r>
-    </w:p>
-    <w:p>
-      <w:pPr>
-        <w:spacing w:after="240" w:before="240" w:lineRule="auto"/>
+        <w:t>2.3 Operating Environment</w:t>
+      </w:r>
+    </w:p>
+    <w:p>
+      <w:pPr>
+        <w:spacing w:before="240" w:after="240" w:beforeAutospacing="0" w:afterAutospacing="0"/>
         <w:rPr>
           <w:highlight w:val="white"/>
         </w:rPr>
@@ -2255,33 +2117,33 @@
       </w:r>
       <w:r>
         <w:rPr>
-          <w:color w:val="0d0d0d"/>
+          <w:color w:val="0D0D0D"/>
           <w:highlight w:val="white"/>
           <w:rtl w:val="0"/>
         </w:rPr>
-        <w:t xml:space="preserve">and is designed to be accessible on desktop computers</w:t>
+        <w:t>and is designed to be accessible on desktop computers</w:t>
       </w:r>
       <w:r>
         <w:rPr>
           <w:highlight w:val="white"/>
           <w:rtl w:val="0"/>
         </w:rPr>
-        <w:t xml:space="preserve">, support for popular web browsers, integration with external software components and applications, and reliance on internet connectivity for seamless operation.</w:t>
-      </w:r>
-    </w:p>
-    <w:p>
-      <w:pPr>
-        <w:pStyle w:val="Heading2"/>
+        <w:t>, support for popular web browsers, integration with external software components and applications, and reliance on internet connectivity for seamless operation.</w:t>
+      </w:r>
+    </w:p>
+    <w:p>
+      <w:pPr>
+        <w:pStyle w:val="P2"/>
         <w:keepNext w:val="0"/>
         <w:keepLines w:val="0"/>
-        <w:spacing w:after="80" w:lineRule="auto"/>
+        <w:spacing w:after="80" w:beforeAutospacing="0" w:afterAutospacing="0"/>
         <w:rPr>
           <w:b w:val="1"/>
           <w:sz w:val="34"/>
           <w:szCs w:val="34"/>
         </w:rPr>
       </w:pPr>
-      <w:bookmarkStart w:colFirst="0" w:colLast="0" w:name="_xr17qfg4ewtu" w:id="8"/>
+      <w:bookmarkStart w:id="8" w:name="_xr17qfg4ewtu"/>
       <w:bookmarkEnd w:id="8"/>
       <w:r>
         <w:rPr>
@@ -2290,7 +2152,7 @@
           <w:szCs w:val="34"/>
           <w:rtl w:val="0"/>
         </w:rPr>
-        <w:t xml:space="preserve">2.4 Design and Implementation Constraints</w:t>
+        <w:t>2.4 Design and Implementation Constraints</w:t>
       </w:r>
     </w:p>
     <w:p>
@@ -2299,23 +2161,23 @@
           <w:ilvl w:val="0"/>
           <w:numId w:val="1"/>
         </w:numPr>
-        <w:spacing w:after="0" w:afterAutospacing="0" w:lineRule="auto"/>
-        <w:ind w:left="720" w:hanging="360"/>
-        <w:rPr>
-          <w:color w:val="0d0d0d"/>
+        <w:spacing w:after="0" w:beforeAutospacing="0" w:afterAutospacing="0"/>
+        <w:ind w:hanging="360" w:left="720"/>
+        <w:rPr>
+          <w:color w:val="0D0D0D"/>
         </w:rPr>
       </w:pPr>
       <w:r>
         <w:rPr>
           <w:b w:val="1"/>
-          <w:color w:val="0d0d0d"/>
-          <w:rtl w:val="0"/>
-        </w:rPr>
-        <w:t xml:space="preserve">Web-based system / PC-based:</w:t>
-      </w:r>
-      <w:r>
-        <w:rPr>
-          <w:color w:val="0d0d0d"/>
+          <w:color w:val="0D0D0D"/>
+          <w:rtl w:val="0"/>
+        </w:rPr>
+        <w:t>Web-based system / PC-based:</w:t>
+      </w:r>
+      <w:r>
+        <w:rPr>
+          <w:color w:val="0D0D0D"/>
           <w:rtl w:val="0"/>
         </w:rPr>
         <w:t xml:space="preserve"> The application must be accessible via web browsers.</w:t>
@@ -2327,23 +2189,23 @@
           <w:ilvl w:val="0"/>
           <w:numId w:val="1"/>
         </w:numPr>
-        <w:spacing w:after="0" w:afterAutospacing="0" w:lineRule="auto"/>
-        <w:ind w:left="720" w:hanging="360"/>
-        <w:rPr>
-          <w:color w:val="0d0d0d"/>
+        <w:spacing w:after="0" w:beforeAutospacing="0" w:afterAutospacing="0"/>
+        <w:ind w:hanging="360" w:left="720"/>
+        <w:rPr>
+          <w:color w:val="0D0D0D"/>
         </w:rPr>
       </w:pPr>
       <w:r>
         <w:rPr>
           <w:b w:val="1"/>
-          <w:color w:val="0d0d0d"/>
-          <w:rtl w:val="0"/>
-        </w:rPr>
-        <w:t xml:space="preserve">Unique user IDs:</w:t>
-      </w:r>
-      <w:r>
-        <w:rPr>
-          <w:color w:val="0d0d0d"/>
+          <w:color w:val="0D0D0D"/>
+          <w:rtl w:val="0"/>
+        </w:rPr>
+        <w:t>Unique user IDs:</w:t>
+      </w:r>
+      <w:r>
+        <w:rPr>
+          <w:color w:val="0D0D0D"/>
           <w:rtl w:val="0"/>
         </w:rPr>
         <w:t xml:space="preserve"> Each user account must have a unique User ID</w:t>
@@ -2355,23 +2217,23 @@
           <w:ilvl w:val="0"/>
           <w:numId w:val="1"/>
         </w:numPr>
-        <w:spacing w:after="240" w:lineRule="auto"/>
-        <w:ind w:left="720" w:hanging="360"/>
-        <w:rPr>
-          <w:color w:val="0d0d0d"/>
+        <w:spacing w:after="240" w:beforeAutospacing="0" w:afterAutospacing="0"/>
+        <w:ind w:hanging="360" w:left="720"/>
+        <w:rPr>
+          <w:color w:val="0D0D0D"/>
         </w:rPr>
       </w:pPr>
       <w:r>
         <w:rPr>
           <w:b w:val="1"/>
-          <w:color w:val="0d0d0d"/>
-          <w:rtl w:val="0"/>
-        </w:rPr>
-        <w:t xml:space="preserve">Admin features needed:</w:t>
-      </w:r>
-      <w:r>
-        <w:rPr>
-          <w:color w:val="0d0d0d"/>
+          <w:color w:val="0D0D0D"/>
+          <w:rtl w:val="0"/>
+        </w:rPr>
+        <w:t>Admin features needed:</w:t>
+      </w:r>
+      <w:r>
+        <w:rPr>
+          <w:color w:val="0D0D0D"/>
           <w:rtl w:val="0"/>
         </w:rPr>
         <w:t xml:space="preserve"> Administrative functionalities include managing user accounts (create and delete).</w:t>
@@ -2379,17 +2241,17 @@
     </w:p>
     <w:p>
       <w:pPr>
-        <w:pStyle w:val="Heading1"/>
+        <w:pStyle w:val="P1"/>
         <w:keepNext w:val="0"/>
         <w:keepLines w:val="0"/>
-        <w:spacing w:before="480" w:lineRule="auto"/>
+        <w:spacing w:before="480" w:beforeAutospacing="0" w:afterAutospacing="0"/>
         <w:rPr>
           <w:b w:val="1"/>
           <w:sz w:val="46"/>
           <w:szCs w:val="46"/>
         </w:rPr>
       </w:pPr>
-      <w:bookmarkStart w:colFirst="0" w:colLast="0" w:name="_jnhgl0uwwbz3" w:id="9"/>
+      <w:bookmarkStart w:id="9" w:name="_jnhgl0uwwbz3"/>
       <w:bookmarkEnd w:id="9"/>
       <w:r>
         <w:rPr>
@@ -2398,22 +2260,22 @@
           <w:szCs w:val="46"/>
           <w:rtl w:val="0"/>
         </w:rPr>
-        <w:t xml:space="preserve">3 System Features</w:t>
-      </w:r>
-    </w:p>
-    <w:p>
-      <w:pPr>
-        <w:pStyle w:val="Heading2"/>
+        <w:t>3 System Features</w:t>
+      </w:r>
+    </w:p>
+    <w:p>
+      <w:pPr>
+        <w:pStyle w:val="P2"/>
         <w:keepNext w:val="0"/>
         <w:keepLines w:val="0"/>
-        <w:spacing w:after="80" w:lineRule="auto"/>
+        <w:spacing w:after="80" w:beforeAutospacing="0" w:afterAutospacing="0"/>
         <w:rPr>
           <w:b w:val="1"/>
           <w:sz w:val="34"/>
           <w:szCs w:val="34"/>
         </w:rPr>
       </w:pPr>
-      <w:bookmarkStart w:colFirst="0" w:colLast="0" w:name="_4qves03ojns6" w:id="10"/>
+      <w:bookmarkStart w:id="10" w:name="_4qves03ojns6"/>
       <w:bookmarkEnd w:id="10"/>
       <w:r>
         <w:rPr>
@@ -2422,15 +2284,15 @@
           <w:szCs w:val="34"/>
           <w:rtl w:val="0"/>
         </w:rPr>
-        <w:t xml:space="preserve">3.1 Registration</w:t>
-      </w:r>
-    </w:p>
-    <w:p>
-      <w:pPr>
-        <w:pStyle w:val="Heading3"/>
+        <w:t>3.1 Registration</w:t>
+      </w:r>
+    </w:p>
+    <w:p>
+      <w:pPr>
+        <w:pStyle w:val="P3"/>
         <w:keepNext w:val="0"/>
         <w:keepLines w:val="0"/>
-        <w:spacing w:before="280" w:lineRule="auto"/>
+        <w:spacing w:before="280" w:beforeAutospacing="0" w:afterAutospacing="0"/>
         <w:rPr>
           <w:b w:val="1"/>
           <w:color w:val="000000"/>
@@ -2438,7 +2300,7 @@
           <w:szCs w:val="26"/>
         </w:rPr>
       </w:pPr>
-      <w:bookmarkStart w:colFirst="0" w:colLast="0" w:name="_6dyzuf90rg6v" w:id="11"/>
+      <w:bookmarkStart w:id="11" w:name="_6dyzuf90rg6v"/>
       <w:bookmarkEnd w:id="11"/>
       <w:r>
         <w:rPr>
@@ -2448,13 +2310,12 @@
           <w:szCs w:val="26"/>
           <w:rtl w:val="0"/>
         </w:rPr>
-        <w:t xml:space="preserve">3.1.1 Priority:</w:t>
-      </w:r>
-    </w:p>
-    <w:p>
-      <w:pPr>
-        <w:spacing w:after="240" w:before="240" w:lineRule="auto"/>
-        <w:rPr/>
+        <w:t>3.1.1 Priority:</w:t>
+      </w:r>
+    </w:p>
+    <w:p>
+      <w:pPr>
+        <w:spacing w:before="240" w:after="240" w:beforeAutospacing="0" w:afterAutospacing="0"/>
       </w:pPr>
       <w:r>
         <w:rPr>
@@ -2465,10 +2326,10 @@
     </w:p>
     <w:p>
       <w:pPr>
-        <w:pStyle w:val="Heading3"/>
+        <w:pStyle w:val="P3"/>
         <w:keepNext w:val="0"/>
         <w:keepLines w:val="0"/>
-        <w:spacing w:before="280" w:lineRule="auto"/>
+        <w:spacing w:before="280" w:beforeAutospacing="0" w:afterAutospacing="0"/>
         <w:rPr>
           <w:b w:val="1"/>
           <w:color w:val="000000"/>
@@ -2476,7 +2337,7 @@
           <w:szCs w:val="26"/>
         </w:rPr>
       </w:pPr>
-      <w:bookmarkStart w:colFirst="0" w:colLast="0" w:name="_tzs5eeqw95xs" w:id="12"/>
+      <w:bookmarkStart w:id="12" w:name="_tzs5eeqw95xs"/>
       <w:bookmarkEnd w:id="12"/>
       <w:r>
         <w:rPr>
@@ -2486,28 +2347,27 @@
           <w:szCs w:val="26"/>
           <w:rtl w:val="0"/>
         </w:rPr>
-        <w:t xml:space="preserve">3.1.2 Functional Requirements</w:t>
-      </w:r>
-    </w:p>
-    <w:p>
-      <w:pPr>
-        <w:spacing w:after="240" w:before="240" w:lineRule="auto"/>
-        <w:rPr>
-          <w:i w:val="1"/>
-        </w:rPr>
-      </w:pPr>
-      <w:r>
-        <w:rPr>
-          <w:i w:val="1"/>
-          <w:rtl w:val="0"/>
-        </w:rPr>
-        <w:t xml:space="preserve">SRS_Reg_1:</w:t>
-      </w:r>
-    </w:p>
-    <w:p>
-      <w:pPr>
-        <w:spacing w:after="240" w:before="240" w:lineRule="auto"/>
-        <w:rPr/>
+        <w:t>3.1.2 Functional Requirements</w:t>
+      </w:r>
+    </w:p>
+    <w:p>
+      <w:pPr>
+        <w:spacing w:before="240" w:after="240" w:beforeAutospacing="0" w:afterAutospacing="0"/>
+        <w:rPr>
+          <w:i w:val="1"/>
+        </w:rPr>
+      </w:pPr>
+      <w:r>
+        <w:rPr>
+          <w:i w:val="1"/>
+          <w:rtl w:val="0"/>
+        </w:rPr>
+        <w:t>SRS_Reg_1:</w:t>
+      </w:r>
+    </w:p>
+    <w:p>
+      <w:pPr>
+        <w:spacing w:before="240" w:after="240" w:beforeAutospacing="0" w:afterAutospacing="0"/>
       </w:pPr>
       <w:r>
         <w:rPr>
@@ -2520,7 +2380,7 @@
           <w:u w:val="single"/>
           <w:rtl w:val="0"/>
         </w:rPr>
-        <w:t xml:space="preserve">full name</w:t>
+        <w:t>full name</w:t>
       </w:r>
       <w:r>
         <w:rPr>
@@ -2531,15 +2391,14 @@
     </w:p>
     <w:p>
       <w:pPr>
-        <w:spacing w:after="240" w:before="240" w:lineRule="auto"/>
-        <w:ind w:left="720" w:firstLine="0"/>
-        <w:rPr/>
-      </w:pPr>
-      <w:r>
-        <w:rPr>
-          <w:rtl w:val="0"/>
-        </w:rPr>
-        <w:t xml:space="preserve">-</w:t>
+        <w:spacing w:before="240" w:after="240" w:beforeAutospacing="0" w:afterAutospacing="0"/>
+        <w:ind w:firstLine="0" w:left="720"/>
+      </w:pPr>
+      <w:r>
+        <w:rPr>
+          <w:rtl w:val="0"/>
+        </w:rPr>
+        <w:t>-</w:t>
       </w:r>
       <w:r>
         <w:rPr>
@@ -2553,20 +2412,19 @@
         <w:rPr>
           <w:rtl w:val="0"/>
         </w:rPr>
-        <w:t xml:space="preserve">A full name should consist only of characters.</w:t>
-      </w:r>
-    </w:p>
-    <w:p>
-      <w:pPr>
-        <w:spacing w:after="240" w:before="240" w:lineRule="auto"/>
-        <w:ind w:left="720" w:firstLine="0"/>
-        <w:rPr/>
-      </w:pPr>
-      <w:r>
-        <w:rPr>
-          <w:rtl w:val="0"/>
-        </w:rPr>
-        <w:t xml:space="preserve">-</w:t>
+        <w:t>A full name should consist only of characters.</w:t>
+      </w:r>
+    </w:p>
+    <w:p>
+      <w:pPr>
+        <w:spacing w:before="240" w:after="240" w:beforeAutospacing="0" w:afterAutospacing="0"/>
+        <w:ind w:firstLine="0" w:left="720"/>
+      </w:pPr>
+      <w:r>
+        <w:rPr>
+          <w:rtl w:val="0"/>
+        </w:rPr>
+        <w:t>-</w:t>
       </w:r>
       <w:r>
         <w:rPr>
@@ -2580,20 +2438,19 @@
         <w:rPr>
           <w:rtl w:val="0"/>
         </w:rPr>
-        <w:t xml:space="preserve">Maximum length of 20 characters.</w:t>
-      </w:r>
-    </w:p>
-    <w:p>
-      <w:pPr>
-        <w:spacing w:after="240" w:before="240" w:lineRule="auto"/>
-        <w:ind w:left="720" w:firstLine="0"/>
-        <w:rPr/>
-      </w:pPr>
-      <w:r>
-        <w:rPr>
-          <w:rtl w:val="0"/>
-        </w:rPr>
-        <w:t xml:space="preserve">-</w:t>
+        <w:t>Maximum length of 20 characters.</w:t>
+      </w:r>
+    </w:p>
+    <w:p>
+      <w:pPr>
+        <w:spacing w:before="240" w:after="240" w:beforeAutospacing="0" w:afterAutospacing="0"/>
+        <w:ind w:firstLine="0" w:left="720"/>
+      </w:pPr>
+      <w:r>
+        <w:rPr>
+          <w:rtl w:val="0"/>
+        </w:rPr>
+        <w:t>-</w:t>
       </w:r>
       <w:r>
         <w:rPr>
@@ -2607,33 +2464,26 @@
         <w:rPr>
           <w:rtl w:val="0"/>
         </w:rPr>
-        <w:t xml:space="preserve">One space should be present between the first name and last name.</w:t>
-      </w:r>
-    </w:p>
-    <w:p>
-      <w:pPr>
-        <w:spacing w:after="240" w:before="240" w:lineRule="auto"/>
-        <w:ind w:left="0" w:firstLine="0"/>
-        <w:rPr/>
-      </w:pPr>
-      <w:r>
-        <w:rPr>
-          <w:i w:val="1"/>
-          <w:rtl w:val="0"/>
-        </w:rPr>
-        <w:t xml:space="preserve">SRS_Reg_2:</w:t>
-      </w:r>
-      <w:r>
-        <w:rPr>
-          <w:rtl w:val="0"/>
-        </w:rPr>
-      </w:r>
-    </w:p>
-    <w:p>
-      <w:pPr>
-        <w:spacing w:after="240" w:before="240" w:lineRule="auto"/>
-        <w:ind w:left="0" w:firstLine="0"/>
-        <w:rPr/>
+        <w:t>One space should be present between the first name and last name.</w:t>
+      </w:r>
+    </w:p>
+    <w:p>
+      <w:pPr>
+        <w:spacing w:before="240" w:after="240" w:beforeAutospacing="0" w:afterAutospacing="0"/>
+        <w:ind w:firstLine="0" w:left="0"/>
+      </w:pPr>
+      <w:r>
+        <w:rPr>
+          <w:i w:val="1"/>
+          <w:rtl w:val="0"/>
+        </w:rPr>
+        <w:t>SRS_Reg_2:</w:t>
+      </w:r>
+    </w:p>
+    <w:p>
+      <w:pPr>
+        <w:spacing w:before="240" w:after="240" w:beforeAutospacing="0" w:afterAutospacing="0"/>
+        <w:ind w:firstLine="0" w:left="0"/>
       </w:pPr>
       <w:r>
         <w:rPr>
@@ -2646,7 +2496,7 @@
           <w:u w:val="single"/>
           <w:rtl w:val="0"/>
         </w:rPr>
-        <w:t xml:space="preserve">email</w:t>
+        <w:t>email</w:t>
       </w:r>
       <w:r>
         <w:rPr>
@@ -2657,20 +2507,19 @@
     </w:p>
     <w:p>
       <w:pPr>
-        <w:spacing w:after="240" w:before="240" w:lineRule="auto"/>
-        <w:ind w:left="0" w:firstLine="0"/>
-        <w:rPr/>
-      </w:pPr>
-      <w:r>
-        <w:rPr>
-          <w:rtl w:val="0"/>
-        </w:rPr>
-        <w:t xml:space="preserve">Example: name@gmail.com</w:t>
-      </w:r>
-    </w:p>
-    <w:p>
-      <w:pPr>
-        <w:spacing w:after="240" w:before="240" w:lineRule="auto"/>
+        <w:spacing w:before="240" w:after="240" w:beforeAutospacing="0" w:afterAutospacing="0"/>
+        <w:ind w:firstLine="0" w:left="0"/>
+      </w:pPr>
+      <w:r>
+        <w:rPr>
+          <w:rtl w:val="0"/>
+        </w:rPr>
+        <w:t>Example: name@gmail.com</w:t>
+      </w:r>
+    </w:p>
+    <w:p>
+      <w:pPr>
+        <w:spacing w:before="240" w:after="240" w:beforeAutospacing="0" w:afterAutospacing="0"/>
         <w:rPr>
           <w:i w:val="1"/>
         </w:rPr>
@@ -2685,8 +2534,7 @@
     </w:p>
     <w:p>
       <w:pPr>
-        <w:spacing w:after="240" w:before="240" w:lineRule="auto"/>
-        <w:rPr/>
+        <w:spacing w:before="240" w:after="240" w:beforeAutospacing="0" w:afterAutospacing="0"/>
       </w:pPr>
       <w:r>
         <w:rPr>
@@ -2699,26 +2547,25 @@
           <w:u w:val="single"/>
           <w:rtl w:val="0"/>
         </w:rPr>
-        <w:t xml:space="preserve">password</w:t>
-      </w:r>
-      <w:r>
-        <w:rPr>
-          <w:rtl w:val="0"/>
-        </w:rPr>
-        <w:t xml:space="preserve">, according to the following criteria:</w:t>
-      </w:r>
-    </w:p>
-    <w:p>
-      <w:pPr>
-        <w:spacing w:after="240" w:before="240" w:lineRule="auto"/>
-        <w:ind w:left="720" w:firstLine="0"/>
-        <w:rPr/>
-      </w:pPr>
-      <w:r>
-        <w:rPr>
-          <w:rtl w:val="0"/>
-        </w:rPr>
-        <w:t xml:space="preserve">-</w:t>
+        <w:t>password</w:t>
+      </w:r>
+      <w:r>
+        <w:rPr>
+          <w:rtl w:val="0"/>
+        </w:rPr>
+        <w:t>, according to the following criteria:</w:t>
+      </w:r>
+    </w:p>
+    <w:p>
+      <w:pPr>
+        <w:spacing w:before="240" w:after="240" w:beforeAutospacing="0" w:afterAutospacing="0"/>
+        <w:ind w:firstLine="0" w:left="720"/>
+      </w:pPr>
+      <w:r>
+        <w:rPr>
+          <w:rtl w:val="0"/>
+        </w:rPr>
+        <w:t>-</w:t>
       </w:r>
       <w:r>
         <w:rPr>
@@ -2732,20 +2579,19 @@
         <w:rPr>
           <w:rtl w:val="0"/>
         </w:rPr>
-        <w:t xml:space="preserve">At least 8 characters.</w:t>
-      </w:r>
-    </w:p>
-    <w:p>
-      <w:pPr>
-        <w:spacing w:after="240" w:before="240" w:lineRule="auto"/>
-        <w:ind w:left="720" w:firstLine="0"/>
-        <w:rPr/>
-      </w:pPr>
-      <w:r>
-        <w:rPr>
-          <w:rtl w:val="0"/>
-        </w:rPr>
-        <w:t xml:space="preserve">-</w:t>
+        <w:t>At least 8 characters.</w:t>
+      </w:r>
+    </w:p>
+    <w:p>
+      <w:pPr>
+        <w:spacing w:before="240" w:after="240" w:beforeAutospacing="0" w:afterAutospacing="0"/>
+        <w:ind w:firstLine="0" w:left="720"/>
+      </w:pPr>
+      <w:r>
+        <w:rPr>
+          <w:rtl w:val="0"/>
+        </w:rPr>
+        <w:t>-</w:t>
       </w:r>
       <w:r>
         <w:rPr>
@@ -2759,20 +2605,19 @@
         <w:rPr>
           <w:rtl w:val="0"/>
         </w:rPr>
-        <w:t xml:space="preserve">At least 1 uppercase letter.</w:t>
-      </w:r>
-    </w:p>
-    <w:p>
-      <w:pPr>
-        <w:spacing w:after="240" w:before="240" w:lineRule="auto"/>
-        <w:ind w:left="720" w:firstLine="0"/>
-        <w:rPr/>
-      </w:pPr>
-      <w:r>
-        <w:rPr>
-          <w:rtl w:val="0"/>
-        </w:rPr>
-        <w:t xml:space="preserve">-</w:t>
+        <w:t>At least 1 uppercase letter.</w:t>
+      </w:r>
+    </w:p>
+    <w:p>
+      <w:pPr>
+        <w:spacing w:before="240" w:after="240" w:beforeAutospacing="0" w:afterAutospacing="0"/>
+        <w:ind w:firstLine="0" w:left="720"/>
+      </w:pPr>
+      <w:r>
+        <w:rPr>
+          <w:rtl w:val="0"/>
+        </w:rPr>
+        <w:t>-</w:t>
       </w:r>
       <w:r>
         <w:rPr>
@@ -2786,13 +2631,13 @@
         <w:rPr>
           <w:rtl w:val="0"/>
         </w:rPr>
-        <w:t xml:space="preserve">At least 1 number.</w:t>
-      </w:r>
-    </w:p>
-    <w:p>
-      <w:pPr>
-        <w:spacing w:after="240" w:before="240" w:lineRule="auto"/>
-        <w:ind w:left="0" w:firstLine="0"/>
+        <w:t>At least 1 number.</w:t>
+      </w:r>
+    </w:p>
+    <w:p>
+      <w:pPr>
+        <w:spacing w:before="240" w:after="240" w:beforeAutospacing="0" w:afterAutospacing="0"/>
+        <w:ind w:firstLine="0" w:left="0"/>
         <w:rPr>
           <w:i w:val="1"/>
         </w:rPr>
@@ -2807,8 +2652,7 @@
     </w:p>
     <w:p>
       <w:pPr>
-        <w:spacing w:after="240" w:before="240" w:lineRule="auto"/>
-        <w:rPr/>
+        <w:spacing w:before="240" w:after="240" w:beforeAutospacing="0" w:afterAutospacing="0"/>
       </w:pPr>
       <w:r>
         <w:rPr>
@@ -2821,7 +2665,7 @@
           <w:u w:val="single"/>
           <w:rtl w:val="0"/>
         </w:rPr>
-        <w:t xml:space="preserve">confirm password</w:t>
+        <w:t>confirm password</w:t>
       </w:r>
       <w:r>
         <w:rPr>
@@ -2832,7 +2676,7 @@
     </w:p>
     <w:p>
       <w:pPr>
-        <w:spacing w:after="240" w:before="240" w:lineRule="auto"/>
+        <w:spacing w:before="240" w:after="240" w:beforeAutospacing="0" w:afterAutospacing="0"/>
         <w:rPr>
           <w:i w:val="1"/>
         </w:rPr>
@@ -2847,44 +2691,36 @@
     </w:p>
     <w:p>
       <w:pPr>
-        <w:spacing w:after="240" w:before="240" w:lineRule="auto"/>
-        <w:rPr/>
-      </w:pPr>
-      <w:r>
-        <w:rPr>
-          <w:rtl w:val="0"/>
-        </w:rPr>
-        <w:t xml:space="preserve">The program should display a message containing “Successfully registered” and then redirect the user to the home page.</w:t>
-      </w:r>
-    </w:p>
-    <w:p>
-      <w:pPr>
-        <w:spacing w:after="240" w:before="240" w:lineRule="auto"/>
-        <w:rPr/>
-      </w:pPr>
-      <w:r>
-        <w:rPr>
-          <w:i w:val="1"/>
-          <w:rtl w:val="0"/>
-        </w:rPr>
-        <w:t xml:space="preserve">SRS_Reg_6:</w:t>
-      </w:r>
-      <w:r>
-        <w:rPr>
-          <w:rtl w:val="0"/>
-        </w:rPr>
-      </w:r>
-    </w:p>
-    <w:p>
-      <w:pPr>
-        <w:spacing w:after="240" w:before="240" w:lineRule="auto"/>
-        <w:rPr/>
-      </w:pPr>
-      <w:r>
-        <w:rPr>
-          <w:rtl w:val="0"/>
-        </w:rPr>
-        <w:t xml:space="preserve">The registration form contains an invalid name as mentioned in SRS_Reg_1</w:t>
+        <w:spacing w:before="240" w:after="240" w:beforeAutospacing="0" w:afterAutospacing="0"/>
+      </w:pPr>
+      <w:r>
+        <w:rPr>
+          <w:rtl w:val="0"/>
+        </w:rPr>
+        <w:t>The program should display a message containing “Successfully registered” and then redirect the user to the home page.</w:t>
+      </w:r>
+    </w:p>
+    <w:p>
+      <w:pPr>
+        <w:spacing w:before="240" w:after="240" w:beforeAutospacing="0" w:afterAutospacing="0"/>
+      </w:pPr>
+      <w:r>
+        <w:rPr>
+          <w:i w:val="1"/>
+          <w:rtl w:val="0"/>
+        </w:rPr>
+        <w:t>SRS_Reg_6:</w:t>
+      </w:r>
+    </w:p>
+    <w:p>
+      <w:pPr>
+        <w:spacing w:before="240" w:after="240" w:beforeAutospacing="0" w:afterAutospacing="0"/>
+      </w:pPr>
+      <w:r>
+        <w:rPr>
+          <w:rtl w:val="0"/>
+        </w:rPr>
+        <w:t>The registration form contains an invalid name as mentioned in SRS_Reg_1</w:t>
       </w:r>
       <w:r>
         <w:rPr>
@@ -2897,150 +2733,122 @@
         <w:rPr>
           <w:rtl w:val="0"/>
         </w:rPr>
-        <w:t xml:space="preserve">a valid email as mentioned in SRS_Reg_2, a valid password as mentioned in SRS_Reg_3, and a valid confirmed password as referred to in SRS_Reg_4, so an error message will appear containing” Please enter a valid username”.</w:t>
-      </w:r>
-    </w:p>
-    <w:p>
-      <w:pPr>
-        <w:spacing w:after="240" w:before="240" w:lineRule="auto"/>
-        <w:rPr/>
-      </w:pPr>
-      <w:r>
-        <w:rPr>
-          <w:i w:val="1"/>
-          <w:rtl w:val="0"/>
-        </w:rPr>
-        <w:t xml:space="preserve">SRS_Reg_7:</w:t>
-      </w:r>
-      <w:r>
-        <w:rPr>
-          <w:rtl w:val="0"/>
-        </w:rPr>
-      </w:r>
-    </w:p>
-    <w:p>
-      <w:pPr>
-        <w:spacing w:after="240" w:before="240" w:lineRule="auto"/>
-        <w:rPr/>
-      </w:pPr>
-      <w:r>
-        <w:rPr>
-          <w:rtl w:val="0"/>
-        </w:rPr>
-        <w:t xml:space="preserve">The registration form contains an invalid email as mentioned in SRS_Reg_2, a valid name as mentioned in SRS_Reg_1, a valid password as mentioned in SRS_Reg_3, and a valid confirmed password as mentioned in SRS_Reg_4, so an error message will appear containing” Please enter a valid email”.</w:t>
-      </w:r>
-    </w:p>
-    <w:p>
-      <w:pPr>
-        <w:spacing w:after="240" w:before="240" w:lineRule="auto"/>
-        <w:rPr/>
-      </w:pPr>
-      <w:r>
-        <w:rPr>
-          <w:i w:val="1"/>
-          <w:rtl w:val="0"/>
-        </w:rPr>
-        <w:t xml:space="preserve">SRS_Reg_8:</w:t>
-      </w:r>
-      <w:r>
-        <w:rPr>
-          <w:rtl w:val="0"/>
-        </w:rPr>
-      </w:r>
-    </w:p>
-    <w:p>
-      <w:pPr>
-        <w:spacing w:after="240" w:before="240" w:lineRule="auto"/>
-        <w:rPr/>
-      </w:pPr>
-      <w:r>
-        <w:rPr>
-          <w:rtl w:val="0"/>
-        </w:rPr>
-        <w:t xml:space="preserve">The registration form contains an invalid password as mentioned in SRS_Reg_3, a valid name as mentioned in SRS_Reg_1, a valid email as mentioned in SRS_Reg_2, and a valid confirmed password as mentioned in SRS_Reg_4, so an error message will appear containing” Please enter a valid password.”</w:t>
-      </w:r>
-    </w:p>
-    <w:p>
-      <w:pPr>
-        <w:spacing w:after="240" w:before="240" w:lineRule="auto"/>
-        <w:rPr/>
-      </w:pPr>
-      <w:r>
-        <w:rPr>
-          <w:rtl w:val="0"/>
-        </w:rPr>
-      </w:r>
-    </w:p>
-    <w:p>
-      <w:pPr>
-        <w:spacing w:after="240" w:before="240" w:lineRule="auto"/>
-        <w:rPr>
-          <w:i w:val="1"/>
-        </w:rPr>
-      </w:pPr>
-      <w:r>
-        <w:rPr>
-          <w:i w:val="1"/>
-          <w:rtl w:val="0"/>
-        </w:rPr>
-        <w:t xml:space="preserve">SRS_Reg_9:</w:t>
-      </w:r>
-    </w:p>
-    <w:p>
-      <w:pPr>
-        <w:spacing w:after="240" w:before="240" w:lineRule="auto"/>
-        <w:rPr/>
-      </w:pPr>
-      <w:r>
-        <w:rPr>
-          <w:rtl w:val="0"/>
-        </w:rPr>
-        <w:t xml:space="preserve">The registration form contains an invalid confirmed password as mentioned in SRS_Reg_4, a valid name as mentioned in SRS_Reg_1, a valid email as mentioned in SRS_Reg_2, and a valid password as mentioned in SRS_Reg_3, so there is an error message that will appear containing “Passwords do not match.”</w:t>
-      </w:r>
-    </w:p>
-    <w:p>
-      <w:pPr>
-        <w:spacing w:after="240" w:before="240" w:lineRule="auto"/>
-        <w:rPr/>
-      </w:pPr>
-      <w:r>
-        <w:rPr>
-          <w:i w:val="1"/>
-          <w:rtl w:val="0"/>
-        </w:rPr>
-        <w:t xml:space="preserve">SRS_Reg_10:</w:t>
-      </w:r>
-      <w:r>
-        <w:rPr>
-          <w:rtl w:val="0"/>
-        </w:rPr>
-      </w:r>
-    </w:p>
-    <w:p>
-      <w:pPr>
-        <w:spacing w:after="240" w:before="240" w:lineRule="auto"/>
-        <w:rPr/>
-      </w:pPr>
-      <w:r>
-        <w:rPr>
-          <w:rtl w:val="0"/>
-        </w:rPr>
-        <w:t xml:space="preserve">The user registered with an email already exists in the database, so there is an error message will appear containing “The user already exists.”</w:t>
-      </w:r>
-    </w:p>
-    <w:p>
-      <w:pPr>
-        <w:pStyle w:val="Heading2"/>
+        <w:t>a valid email as mentioned in SRS_Reg_2, a valid password as mentioned in SRS_Reg_3, and a valid confirmed password as referred to in SRS_Reg_4, so an error message will appear containing” Please enter a valid username”.</w:t>
+      </w:r>
+    </w:p>
+    <w:p>
+      <w:pPr>
+        <w:spacing w:before="240" w:after="240" w:beforeAutospacing="0" w:afterAutospacing="0"/>
+      </w:pPr>
+      <w:r>
+        <w:rPr>
+          <w:i w:val="1"/>
+          <w:rtl w:val="0"/>
+        </w:rPr>
+        <w:t>SRS_Reg_7:</w:t>
+      </w:r>
+    </w:p>
+    <w:p>
+      <w:pPr>
+        <w:spacing w:before="240" w:after="240" w:beforeAutospacing="0" w:afterAutospacing="0"/>
+      </w:pPr>
+      <w:r>
+        <w:rPr>
+          <w:rtl w:val="0"/>
+        </w:rPr>
+        <w:t>The registration form contains an invalid email as mentioned in SRS_Reg_2, a valid name as mentioned in SRS_Reg_1, a valid password as mentioned in SRS_Reg_3, and a valid confirmed password as mentioned in SRS_Reg_4, so an error message will appear containing” Please enter a valid email”.</w:t>
+      </w:r>
+    </w:p>
+    <w:p>
+      <w:pPr>
+        <w:spacing w:before="240" w:after="240" w:beforeAutospacing="0" w:afterAutospacing="0"/>
+      </w:pPr>
+      <w:r>
+        <w:rPr>
+          <w:i w:val="1"/>
+          <w:rtl w:val="0"/>
+        </w:rPr>
+        <w:t>SRS_Reg_8:</w:t>
+      </w:r>
+    </w:p>
+    <w:p>
+      <w:pPr>
+        <w:spacing w:before="240" w:after="240" w:beforeAutospacing="0" w:afterAutospacing="0"/>
+      </w:pPr>
+      <w:r>
+        <w:rPr>
+          <w:rtl w:val="0"/>
+        </w:rPr>
+        <w:t>The registration form contains an invalid password as mentioned in SRS_Reg_3, a valid name as mentioned in SRS_Reg_1, a valid email as mentioned in SRS_Reg_2, and a valid confirmed password as mentioned in SRS_Reg_4, so an error message will appear containing” Please enter a valid password.”</w:t>
+      </w:r>
+    </w:p>
+    <w:p>
+      <w:pPr>
+        <w:spacing w:before="240" w:after="240" w:beforeAutospacing="0" w:afterAutospacing="0"/>
+      </w:pPr>
+    </w:p>
+    <w:p>
+      <w:pPr>
+        <w:spacing w:before="240" w:after="240" w:beforeAutospacing="0" w:afterAutospacing="0"/>
+        <w:rPr>
+          <w:i w:val="1"/>
+        </w:rPr>
+      </w:pPr>
+      <w:r>
+        <w:rPr>
+          <w:i w:val="1"/>
+          <w:rtl w:val="0"/>
+        </w:rPr>
+        <w:t>SRS_Reg_9:</w:t>
+      </w:r>
+    </w:p>
+    <w:p>
+      <w:pPr>
+        <w:spacing w:before="240" w:after="240" w:beforeAutospacing="0" w:afterAutospacing="0"/>
+      </w:pPr>
+      <w:r>
+        <w:rPr>
+          <w:rtl w:val="0"/>
+        </w:rPr>
+        <w:t>The registration form contains an invalid confirmed password as mentioned in SRS_Reg_4, a valid name as mentioned in SRS_Reg_1, a valid email as mentioned in SRS_Reg_2, and a valid password as mentioned in SRS_Reg_3, so there is an error message that will appear containing “Passwords do not match.”</w:t>
+      </w:r>
+    </w:p>
+    <w:p>
+      <w:pPr>
+        <w:spacing w:before="240" w:after="240" w:beforeAutospacing="0" w:afterAutospacing="0"/>
+      </w:pPr>
+      <w:r>
+        <w:rPr>
+          <w:i w:val="1"/>
+          <w:rtl w:val="0"/>
+        </w:rPr>
+        <w:t>SRS_Reg_10:</w:t>
+      </w:r>
+    </w:p>
+    <w:p>
+      <w:pPr>
+        <w:spacing w:before="240" w:after="240" w:beforeAutospacing="0" w:afterAutospacing="0"/>
+      </w:pPr>
+      <w:r>
+        <w:rPr>
+          <w:rtl w:val="0"/>
+        </w:rPr>
+        <w:t>The user registered with an email already exists in the database, so there is an error message will appear containing “The user already exists.”</w:t>
+      </w:r>
+    </w:p>
+    <w:p>
+      <w:pPr>
+        <w:pStyle w:val="P2"/>
         <w:keepNext w:val="0"/>
         <w:keepLines w:val="0"/>
-        <w:spacing w:after="80" w:lineRule="auto"/>
+        <w:spacing w:after="80" w:beforeAutospacing="0" w:afterAutospacing="0"/>
         <w:rPr>
           <w:b w:val="1"/>
           <w:sz w:val="34"/>
           <w:szCs w:val="34"/>
         </w:rPr>
       </w:pPr>
-      <w:bookmarkStart w:colFirst="0" w:colLast="0" w:name="_b1m4ivu8pbkz" w:id="13"/>
+      <w:bookmarkStart w:id="13" w:name="_b1m4ivu8pbkz"/>
       <w:bookmarkEnd w:id="13"/>
       <w:r>
         <w:rPr>
@@ -3049,15 +2857,15 @@
           <w:szCs w:val="34"/>
           <w:rtl w:val="0"/>
         </w:rPr>
-        <w:t xml:space="preserve">3.2 Login</w:t>
-      </w:r>
-    </w:p>
-    <w:p>
-      <w:pPr>
-        <w:pStyle w:val="Heading3"/>
+        <w:t>3.2 Login</w:t>
+      </w:r>
+    </w:p>
+    <w:p>
+      <w:pPr>
+        <w:pStyle w:val="P3"/>
         <w:keepNext w:val="0"/>
         <w:keepLines w:val="0"/>
-        <w:spacing w:before="280" w:lineRule="auto"/>
+        <w:spacing w:before="280" w:beforeAutospacing="0" w:afterAutospacing="0"/>
         <w:rPr>
           <w:b w:val="1"/>
           <w:color w:val="000000"/>
@@ -3065,7 +2873,7 @@
           <w:szCs w:val="26"/>
         </w:rPr>
       </w:pPr>
-      <w:bookmarkStart w:colFirst="0" w:colLast="0" w:name="_bea8f9f5mez7" w:id="14"/>
+      <w:bookmarkStart w:id="14" w:name="_bea8f9f5mez7"/>
       <w:bookmarkEnd w:id="14"/>
       <w:r>
         <w:rPr>
@@ -3075,13 +2883,12 @@
           <w:szCs w:val="26"/>
           <w:rtl w:val="0"/>
         </w:rPr>
-        <w:t xml:space="preserve">3.2.1 Priority:</w:t>
-      </w:r>
-    </w:p>
-    <w:p>
-      <w:pPr>
-        <w:spacing w:after="240" w:before="240" w:lineRule="auto"/>
-        <w:rPr/>
+        <w:t>3.2.1 Priority:</w:t>
+      </w:r>
+    </w:p>
+    <w:p>
+      <w:pPr>
+        <w:spacing w:before="240" w:after="240" w:beforeAutospacing="0" w:afterAutospacing="0"/>
       </w:pPr>
       <w:r>
         <w:rPr>
@@ -3092,13 +2899,12 @@
     </w:p>
     <w:p>
       <w:pPr>
-        <w:pStyle w:val="Heading3"/>
+        <w:pStyle w:val="P3"/>
         <w:keepNext w:val="0"/>
         <w:keepLines w:val="0"/>
-        <w:spacing w:before="280" w:lineRule="auto"/>
-        <w:rPr/>
-      </w:pPr>
-      <w:bookmarkStart w:colFirst="0" w:colLast="0" w:name="_iy8i8m3tcpcb" w:id="15"/>
+        <w:spacing w:before="280" w:beforeAutospacing="0" w:afterAutospacing="0"/>
+      </w:pPr>
+      <w:bookmarkStart w:id="15" w:name="_iy8i8m3tcpcb"/>
       <w:bookmarkEnd w:id="15"/>
       <w:r>
         <w:rPr>
@@ -3108,7 +2914,7 @@
           <w:szCs w:val="26"/>
           <w:rtl w:val="0"/>
         </w:rPr>
-        <w:t xml:space="preserve">3.2.2 Functional Requirements:</w:t>
+        <w:t>3.2.2 Functional Requirements:</w:t>
       </w:r>
       <w:r>
         <w:rPr>
@@ -3125,17 +2931,12 @@
           <w:szCs w:val="22"/>
           <w:rtl w:val="0"/>
         </w:rPr>
-        <w:t xml:space="preserve">The login feature is applied to users and admins</w:t>
-      </w:r>
-      <w:r>
-        <w:rPr>
-          <w:rtl w:val="0"/>
-        </w:rPr>
-      </w:r>
-    </w:p>
-    <w:p>
-      <w:pPr>
-        <w:spacing w:after="240" w:before="240" w:lineRule="auto"/>
+        <w:t>The login feature is applied to users and admins</w:t>
+      </w:r>
+    </w:p>
+    <w:p>
+      <w:pPr>
+        <w:spacing w:before="240" w:after="240" w:beforeAutospacing="0" w:afterAutospacing="0"/>
         <w:rPr>
           <w:i w:val="1"/>
         </w:rPr>
@@ -3150,14 +2951,13 @@
     </w:p>
     <w:p>
       <w:pPr>
-        <w:spacing w:after="240" w:before="240" w:lineRule="auto"/>
-        <w:rPr/>
-      </w:pPr>
-      <w:r>
-        <w:rPr>
-          <w:rtl w:val="0"/>
-        </w:rPr>
-        <w:t xml:space="preserve">When the user enters:</w:t>
+        <w:spacing w:before="240" w:after="240" w:beforeAutospacing="0" w:afterAutospacing="0"/>
+      </w:pPr>
+      <w:r>
+        <w:rPr>
+          <w:rtl w:val="0"/>
+        </w:rPr>
+        <w:t>When the user enters:</w:t>
       </w:r>
     </w:p>
     <w:p>
@@ -3166,8 +2966,8 @@
           <w:ilvl w:val="0"/>
           <w:numId w:val="2"/>
         </w:numPr>
-        <w:spacing w:after="0" w:afterAutospacing="0" w:before="240" w:lineRule="auto"/>
-        <w:ind w:left="720" w:hanging="360"/>
+        <w:spacing w:before="240" w:after="0" w:beforeAutospacing="0" w:afterAutospacing="0"/>
+        <w:ind w:hanging="360" w:left="720"/>
         <w:rPr>
           <w:u w:val="none"/>
         </w:rPr>
@@ -3185,8 +2985,8 @@
           <w:ilvl w:val="0"/>
           <w:numId w:val="2"/>
         </w:numPr>
-        <w:spacing w:after="0" w:afterAutospacing="0" w:before="0" w:beforeAutospacing="0" w:lineRule="auto"/>
-        <w:ind w:left="720" w:hanging="360"/>
+        <w:spacing w:before="0" w:after="0" w:beforeAutospacing="0" w:afterAutospacing="0"/>
+        <w:ind w:hanging="360" w:left="720"/>
         <w:rPr>
           <w:u w:val="none"/>
         </w:rPr>
@@ -3204,8 +3004,8 @@
           <w:ilvl w:val="0"/>
           <w:numId w:val="2"/>
         </w:numPr>
-        <w:spacing w:after="240" w:before="0" w:beforeAutospacing="0" w:lineRule="auto"/>
-        <w:ind w:left="720" w:hanging="360"/>
+        <w:spacing w:before="0" w:after="240" w:beforeAutospacing="0" w:afterAutospacing="0"/>
+        <w:ind w:hanging="360" w:left="720"/>
         <w:rPr>
           <w:u w:val="none"/>
         </w:rPr>
@@ -3216,32 +3016,26 @@
         </w:rPr>
         <w:t xml:space="preserve"> The user should be redirected home.</w:t>
       </w:r>
-      <w:r>
-        <w:rPr>
-          <w:rtl w:val="0"/>
-        </w:rPr>
-      </w:r>
-    </w:p>
-    <w:p>
-      <w:pPr>
-        <w:spacing w:after="240" w:before="240" w:lineRule="auto"/>
-        <w:ind w:left="0" w:firstLine="0"/>
-        <w:rPr>
-          <w:i w:val="1"/>
-        </w:rPr>
-      </w:pPr>
-      <w:r>
-        <w:rPr>
-          <w:i w:val="1"/>
-          <w:rtl w:val="0"/>
-        </w:rPr>
-        <w:t xml:space="preserve">SRS_Log_2:</w:t>
-      </w:r>
-    </w:p>
-    <w:p>
-      <w:pPr>
-        <w:spacing w:after="240" w:before="240" w:lineRule="auto"/>
-        <w:rPr/>
+    </w:p>
+    <w:p>
+      <w:pPr>
+        <w:spacing w:before="240" w:after="240" w:beforeAutospacing="0" w:afterAutospacing="0"/>
+        <w:ind w:firstLine="0" w:left="0"/>
+        <w:rPr>
+          <w:i w:val="1"/>
+        </w:rPr>
+      </w:pPr>
+      <w:r>
+        <w:rPr>
+          <w:i w:val="1"/>
+          <w:rtl w:val="0"/>
+        </w:rPr>
+        <w:t>SRS_Log_2:</w:t>
+      </w:r>
+    </w:p>
+    <w:p>
+      <w:pPr>
+        <w:spacing w:before="240" w:after="240" w:beforeAutospacing="0" w:afterAutospacing="0"/>
       </w:pPr>
       <w:r>
         <w:rPr>
@@ -3256,8 +3050,8 @@
           <w:ilvl w:val="0"/>
           <w:numId w:val="3"/>
         </w:numPr>
-        <w:spacing w:after="0" w:afterAutospacing="0" w:before="240" w:lineRule="auto"/>
-        <w:ind w:left="720" w:hanging="360"/>
+        <w:spacing w:before="240" w:after="0" w:beforeAutospacing="0" w:afterAutospacing="0"/>
+        <w:ind w:hanging="360" w:left="720"/>
         <w:rPr>
           <w:u w:val="none"/>
         </w:rPr>
@@ -3275,8 +3069,8 @@
           <w:ilvl w:val="0"/>
           <w:numId w:val="3"/>
         </w:numPr>
-        <w:spacing w:after="0" w:afterAutospacing="0" w:before="0" w:beforeAutospacing="0" w:lineRule="auto"/>
-        <w:ind w:left="720" w:hanging="360"/>
+        <w:spacing w:before="0" w:after="0" w:beforeAutospacing="0" w:afterAutospacing="0"/>
+        <w:ind w:hanging="360" w:left="720"/>
         <w:rPr>
           <w:u w:val="none"/>
         </w:rPr>
@@ -3285,7 +3079,7 @@
         <w:rPr>
           <w:rtl w:val="0"/>
         </w:rPr>
-        <w:t xml:space="preserve">Or a valid email but the password does not match the one associated with that email</w:t>
+        <w:t>Or a valid email but the password does not match the one associated with that email</w:t>
       </w:r>
     </w:p>
     <w:p>
@@ -3294,8 +3088,8 @@
           <w:ilvl w:val="0"/>
           <w:numId w:val="3"/>
         </w:numPr>
-        <w:spacing w:after="240" w:before="0" w:beforeAutospacing="0" w:lineRule="auto"/>
-        <w:ind w:left="720" w:hanging="360"/>
+        <w:spacing w:before="0" w:after="240" w:beforeAutospacing="0" w:afterAutospacing="0"/>
+        <w:ind w:hanging="360" w:left="720"/>
         <w:rPr>
           <w:u w:val="none"/>
         </w:rPr>
@@ -3304,27 +3098,22 @@
         <w:rPr>
           <w:rtl w:val="0"/>
         </w:rPr>
-        <w:t xml:space="preserve">An error message should appear containing "Please enter a valid input."</w:t>
-      </w:r>
-      <w:r>
-        <w:rPr>
-          <w:rtl w:val="0"/>
-        </w:rPr>
-      </w:r>
-    </w:p>
-    <w:p>
-      <w:pPr>
-        <w:pStyle w:val="Heading2"/>
+        <w:t>An error message should appear containing "Please enter a valid input."</w:t>
+      </w:r>
+    </w:p>
+    <w:p>
+      <w:pPr>
+        <w:pStyle w:val="P2"/>
         <w:keepNext w:val="0"/>
         <w:keepLines w:val="0"/>
-        <w:spacing w:after="80" w:lineRule="auto"/>
+        <w:spacing w:after="80" w:beforeAutospacing="0" w:afterAutospacing="0"/>
         <w:rPr>
           <w:b w:val="1"/>
           <w:sz w:val="34"/>
           <w:szCs w:val="34"/>
         </w:rPr>
       </w:pPr>
-      <w:bookmarkStart w:colFirst="0" w:colLast="0" w:name="_vb821slok996" w:id="16"/>
+      <w:bookmarkStart w:id="16" w:name="_vb821slok996"/>
       <w:bookmarkEnd w:id="16"/>
       <w:r>
         <w:rPr>
@@ -3333,15 +3122,14 @@
           <w:szCs w:val="34"/>
           <w:rtl w:val="0"/>
         </w:rPr>
-        <w:t xml:space="preserve">3.3 Home Features</w:t>
-      </w:r>
-    </w:p>
-    <w:p>
-      <w:pPr>
-        <w:pStyle w:val="Heading3"/>
-        <w:rPr/>
-      </w:pPr>
-      <w:bookmarkStart w:colFirst="0" w:colLast="0" w:name="_png3friy3erx" w:id="17"/>
+        <w:t>3.3 Home Features</w:t>
+      </w:r>
+    </w:p>
+    <w:p>
+      <w:pPr>
+        <w:pStyle w:val="P3"/>
+      </w:pPr>
+      <w:bookmarkStart w:id="17" w:name="_png3friy3erx"/>
       <w:bookmarkEnd w:id="17"/>
       <w:r>
         <w:rPr>
@@ -3352,41 +3140,39 @@
     </w:p>
     <w:p>
       <w:pPr>
-        <w:spacing w:after="240" w:before="240" w:lineRule="auto"/>
-        <w:rPr/>
-      </w:pPr>
-      <w:r>
-        <w:rPr>
-          <w:rtl w:val="0"/>
-        </w:rPr>
-        <w:t xml:space="preserve">High</w:t>
-      </w:r>
-    </w:p>
-    <w:p>
-      <w:pPr>
-        <w:pStyle w:val="Heading3"/>
-        <w:rPr/>
-      </w:pPr>
-      <w:bookmarkStart w:colFirst="0" w:colLast="0" w:name="_ofl2t9nftxzq" w:id="18"/>
+        <w:spacing w:before="240" w:after="240" w:beforeAutospacing="0" w:afterAutospacing="0"/>
+      </w:pPr>
+      <w:r>
+        <w:rPr>
+          <w:rtl w:val="0"/>
+        </w:rPr>
+        <w:t>High</w:t>
+      </w:r>
+    </w:p>
+    <w:p>
+      <w:pPr>
+        <w:pStyle w:val="P3"/>
+      </w:pPr>
+      <w:bookmarkStart w:id="18" w:name="_ofl2t9nftxzq"/>
       <w:bookmarkEnd w:id="18"/>
       <w:r>
         <w:rPr>
           <w:rtl w:val="0"/>
         </w:rPr>
-        <w:t xml:space="preserve">3.3.2 Functional Requirements</w:t>
-      </w:r>
-    </w:p>
-    <w:p>
-      <w:pPr>
-        <w:rPr>
-          <w:i w:val="1"/>
-        </w:rPr>
-      </w:pPr>
-      <w:r>
-        <w:rPr>
-          <w:rtl w:val="0"/>
-        </w:rPr>
-        <w:t xml:space="preserve">SRS_Home_1:</w:t>
+        <w:t>3.3.2 Functional Requirements</w:t>
+      </w:r>
+    </w:p>
+    <w:p>
+      <w:pPr>
+        <w:rPr>
+          <w:i w:val="1"/>
+        </w:rPr>
+      </w:pPr>
+      <w:r>
+        <w:rPr>
+          <w:rtl w:val="0"/>
+        </w:rPr>
+        <w:t>SRS_Home_1:</w:t>
       </w:r>
       <w:r>
         <w:rPr>
@@ -3402,44 +3188,27 @@
           <w:i w:val="1"/>
         </w:rPr>
       </w:pPr>
-      <w:r>
-        <w:rPr>
-          <w:rtl w:val="0"/>
-        </w:rPr>
-      </w:r>
-    </w:p>
-    <w:p>
-      <w:pPr>
-        <w:rPr/>
-      </w:pPr>
-      <w:r>
-        <w:rPr>
-          <w:rtl w:val="0"/>
-        </w:rPr>
-        <w:t xml:space="preserve">When the user selects his flight from an auto-generated list, a message should appear “Your flight has been booked successfully”.</w:t>
-      </w:r>
-    </w:p>
-    <w:p>
-      <w:pPr>
-        <w:rPr/>
-      </w:pPr>
-      <w:r>
-        <w:rPr>
-          <w:rtl w:val="0"/>
-        </w:rPr>
-      </w:r>
-    </w:p>
-    <w:p>
-      <w:pPr>
-        <w:rPr>
-          <w:i w:val="1"/>
-        </w:rPr>
-      </w:pPr>
-      <w:r>
-        <w:rPr>
-          <w:rtl w:val="0"/>
-        </w:rPr>
-        <w:t xml:space="preserve">SRS_Home_2:</w:t>
+    </w:p>
+    <w:p>
+      <w:r>
+        <w:rPr>
+          <w:rtl w:val="0"/>
+        </w:rPr>
+        <w:t>When the user selects his flight from an auto-generated list, a message should appear “Your flight has been booked successfully”.</w:t>
+      </w:r>
+    </w:p>
+    <w:p/>
+    <w:p>
+      <w:pPr>
+        <w:rPr>
+          <w:i w:val="1"/>
+        </w:rPr>
+      </w:pPr>
+      <w:r>
+        <w:rPr>
+          <w:rtl w:val="0"/>
+        </w:rPr>
+        <w:t>SRS_Home_2:</w:t>
       </w:r>
       <w:r>
         <w:rPr>
@@ -3455,52 +3224,29 @@
           <w:i w:val="1"/>
         </w:rPr>
       </w:pPr>
-      <w:r>
-        <w:rPr>
-          <w:rtl w:val="0"/>
-        </w:rPr>
-      </w:r>
-    </w:p>
-    <w:p>
-      <w:pPr>
-        <w:rPr/>
-      </w:pPr>
-      <w:r>
-        <w:rPr>
-          <w:rtl w:val="0"/>
-        </w:rPr>
-        <w:t xml:space="preserve">T</w:t>
-      </w:r>
-      <w:r>
-        <w:rPr>
-          <w:rtl w:val="0"/>
-        </w:rPr>
-        <w:t xml:space="preserve">he user can navigate to the rating system by clicking on any flight.</w:t>
-      </w:r>
-    </w:p>
-    <w:p>
-      <w:pPr>
-        <w:rPr/>
-      </w:pPr>
-      <w:r>
-        <w:rPr>
-          <w:rtl w:val="0"/>
-        </w:rPr>
-      </w:r>
-    </w:p>
-    <w:p>
-      <w:pPr>
-        <w:pStyle w:val="Heading2"/>
+    </w:p>
+    <w:p>
+      <w:r>
+        <w:rPr>
+          <w:rtl w:val="0"/>
+        </w:rPr>
+        <w:t>The user can navigate to the rating system by clicking on any flight.</w:t>
+      </w:r>
+    </w:p>
+    <w:p/>
+    <w:p>
+      <w:pPr>
+        <w:pStyle w:val="P2"/>
         <w:keepNext w:val="0"/>
         <w:keepLines w:val="0"/>
-        <w:spacing w:after="80" w:lineRule="auto"/>
+        <w:spacing w:after="80" w:beforeAutospacing="0" w:afterAutospacing="0"/>
         <w:rPr>
           <w:b w:val="1"/>
           <w:sz w:val="34"/>
           <w:szCs w:val="34"/>
         </w:rPr>
       </w:pPr>
-      <w:bookmarkStart w:colFirst="0" w:colLast="0" w:name="_g9313e29wve0" w:id="19"/>
+      <w:bookmarkStart w:id="19" w:name="_g9313e29wve0"/>
       <w:bookmarkEnd w:id="19"/>
       <w:r>
         <w:rPr>
@@ -3509,31 +3255,30 @@
           <w:szCs w:val="34"/>
           <w:rtl w:val="0"/>
         </w:rPr>
-        <w:t xml:space="preserve">3.4 Rating System</w:t>
-      </w:r>
-    </w:p>
-    <w:p>
-      <w:pPr>
-        <w:pStyle w:val="Heading3"/>
-        <w:spacing w:after="240" w:before="240" w:lineRule="auto"/>
+        <w:t>3.4 Rating System</w:t>
+      </w:r>
+    </w:p>
+    <w:p>
+      <w:pPr>
+        <w:pStyle w:val="P3"/>
+        <w:spacing w:before="240" w:after="240" w:beforeAutospacing="0" w:afterAutospacing="0"/>
         <w:rPr>
           <w:b w:val="1"/>
         </w:rPr>
       </w:pPr>
-      <w:bookmarkStart w:colFirst="0" w:colLast="0" w:name="_qk3l5nnfkdsq" w:id="20"/>
+      <w:bookmarkStart w:id="20" w:name="_qk3l5nnfkdsq"/>
       <w:bookmarkEnd w:id="20"/>
       <w:r>
         <w:rPr>
           <w:b w:val="1"/>
           <w:rtl w:val="0"/>
         </w:rPr>
-        <w:t xml:space="preserve">3.4.1 Priority:</w:t>
-      </w:r>
-    </w:p>
-    <w:p>
-      <w:pPr>
-        <w:spacing w:after="240" w:before="240" w:lineRule="auto"/>
-        <w:rPr/>
+        <w:t>3.4.1 Priority:</w:t>
+      </w:r>
+    </w:p>
+    <w:p>
+      <w:pPr>
+        <w:spacing w:before="240" w:after="240" w:beforeAutospacing="0" w:afterAutospacing="0"/>
       </w:pPr>
       <w:r>
         <w:rPr>
@@ -3544,32 +3289,29 @@
     </w:p>
     <w:p>
       <w:pPr>
-        <w:pStyle w:val="Heading3"/>
-        <w:spacing w:after="240" w:before="240" w:lineRule="auto"/>
+        <w:pStyle w:val="P3"/>
+        <w:spacing w:before="240" w:after="240" w:beforeAutospacing="0" w:afterAutospacing="0"/>
         <w:rPr>
           <w:b w:val="1"/>
         </w:rPr>
       </w:pPr>
-      <w:bookmarkStart w:colFirst="0" w:colLast="0" w:name="_ys8k7nwuhw7r" w:id="21"/>
+      <w:bookmarkStart w:id="21" w:name="_ys8k7nwuhw7r"/>
       <w:bookmarkEnd w:id="21"/>
       <w:r>
         <w:rPr>
           <w:b w:val="1"/>
           <w:rtl w:val="0"/>
         </w:rPr>
-        <w:t xml:space="preserve">3.4.2 Functional Requirements</w:t>
-      </w:r>
-    </w:p>
-    <w:p>
-      <w:pPr>
-        <w:rPr/>
-      </w:pPr>
-      <w:r>
-        <w:rPr>
-          <w:i w:val="1"/>
-          <w:rtl w:val="0"/>
-        </w:rPr>
-        <w:t xml:space="preserve">S</w:t>
+        <w:t>3.4.2 Functional Requirements</w:t>
+      </w:r>
+    </w:p>
+    <w:p>
+      <w:r>
+        <w:rPr>
+          <w:i w:val="1"/>
+          <w:rtl w:val="0"/>
+        </w:rPr>
+        <w:t>S</w:t>
       </w:r>
       <w:r>
         <w:rPr>
@@ -3584,17 +3326,12 @@
           <w:i w:val="1"/>
         </w:rPr>
       </w:pPr>
-      <w:r>
-        <w:rPr>
-          <w:rtl w:val="0"/>
-        </w:rPr>
-      </w:r>
-    </w:p>
-    <w:p>
-      <w:pPr>
-        <w:rPr>
-          <w:rFonts w:ascii="Roboto" w:cs="Roboto" w:eastAsia="Roboto" w:hAnsi="Roboto"/>
-          <w:color w:val="0d0d0d"/>
+    </w:p>
+    <w:p>
+      <w:pPr>
+        <w:rPr>
+          <w:rFonts w:ascii="Roboto" w:hAnsi="Roboto" w:cs="Roboto" w:eastAsia="Roboto"/>
+          <w:color w:val="0D0D0D"/>
           <w:sz w:val="24"/>
           <w:szCs w:val="24"/>
           <w:highlight w:val="white"/>
@@ -3602,21 +3339,21 @@
       </w:pPr>
       <w:r>
         <w:rPr>
-          <w:rFonts w:ascii="Roboto" w:cs="Roboto" w:eastAsia="Roboto" w:hAnsi="Roboto"/>
-          <w:color w:val="0d0d0d"/>
+          <w:rFonts w:ascii="Roboto" w:hAnsi="Roboto" w:cs="Roboto" w:eastAsia="Roboto"/>
+          <w:color w:val="0D0D0D"/>
           <w:sz w:val="24"/>
           <w:szCs w:val="24"/>
           <w:highlight w:val="white"/>
           <w:rtl w:val="0"/>
         </w:rPr>
-        <w:t xml:space="preserve">- Valid Rating should be from 1 to 5 stars.</w:t>
-      </w:r>
-    </w:p>
-    <w:p>
-      <w:pPr>
-        <w:rPr>
-          <w:rFonts w:ascii="Roboto" w:cs="Roboto" w:eastAsia="Roboto" w:hAnsi="Roboto"/>
-          <w:color w:val="0d0d0d"/>
+        <w:t>- Valid Rating should be from 1 to 5 stars.</w:t>
+      </w:r>
+    </w:p>
+    <w:p>
+      <w:pPr>
+        <w:rPr>
+          <w:rFonts w:ascii="Roboto" w:hAnsi="Roboto" w:cs="Roboto" w:eastAsia="Roboto"/>
+          <w:color w:val="0D0D0D"/>
           <w:sz w:val="24"/>
           <w:szCs w:val="24"/>
           <w:highlight w:val="white"/>
@@ -3624,52 +3361,39 @@
       </w:pPr>
       <w:r>
         <w:rPr>
-          <w:rFonts w:ascii="Roboto" w:cs="Roboto" w:eastAsia="Roboto" w:hAnsi="Roboto"/>
-          <w:color w:val="0d0d0d"/>
+          <w:rFonts w:ascii="Roboto" w:hAnsi="Roboto" w:cs="Roboto" w:eastAsia="Roboto"/>
+          <w:color w:val="0D0D0D"/>
           <w:sz w:val="24"/>
           <w:szCs w:val="24"/>
           <w:highlight w:val="white"/>
           <w:rtl w:val="0"/>
         </w:rPr>
-        <w:t xml:space="preserve">- Valid feedback should not be empty or space in the Text area.</w:t>
-      </w:r>
-    </w:p>
-    <w:p>
-      <w:pPr>
-        <w:rPr>
-          <w:rFonts w:ascii="Roboto" w:cs="Roboto" w:eastAsia="Roboto" w:hAnsi="Roboto"/>
-          <w:color w:val="0d0d0d"/>
+        <w:t>- Valid feedback should not be empty or space in the Text area.</w:t>
+      </w:r>
+    </w:p>
+    <w:p>
+      <w:pPr>
+        <w:rPr>
+          <w:rFonts w:ascii="Roboto" w:hAnsi="Roboto" w:cs="Roboto" w:eastAsia="Roboto"/>
+          <w:color w:val="0D0D0D"/>
           <w:sz w:val="24"/>
           <w:szCs w:val="24"/>
           <w:highlight w:val="white"/>
         </w:rPr>
       </w:pPr>
-      <w:r>
-        <w:rPr>
-          <w:rtl w:val="0"/>
-        </w:rPr>
-      </w:r>
-    </w:p>
-    <w:p>
-      <w:pPr>
-        <w:rPr>
-          <w:rFonts w:ascii="Roboto" w:cs="Roboto" w:eastAsia="Roboto" w:hAnsi="Roboto"/>
-          <w:color w:val="0d0d0d"/>
+    </w:p>
+    <w:p>
+      <w:pPr>
+        <w:rPr>
+          <w:rFonts w:ascii="Roboto" w:hAnsi="Roboto" w:cs="Roboto" w:eastAsia="Roboto"/>
+          <w:color w:val="0D0D0D"/>
           <w:sz w:val="24"/>
           <w:szCs w:val="24"/>
           <w:highlight w:val="white"/>
         </w:rPr>
       </w:pPr>
-      <w:r>
-        <w:rPr>
-          <w:rtl w:val="0"/>
-        </w:rPr>
-      </w:r>
-    </w:p>
-    <w:p>
-      <w:pPr>
-        <w:rPr/>
-      </w:pPr>
+    </w:p>
+    <w:p>
       <w:r>
         <w:rPr>
           <w:rtl w:val="0"/>
@@ -3677,21 +3401,12 @@
         <w:t xml:space="preserve">SRS_Rtng_Fbk_2: </w:t>
       </w:r>
     </w:p>
-    <w:p>
-      <w:pPr>
-        <w:rPr/>
-      </w:pPr>
-      <w:r>
-        <w:rPr>
-          <w:rtl w:val="0"/>
-        </w:rPr>
-      </w:r>
-    </w:p>
-    <w:p>
-      <w:pPr>
-        <w:rPr>
-          <w:rFonts w:ascii="Roboto" w:cs="Roboto" w:eastAsia="Roboto" w:hAnsi="Roboto"/>
-          <w:color w:val="0d0d0d"/>
+    <w:p/>
+    <w:p>
+      <w:pPr>
+        <w:rPr>
+          <w:rFonts w:ascii="Roboto" w:hAnsi="Roboto" w:cs="Roboto" w:eastAsia="Roboto"/>
+          <w:color w:val="0D0D0D"/>
           <w:sz w:val="24"/>
           <w:szCs w:val="24"/>
           <w:highlight w:val="white"/>
@@ -3699,8 +3414,8 @@
       </w:pPr>
       <w:r>
         <w:rPr>
-          <w:rFonts w:ascii="Roboto" w:cs="Roboto" w:eastAsia="Roboto" w:hAnsi="Roboto"/>
-          <w:color w:val="0d0d0d"/>
+          <w:rFonts w:ascii="Roboto" w:hAnsi="Roboto" w:cs="Roboto" w:eastAsia="Roboto"/>
+          <w:color w:val="0D0D0D"/>
           <w:sz w:val="24"/>
           <w:szCs w:val="24"/>
           <w:highlight w:val="white"/>
@@ -3713,25 +3428,20 @@
           <w:i w:val="1"/>
           <w:rtl w:val="0"/>
         </w:rPr>
-        <w:t xml:space="preserve">S</w:t>
-      </w:r>
-      <w:r>
-        <w:rPr>
-          <w:rtl w:val="0"/>
-        </w:rPr>
-        <w:t xml:space="preserve">RS_Rtng_Fbk_1</w:t>
-      </w:r>
-      <w:r>
-        <w:rPr>
-          <w:rtl w:val="0"/>
-        </w:rPr>
-      </w:r>
-    </w:p>
-    <w:p>
-      <w:pPr>
-        <w:rPr>
-          <w:rFonts w:ascii="Roboto" w:cs="Roboto" w:eastAsia="Roboto" w:hAnsi="Roboto"/>
-          <w:color w:val="0d0d0d"/>
+        <w:t>S</w:t>
+      </w:r>
+      <w:r>
+        <w:rPr>
+          <w:rtl w:val="0"/>
+        </w:rPr>
+        <w:t>RS_Rtng_Fbk_1</w:t>
+      </w:r>
+    </w:p>
+    <w:p>
+      <w:pPr>
+        <w:rPr>
+          <w:rFonts w:ascii="Roboto" w:hAnsi="Roboto" w:cs="Roboto" w:eastAsia="Roboto"/>
+          <w:color w:val="0D0D0D"/>
           <w:sz w:val="24"/>
           <w:szCs w:val="24"/>
           <w:highlight w:val="white"/>
@@ -3739,8 +3449,8 @@
       </w:pPr>
       <w:r>
         <w:rPr>
-          <w:rFonts w:ascii="Roboto" w:cs="Roboto" w:eastAsia="Roboto" w:hAnsi="Roboto"/>
-          <w:color w:val="0d0d0d"/>
+          <w:rFonts w:ascii="Roboto" w:hAnsi="Roboto" w:cs="Roboto" w:eastAsia="Roboto"/>
+          <w:color w:val="0D0D0D"/>
           <w:sz w:val="24"/>
           <w:szCs w:val="24"/>
           <w:highlight w:val="white"/>
@@ -3752,23 +3462,15 @@
     <w:p>
       <w:pPr>
         <w:rPr>
-          <w:rFonts w:ascii="Roboto" w:cs="Roboto" w:eastAsia="Roboto" w:hAnsi="Roboto"/>
-          <w:color w:val="0d0d0d"/>
+          <w:rFonts w:ascii="Roboto" w:hAnsi="Roboto" w:cs="Roboto" w:eastAsia="Roboto"/>
+          <w:color w:val="0D0D0D"/>
           <w:sz w:val="24"/>
           <w:szCs w:val="24"/>
           <w:highlight w:val="white"/>
         </w:rPr>
       </w:pPr>
-      <w:r>
-        <w:rPr>
-          <w:rtl w:val="0"/>
-        </w:rPr>
-      </w:r>
-    </w:p>
-    <w:p>
-      <w:pPr>
-        <w:rPr/>
-      </w:pPr>
+    </w:p>
+    <w:p>
       <w:r>
         <w:rPr>
           <w:rtl w:val="0"/>
@@ -3776,21 +3478,12 @@
         <w:t xml:space="preserve">SRS_Rtng_Fbk_3: </w:t>
       </w:r>
     </w:p>
-    <w:p>
-      <w:pPr>
-        <w:rPr/>
-      </w:pPr>
-      <w:r>
-        <w:rPr>
-          <w:rtl w:val="0"/>
-        </w:rPr>
-      </w:r>
-    </w:p>
-    <w:p>
-      <w:pPr>
-        <w:rPr>
-          <w:rFonts w:ascii="Roboto" w:cs="Roboto" w:eastAsia="Roboto" w:hAnsi="Roboto"/>
-          <w:color w:val="0d0d0d"/>
+    <w:p/>
+    <w:p>
+      <w:pPr>
+        <w:rPr>
+          <w:rFonts w:ascii="Roboto" w:hAnsi="Roboto" w:cs="Roboto" w:eastAsia="Roboto"/>
+          <w:color w:val="0D0D0D"/>
           <w:sz w:val="24"/>
           <w:szCs w:val="24"/>
           <w:highlight w:val="white"/>
@@ -3798,8 +3491,8 @@
       </w:pPr>
       <w:r>
         <w:rPr>
-          <w:rFonts w:ascii="Roboto" w:cs="Roboto" w:eastAsia="Roboto" w:hAnsi="Roboto"/>
-          <w:color w:val="0d0d0d"/>
+          <w:rFonts w:ascii="Roboto" w:hAnsi="Roboto" w:cs="Roboto" w:eastAsia="Roboto"/>
+          <w:color w:val="0D0D0D"/>
           <w:sz w:val="24"/>
           <w:szCs w:val="24"/>
           <w:highlight w:val="white"/>
@@ -3812,18 +3505,13 @@
           <w:i w:val="1"/>
           <w:rtl w:val="0"/>
         </w:rPr>
-        <w:t xml:space="preserve">S</w:t>
-      </w:r>
-      <w:r>
-        <w:rPr>
-          <w:rtl w:val="0"/>
-        </w:rPr>
-        <w:t xml:space="preserve">RS_Rtng_Fbk_1</w:t>
-      </w:r>
-      <w:r>
-        <w:rPr>
-          <w:rtl w:val="0"/>
-        </w:rPr>
+        <w:t>S</w:t>
+      </w:r>
+      <w:r>
+        <w:rPr>
+          <w:rtl w:val="0"/>
+        </w:rPr>
+        <w:t>RS_Rtng_Fbk_1</w:t>
       </w:r>
     </w:p>
     <w:p>
@@ -3836,8 +3524,8 @@
       </w:pPr>
       <w:r>
         <w:rPr>
-          <w:rFonts w:ascii="Roboto" w:cs="Roboto" w:eastAsia="Roboto" w:hAnsi="Roboto"/>
-          <w:color w:val="0d0d0d"/>
+          <w:rFonts w:ascii="Roboto" w:hAnsi="Roboto" w:cs="Roboto" w:eastAsia="Roboto"/>
+          <w:color w:val="0D0D0D"/>
           <w:sz w:val="24"/>
           <w:szCs w:val="24"/>
           <w:highlight w:val="white"/>
@@ -3845,25 +3533,20 @@
         </w:rPr>
         <w:t xml:space="preserve">A message Should appear “Please, share your experience with us" </w:t>
       </w:r>
-      <w:r>
-        <w:rPr>
-          <w:rtl w:val="0"/>
-        </w:rPr>
-      </w:r>
-    </w:p>
-    <w:p>
-      <w:pPr>
-        <w:pStyle w:val="Heading2"/>
+    </w:p>
+    <w:p>
+      <w:pPr>
+        <w:pStyle w:val="P2"/>
         <w:keepNext w:val="0"/>
         <w:keepLines w:val="0"/>
-        <w:spacing w:after="80" w:lineRule="auto"/>
+        <w:spacing w:after="80" w:beforeAutospacing="0" w:afterAutospacing="0"/>
         <w:rPr>
           <w:b w:val="1"/>
           <w:sz w:val="34"/>
           <w:szCs w:val="34"/>
         </w:rPr>
       </w:pPr>
-      <w:bookmarkStart w:colFirst="0" w:colLast="0" w:name="_2rxd3kh2gnv3" w:id="22"/>
+      <w:bookmarkStart w:id="22" w:name="_2rxd3kh2gnv3"/>
       <w:bookmarkEnd w:id="22"/>
       <w:r>
         <w:rPr>
@@ -3872,18 +3555,18 @@
           <w:szCs w:val="34"/>
           <w:rtl w:val="0"/>
         </w:rPr>
-        <w:t xml:space="preserve">3.5 Admin Features</w:t>
-      </w:r>
-    </w:p>
-    <w:p>
-      <w:pPr>
-        <w:pStyle w:val="Heading3"/>
+        <w:t>3.5 Admin Features</w:t>
+      </w:r>
+    </w:p>
+    <w:p>
+      <w:pPr>
+        <w:pStyle w:val="P3"/>
         <w:rPr>
           <w:b w:val="1"/>
           <w:color w:val="000000"/>
         </w:rPr>
       </w:pPr>
-      <w:bookmarkStart w:colFirst="0" w:colLast="0" w:name="_6u4x79hd5rdz" w:id="23"/>
+      <w:bookmarkStart w:id="23" w:name="_6u4x79hd5rdz"/>
       <w:bookmarkEnd w:id="23"/>
       <w:r>
         <w:rPr>
@@ -3891,40 +3574,34 @@
         </w:rPr>
         <w:t xml:space="preserve">3.5.1 Priority: </w:t>
       </w:r>
-      <w:r>
-        <w:rPr>
-          <w:rtl w:val="0"/>
-        </w:rPr>
-      </w:r>
-    </w:p>
-    <w:p>
-      <w:pPr>
-        <w:spacing w:after="240" w:before="240" w:lineRule="auto"/>
-        <w:rPr/>
-      </w:pPr>
-      <w:r>
-        <w:rPr>
-          <w:rtl w:val="0"/>
-        </w:rPr>
-        <w:t xml:space="preserve">High</w:t>
-      </w:r>
-    </w:p>
-    <w:p>
-      <w:pPr>
-        <w:pStyle w:val="Heading3"/>
-        <w:spacing w:after="240" w:before="240" w:lineRule="auto"/>
+    </w:p>
+    <w:p>
+      <w:pPr>
+        <w:spacing w:before="240" w:after="240" w:beforeAutospacing="0" w:afterAutospacing="0"/>
+      </w:pPr>
+      <w:r>
+        <w:rPr>
+          <w:rtl w:val="0"/>
+        </w:rPr>
+        <w:t>High</w:t>
+      </w:r>
+    </w:p>
+    <w:p>
+      <w:pPr>
+        <w:pStyle w:val="P3"/>
+        <w:spacing w:before="240" w:after="240" w:beforeAutospacing="0" w:afterAutospacing="0"/>
         <w:rPr>
           <w:b w:val="1"/>
         </w:rPr>
       </w:pPr>
-      <w:bookmarkStart w:colFirst="0" w:colLast="0" w:name="_dovhtivgab2z" w:id="24"/>
+      <w:bookmarkStart w:id="24" w:name="_dovhtivgab2z"/>
       <w:bookmarkEnd w:id="24"/>
       <w:r>
         <w:rPr>
           <w:b w:val="1"/>
           <w:rtl w:val="0"/>
         </w:rPr>
-        <w:t xml:space="preserve">3.5.2 Functional Requirements</w:t>
+        <w:t>3.5.2 Functional Requirements</w:t>
       </w:r>
     </w:p>
     <w:p>
@@ -3947,48 +3624,904 @@
           <w:i w:val="1"/>
         </w:rPr>
       </w:pPr>
-      <w:r>
-        <w:rPr>
-          <w:rtl w:val="0"/>
-        </w:rPr>
-      </w:r>
-    </w:p>
-    <w:p>
-      <w:pPr>
-        <w:rPr/>
-      </w:pPr>
-      <w:r>
-        <w:rPr>
-          <w:rtl w:val="0"/>
-        </w:rPr>
-        <w:t xml:space="preserve">The admin can delete or add users to the database.</w:t>
-      </w:r>
-    </w:p>
-    <w:p>
-      <w:pPr>
-        <w:spacing w:after="240" w:before="240" w:lineRule="auto"/>
-        <w:rPr/>
-      </w:pPr>
-      <w:r>
-        <w:rPr>
-          <w:rtl w:val="0"/>
-        </w:rPr>
-      </w:r>
-    </w:p>
-    <w:p>
-      <w:pPr>
-        <w:pStyle w:val="Heading1"/>
+    </w:p>
+    <w:p>
+      <w:pPr>
+        <w:rPr>
+          <w:rtl w:val="0"/>
+        </w:rPr>
+      </w:pPr>
+      <w:r>
+        <w:rPr>
+          <w:rtl w:val="0"/>
+        </w:rPr>
+        <w:t>The admin can delete or add users to the database.</w:t>
+      </w:r>
+    </w:p>
+    <w:p>
+      <w:pPr>
+        <w:spacing w:before="240" w:after="240" w:beforeAutospacing="0" w:afterAutospacing="0"/>
+        <w:rPr>
+          <w:i w:val="1"/>
+        </w:rPr>
+      </w:pPr>
+      <w:r>
+        <w:rPr>
+          <w:i w:val="1"/>
+          <w:rtl w:val="0"/>
+        </w:rPr>
+        <w:t>SRS_</w:t>
+      </w:r>
+      <w:r>
+        <w:rPr>
+          <w:i w:val="1"/>
+          <w:rtl w:val="0"/>
+        </w:rPr>
+        <w:t>Admn_</w:t>
+      </w:r>
+      <w:r>
+        <w:rPr>
+          <w:i w:val="1"/>
+          <w:rtl w:val="0"/>
+          <w:lang w:val="en-US" w:bidi="en-US" w:eastAsia="en-US"/>
+        </w:rPr>
+        <w:t>2</w:t>
+      </w:r>
+      <w:r>
+        <w:rPr>
+          <w:i w:val="1"/>
+          <w:rtl w:val="0"/>
+        </w:rPr>
+        <w:t>:</w:t>
+      </w:r>
+    </w:p>
+    <w:p>
+      <w:pPr>
+        <w:spacing w:before="240" w:after="240" w:beforeAutospacing="0" w:afterAutospacing="0"/>
+      </w:pPr>
+      <w:r>
+        <w:rPr>
+          <w:rtl w:val="0"/>
+        </w:rPr>
+        <w:t xml:space="preserve">The </w:t>
+      </w:r>
+      <w:r>
+        <w:rPr>
+          <w:rtl w:val="0"/>
+          <w:lang w:val="en-US" w:bidi="en-US" w:eastAsia="en-US"/>
+        </w:rPr>
+        <w:t>create user</w:t>
+      </w:r>
+      <w:r>
+        <w:rPr>
+          <w:rtl w:val="0"/>
+        </w:rPr>
+        <w:t xml:space="preserve"> form should contain a valid </w:t>
+      </w:r>
+      <w:r>
+        <w:rPr>
+          <w:u w:val="single"/>
+          <w:rtl w:val="0"/>
+        </w:rPr>
+        <w:t>full name</w:t>
+      </w:r>
+      <w:r>
+        <w:rPr>
+          <w:rtl w:val="0"/>
+        </w:rPr>
+        <w:t xml:space="preserve"> for the user</w:t>
+      </w:r>
+      <w:r>
+        <w:rPr>
+          <w:rtl w:val="0"/>
+          <w:lang w:val="en-US" w:bidi="en-US" w:eastAsia="en-US"/>
+        </w:rPr>
+        <w:t xml:space="preserve"> </w:t>
+      </w:r>
+      <w:r>
+        <w:rPr>
+          <w:rtl w:val="0"/>
+        </w:rPr>
+        <w:t>as mentioned in SRS_Reg_1</w:t>
+      </w:r>
+    </w:p>
+    <w:p>
+      <w:pPr>
+        <w:spacing w:before="240" w:after="240" w:beforeAutospacing="0" w:afterAutospacing="0"/>
+        <w:ind w:firstLine="0" w:left="0"/>
+      </w:pPr>
+      <w:r>
+        <w:rPr>
+          <w:i w:val="1"/>
+          <w:rtl w:val="0"/>
+        </w:rPr>
+        <w:t>SRS_</w:t>
+      </w:r>
+      <w:r>
+        <w:rPr>
+          <w:i w:val="1"/>
+          <w:rtl w:val="0"/>
+        </w:rPr>
+        <w:t>Admn_</w:t>
+      </w:r>
+      <w:r>
+        <w:rPr>
+          <w:i w:val="1"/>
+          <w:rtl w:val="0"/>
+          <w:lang w:val="en-US" w:bidi="en-US" w:eastAsia="en-US"/>
+        </w:rPr>
+        <w:t>3</w:t>
+      </w:r>
+      <w:r>
+        <w:rPr>
+          <w:i w:val="1"/>
+          <w:rtl w:val="0"/>
+        </w:rPr>
+        <w:t>:</w:t>
+      </w:r>
+    </w:p>
+    <w:p>
+      <w:pPr>
+        <w:spacing w:before="240" w:after="240" w:beforeAutospacing="0" w:afterAutospacing="0"/>
+        <w:ind w:firstLine="0" w:left="0"/>
+      </w:pPr>
+      <w:r>
+        <w:rPr>
+          <w:rtl w:val="0"/>
+        </w:rPr>
+        <w:t xml:space="preserve">The </w:t>
+      </w:r>
+      <w:r>
+        <w:rPr>
+          <w:rtl w:val="0"/>
+          <w:lang w:val="en-US" w:bidi="en-US" w:eastAsia="en-US"/>
+        </w:rPr>
+        <w:t>create user</w:t>
+      </w:r>
+      <w:r>
+        <w:rPr>
+          <w:rtl w:val="0"/>
+        </w:rPr>
+        <w:t xml:space="preserve"> form should contain an </w:t>
+      </w:r>
+      <w:r>
+        <w:rPr>
+          <w:u w:val="single"/>
+          <w:rtl w:val="0"/>
+        </w:rPr>
+        <w:t>email</w:t>
+      </w:r>
+      <w:r>
+        <w:rPr>
+          <w:rtl w:val="0"/>
+        </w:rPr>
+        <w:t xml:space="preserve"> field that should contain a valid email format.</w:t>
+      </w:r>
+    </w:p>
+    <w:p>
+      <w:pPr>
+        <w:spacing w:before="240" w:after="240" w:beforeAutospacing="0" w:afterAutospacing="0"/>
+        <w:ind w:firstLine="0" w:left="0"/>
+      </w:pPr>
+      <w:r>
+        <w:rPr>
+          <w:rtl w:val="0"/>
+        </w:rPr>
+        <w:t xml:space="preserve">Example: </w:t>
+      </w:r>
+      <w:hyperlink xmlns:r="http://schemas.openxmlformats.org/officeDocument/2006/relationships" r:id="R2">
+        <w:r>
+          <w:rPr>
+            <w:rStyle w:val="C2"/>
+            <w:rtl w:val="0"/>
+          </w:rPr>
+          <w:t>name@gmail.com</w:t>
+        </w:r>
+      </w:hyperlink>
+    </w:p>
+    <w:p>
+      <w:pPr>
+        <w:spacing w:before="240" w:after="240" w:beforeAutospacing="0" w:afterAutospacing="0"/>
+        <w:rPr>
+          <w:i w:val="1"/>
+        </w:rPr>
+      </w:pPr>
+      <w:r>
+        <w:rPr>
+          <w:i w:val="1"/>
+          <w:rtl w:val="0"/>
+        </w:rPr>
+        <w:t xml:space="preserve"> SRS_</w:t>
+      </w:r>
+      <w:r>
+        <w:rPr>
+          <w:i w:val="1"/>
+          <w:rtl w:val="0"/>
+        </w:rPr>
+        <w:t>Admn_</w:t>
+      </w:r>
+      <w:r>
+        <w:rPr>
+          <w:i w:val="1"/>
+          <w:rtl w:val="0"/>
+          <w:lang w:val="en-US" w:bidi="en-US" w:eastAsia="en-US"/>
+        </w:rPr>
+        <w:t>4</w:t>
+      </w:r>
+      <w:r>
+        <w:rPr>
+          <w:i w:val="1"/>
+          <w:rtl w:val="0"/>
+        </w:rPr>
+        <w:t>:</w:t>
+      </w:r>
+    </w:p>
+    <w:p>
+      <w:pPr>
+        <w:spacing w:before="240" w:after="240" w:beforeAutospacing="0" w:afterAutospacing="0"/>
+      </w:pPr>
+      <w:r>
+        <w:rPr>
+          <w:rtl w:val="0"/>
+        </w:rPr>
+        <w:t xml:space="preserve">The </w:t>
+      </w:r>
+      <w:r>
+        <w:rPr>
+          <w:rtl w:val="0"/>
+          <w:lang w:val="en-US" w:bidi="en-US" w:eastAsia="en-US"/>
+        </w:rPr>
+        <w:t>create user</w:t>
+      </w:r>
+      <w:r>
+        <w:rPr>
+          <w:rtl w:val="0"/>
+        </w:rPr>
+        <w:t xml:space="preserve"> form should contain a valid </w:t>
+      </w:r>
+      <w:r>
+        <w:rPr>
+          <w:u w:val="single"/>
+          <w:rtl w:val="0"/>
+        </w:rPr>
+        <w:t>password</w:t>
+      </w:r>
+      <w:r>
+        <w:rPr>
+          <w:u w:val="single"/>
+          <w:rtl w:val="0"/>
+          <w:lang w:val="en-US" w:bidi="en-US" w:eastAsia="en-US"/>
+        </w:rPr>
+        <w:t xml:space="preserve"> </w:t>
+      </w:r>
+      <w:r>
+        <w:rPr>
+          <w:rtl w:val="0"/>
+        </w:rPr>
+        <w:t>as mentioned in SRS_Reg_</w:t>
+      </w:r>
+      <w:r>
+        <w:rPr>
+          <w:rtl w:val="0"/>
+          <w:lang w:val="en-US" w:bidi="en-US" w:eastAsia="en-US"/>
+        </w:rPr>
+        <w:t>3</w:t>
+      </w:r>
+      <w:r>
+        <w:rPr>
+          <w:rtl w:val="0"/>
+          <w:lang w:val="en-US" w:bidi="en-US" w:eastAsia="en-US"/>
+        </w:rPr>
+        <w:t>.</w:t>
+      </w:r>
+    </w:p>
+    <w:p>
+      <w:pPr>
+        <w:spacing w:before="240" w:after="240" w:beforeAutospacing="0" w:afterAutospacing="0"/>
+        <w:ind w:firstLine="0" w:left="0"/>
+        <w:rPr>
+          <w:i w:val="1"/>
+        </w:rPr>
+      </w:pPr>
+      <w:r>
+        <w:rPr>
+          <w:i w:val="1"/>
+          <w:rtl w:val="0"/>
+        </w:rPr>
+        <w:t>SRS_</w:t>
+      </w:r>
+      <w:r>
+        <w:rPr>
+          <w:i w:val="1"/>
+          <w:rtl w:val="0"/>
+        </w:rPr>
+        <w:t>Admn_</w:t>
+      </w:r>
+      <w:r>
+        <w:rPr>
+          <w:i w:val="1"/>
+          <w:rtl w:val="0"/>
+          <w:lang w:val="en-US" w:bidi="en-US" w:eastAsia="en-US"/>
+        </w:rPr>
+        <w:t>5</w:t>
+      </w:r>
+      <w:r>
+        <w:rPr>
+          <w:i w:val="1"/>
+          <w:rtl w:val="0"/>
+        </w:rPr>
+        <w:t xml:space="preserve">: </w:t>
+      </w:r>
+    </w:p>
+    <w:p>
+      <w:pPr>
+        <w:spacing w:before="240" w:after="240" w:beforeAutospacing="0" w:afterAutospacing="0"/>
+      </w:pPr>
+      <w:r>
+        <w:rPr>
+          <w:rtl w:val="0"/>
+        </w:rPr>
+        <w:t xml:space="preserve">The </w:t>
+      </w:r>
+      <w:r>
+        <w:rPr>
+          <w:rtl w:val="0"/>
+          <w:lang w:val="en-US" w:bidi="en-US" w:eastAsia="en-US"/>
+        </w:rPr>
+        <w:t>create user</w:t>
+      </w:r>
+      <w:r>
+        <w:rPr>
+          <w:rtl w:val="0"/>
+        </w:rPr>
+        <w:t xml:space="preserve"> form should contain a </w:t>
+      </w:r>
+      <w:r>
+        <w:rPr>
+          <w:u w:val="single"/>
+          <w:rtl w:val="0"/>
+        </w:rPr>
+        <w:t>confirm password</w:t>
+      </w:r>
+      <w:r>
+        <w:rPr>
+          <w:rtl w:val="0"/>
+        </w:rPr>
+        <w:t xml:space="preserve"> field that should match the password field.</w:t>
+      </w:r>
+    </w:p>
+    <w:p>
+      <w:pPr>
+        <w:spacing w:before="240" w:after="240" w:beforeAutospacing="0" w:afterAutospacing="0"/>
+        <w:rPr>
+          <w:i w:val="1"/>
+        </w:rPr>
+      </w:pPr>
+      <w:r>
+        <w:rPr>
+          <w:i w:val="1"/>
+          <w:rtl w:val="0"/>
+        </w:rPr>
+        <w:t xml:space="preserve"> SRS_</w:t>
+      </w:r>
+      <w:r>
+        <w:rPr>
+          <w:i w:val="1"/>
+          <w:rtl w:val="0"/>
+        </w:rPr>
+        <w:t>Admn_</w:t>
+      </w:r>
+      <w:r>
+        <w:rPr>
+          <w:i w:val="1"/>
+          <w:rtl w:val="0"/>
+          <w:lang w:val="en-US" w:bidi="en-US" w:eastAsia="en-US"/>
+        </w:rPr>
+        <w:t>6</w:t>
+      </w:r>
+      <w:r>
+        <w:rPr>
+          <w:i w:val="1"/>
+          <w:rtl w:val="0"/>
+        </w:rPr>
+        <w:t>:</w:t>
+      </w:r>
+    </w:p>
+    <w:p>
+      <w:pPr>
+        <w:spacing w:before="240" w:after="240" w:beforeAutospacing="0" w:afterAutospacing="0"/>
+        <w:rPr>
+          <w:rtl w:val="0"/>
+        </w:rPr>
+      </w:pPr>
+      <w:r>
+        <w:rPr>
+          <w:rtl w:val="0"/>
+        </w:rPr>
+        <w:t>The program should display a message containing “</w:t>
+      </w:r>
+      <w:r>
+        <w:rPr>
+          <w:rtl w:val="0"/>
+          <w:lang w:val="en-US" w:bidi="en-US" w:eastAsia="en-US"/>
+        </w:rPr>
+        <w:t xml:space="preserve">User added </w:t>
+      </w:r>
+      <w:r>
+        <w:rPr>
+          <w:rtl w:val="0"/>
+        </w:rPr>
+        <w:t>Successfully</w:t>
+      </w:r>
+      <w:r>
+        <w:rPr>
+          <w:rtl w:val="0"/>
+        </w:rPr>
+        <w:t xml:space="preserve">” </w:t>
+      </w:r>
+    </w:p>
+    <w:p>
+      <w:pPr>
+        <w:spacing w:before="240" w:after="240" w:beforeAutospacing="0" w:afterAutospacing="0"/>
+      </w:pPr>
+      <w:r>
+        <w:rPr>
+          <w:i w:val="1"/>
+          <w:rtl w:val="0"/>
+        </w:rPr>
+        <w:t>SRS_</w:t>
+      </w:r>
+      <w:r>
+        <w:rPr>
+          <w:i w:val="1"/>
+          <w:rtl w:val="0"/>
+        </w:rPr>
+        <w:t>Admn_</w:t>
+      </w:r>
+      <w:r>
+        <w:rPr>
+          <w:i w:val="1"/>
+          <w:rtl w:val="0"/>
+          <w:lang w:val="en-US" w:bidi="en-US" w:eastAsia="en-US"/>
+        </w:rPr>
+        <w:t>7</w:t>
+      </w:r>
+      <w:r>
+        <w:rPr>
+          <w:i w:val="1"/>
+          <w:rtl w:val="0"/>
+        </w:rPr>
+        <w:t>:</w:t>
+      </w:r>
+    </w:p>
+    <w:p>
+      <w:pPr>
+        <w:spacing w:before="240" w:after="240" w:beforeAutospacing="0" w:afterAutospacing="0"/>
+        <w:ind w:firstLine="0" w:left="0"/>
+      </w:pPr>
+      <w:r>
+        <w:rPr>
+          <w:rtl w:val="0"/>
+        </w:rPr>
+        <w:t xml:space="preserve">The </w:t>
+      </w:r>
+      <w:r>
+        <w:rPr>
+          <w:rtl w:val="0"/>
+          <w:lang w:val="en-US" w:bidi="en-US" w:eastAsia="en-US"/>
+        </w:rPr>
+        <w:t>create user</w:t>
+      </w:r>
+      <w:r>
+        <w:rPr>
+          <w:rtl w:val="0"/>
+        </w:rPr>
+        <w:t xml:space="preserve"> form contains an invalid name as mentioned in SRS_Reg_1</w:t>
+      </w:r>
+      <w:r>
+        <w:rPr>
+          <w:i w:val="1"/>
+          <w:rtl w:val="0"/>
+        </w:rPr>
+        <w:t xml:space="preserve">, </w:t>
+      </w:r>
+      <w:r>
+        <w:rPr>
+          <w:rtl w:val="0"/>
+        </w:rPr>
+        <w:t xml:space="preserve">a valid email as mentioned in SRS_Reg_2, a valid password as mentioned in SRS_Reg_3, and a valid confirmed password as referred to in </w:t>
+      </w:r>
+      <w:r>
+        <w:rPr>
+          <w:rtl w:val="0"/>
+        </w:rPr>
+        <w:t>SRS_</w:t>
+      </w:r>
+      <w:r>
+        <w:rPr>
+          <w:rtl w:val="0"/>
+          <w:lang w:val="en-US" w:bidi="en-US" w:eastAsia="en-US"/>
+        </w:rPr>
+        <w:t>Admn</w:t>
+      </w:r>
+      <w:r>
+        <w:rPr>
+          <w:rtl w:val="0"/>
+        </w:rPr>
+        <w:t>_</w:t>
+      </w:r>
+      <w:r>
+        <w:rPr>
+          <w:rtl w:val="0"/>
+          <w:lang w:val="en-US" w:bidi="en-US" w:eastAsia="en-US"/>
+        </w:rPr>
+        <w:t>5</w:t>
+      </w:r>
+      <w:r>
+        <w:rPr>
+          <w:rtl w:val="0"/>
+        </w:rPr>
+        <w:t>, so an error message will appear containing” Please enter a valid username”.</w:t>
+      </w:r>
+    </w:p>
+    <w:p>
+      <w:pPr>
+        <w:spacing w:before="240" w:after="240" w:beforeAutospacing="0" w:afterAutospacing="0"/>
+      </w:pPr>
+      <w:r>
+        <w:rPr>
+          <w:i w:val="1"/>
+          <w:rtl w:val="0"/>
+        </w:rPr>
+        <w:t>SRS_</w:t>
+      </w:r>
+      <w:r>
+        <w:rPr>
+          <w:i w:val="1"/>
+          <w:rtl w:val="0"/>
+        </w:rPr>
+        <w:t>Admn_</w:t>
+      </w:r>
+      <w:r>
+        <w:rPr>
+          <w:i w:val="1"/>
+          <w:rtl w:val="0"/>
+          <w:lang w:val="en-US" w:bidi="en-US" w:eastAsia="en-US"/>
+        </w:rPr>
+        <w:t>8</w:t>
+      </w:r>
+      <w:r>
+        <w:rPr>
+          <w:i w:val="1"/>
+          <w:rtl w:val="0"/>
+        </w:rPr>
+        <w:t>:</w:t>
+      </w:r>
+    </w:p>
+    <w:p>
+      <w:pPr>
+        <w:spacing w:before="240" w:after="240" w:beforeAutospacing="0" w:afterAutospacing="0"/>
+      </w:pPr>
+      <w:r>
+        <w:rPr>
+          <w:rtl w:val="0"/>
+        </w:rPr>
+        <w:t xml:space="preserve">The </w:t>
+      </w:r>
+      <w:r>
+        <w:rPr>
+          <w:rtl w:val="0"/>
+          <w:lang w:val="en-US" w:bidi="en-US" w:eastAsia="en-US"/>
+        </w:rPr>
+        <w:t>create user</w:t>
+      </w:r>
+      <w:r>
+        <w:rPr>
+          <w:rtl w:val="0"/>
+        </w:rPr>
+        <w:t xml:space="preserve"> form contains an invalid email as mentioned in SRS_Reg_2, a valid name as mentioned in SRS_Reg_1, a valid password as mentioned in SRS_Reg_3, and a valid confirmed password as mentioned in SRS_Reg_4, so an error message will appear containing” Please enter a valid email”.</w:t>
+      </w:r>
+    </w:p>
+    <w:p>
+      <w:pPr>
+        <w:spacing w:before="240" w:after="240" w:beforeAutospacing="0" w:afterAutospacing="0"/>
+      </w:pPr>
+      <w:r>
+        <w:rPr>
+          <w:i w:val="1"/>
+          <w:rtl w:val="0"/>
+        </w:rPr>
+        <w:t>SRS_</w:t>
+      </w:r>
+      <w:r>
+        <w:rPr>
+          <w:i w:val="1"/>
+          <w:rtl w:val="0"/>
+        </w:rPr>
+        <w:t>Admn_</w:t>
+      </w:r>
+      <w:r>
+        <w:rPr>
+          <w:i w:val="1"/>
+          <w:rtl w:val="0"/>
+          <w:lang w:val="en-US" w:bidi="en-US" w:eastAsia="en-US"/>
+        </w:rPr>
+        <w:t>9</w:t>
+      </w:r>
+      <w:r>
+        <w:rPr>
+          <w:i w:val="1"/>
+          <w:rtl w:val="0"/>
+        </w:rPr>
+        <w:t>:</w:t>
+      </w:r>
+    </w:p>
+    <w:p>
+      <w:pPr>
+        <w:spacing w:before="240" w:after="240" w:beforeAutospacing="0" w:afterAutospacing="0"/>
+      </w:pPr>
+      <w:r>
+        <w:rPr>
+          <w:rtl w:val="0"/>
+        </w:rPr>
+        <w:t xml:space="preserve">The </w:t>
+      </w:r>
+      <w:r>
+        <w:rPr>
+          <w:rtl w:val="0"/>
+          <w:lang w:val="en-US" w:bidi="en-US" w:eastAsia="en-US"/>
+        </w:rPr>
+        <w:t>create user</w:t>
+      </w:r>
+      <w:r>
+        <w:rPr>
+          <w:rtl w:val="0"/>
+        </w:rPr>
+        <w:t xml:space="preserve"> form contains an invalid password as mentioned in SRS_Reg_3, a valid name as mentioned in SRS_Reg_1, a valid email as mentioned in SRS_Reg_2, and a valid confirmed password as mentioned in SRS_Reg_4, so an error message will appear containing” Please enter a valid password.”</w:t>
+      </w:r>
+    </w:p>
+    <w:p>
+      <w:pPr>
+        <w:spacing w:before="240" w:after="240" w:beforeAutospacing="0" w:afterAutospacing="0"/>
+      </w:pPr>
+    </w:p>
+    <w:p>
+      <w:pPr>
+        <w:spacing w:before="240" w:after="240" w:beforeAutospacing="0" w:afterAutospacing="0"/>
+        <w:rPr>
+          <w:i w:val="1"/>
+        </w:rPr>
+      </w:pPr>
+      <w:r>
+        <w:rPr>
+          <w:i w:val="1"/>
+          <w:rtl w:val="0"/>
+        </w:rPr>
+        <w:t>SRS_</w:t>
+      </w:r>
+      <w:r>
+        <w:rPr>
+          <w:i w:val="1"/>
+          <w:rtl w:val="0"/>
+        </w:rPr>
+        <w:t>Admn_1</w:t>
+      </w:r>
+      <w:r>
+        <w:rPr>
+          <w:i w:val="1"/>
+          <w:rtl w:val="0"/>
+          <w:lang w:val="en-US" w:bidi="en-US" w:eastAsia="en-US"/>
+        </w:rPr>
+        <w:t>0</w:t>
+      </w:r>
+      <w:r>
+        <w:rPr>
+          <w:i w:val="1"/>
+          <w:rtl w:val="0"/>
+        </w:rPr>
+        <w:t>:</w:t>
+      </w:r>
+    </w:p>
+    <w:p>
+      <w:pPr>
+        <w:spacing w:before="240" w:after="240" w:beforeAutospacing="0" w:afterAutospacing="0"/>
+      </w:pPr>
+      <w:r>
+        <w:rPr>
+          <w:rtl w:val="0"/>
+        </w:rPr>
+        <w:t xml:space="preserve">The </w:t>
+      </w:r>
+      <w:r>
+        <w:rPr>
+          <w:rtl w:val="0"/>
+          <w:lang w:val="en-US" w:bidi="en-US" w:eastAsia="en-US"/>
+        </w:rPr>
+        <w:t>create user</w:t>
+      </w:r>
+      <w:r>
+        <w:rPr>
+          <w:rtl w:val="0"/>
+        </w:rPr>
+        <w:t xml:space="preserve"> form contains an invalid confirmed password as mentioned in SRS_Reg_4, a valid name as mentioned in SRS_Reg_1, a valid email as mentioned in SRS_Reg_2, and a valid password as mentioned in SRS_Reg_3, so there is an error message that will appear containing “Passwords do not match.”</w:t>
+      </w:r>
+    </w:p>
+    <w:p>
+      <w:pPr>
+        <w:spacing w:before="240" w:after="240" w:beforeAutospacing="0" w:afterAutospacing="0"/>
+      </w:pPr>
+      <w:r>
+        <w:rPr>
+          <w:i w:val="1"/>
+          <w:rtl w:val="0"/>
+        </w:rPr>
+        <w:t>SRS_</w:t>
+      </w:r>
+      <w:r>
+        <w:rPr>
+          <w:i w:val="1"/>
+          <w:rtl w:val="0"/>
+        </w:rPr>
+        <w:t>Admn_1</w:t>
+      </w:r>
+      <w:r>
+        <w:rPr>
+          <w:i w:val="1"/>
+          <w:rtl w:val="0"/>
+          <w:lang w:val="en-US" w:bidi="en-US" w:eastAsia="en-US"/>
+        </w:rPr>
+        <w:t>1</w:t>
+      </w:r>
+      <w:r>
+        <w:rPr>
+          <w:i w:val="1"/>
+          <w:rtl w:val="0"/>
+        </w:rPr>
+        <w:t>:</w:t>
+      </w:r>
+    </w:p>
+    <w:p>
+      <w:pPr>
+        <w:spacing w:before="240" w:after="240" w:beforeAutospacing="0" w:afterAutospacing="0"/>
+        <w:rPr>
+          <w:rtl w:val="0"/>
+        </w:rPr>
+      </w:pPr>
+      <w:r>
+        <w:rPr>
+          <w:rtl w:val="0"/>
+        </w:rPr>
+        <w:t xml:space="preserve">The user </w:t>
+      </w:r>
+      <w:r>
+        <w:rPr>
+          <w:rtl w:val="0"/>
+          <w:lang w:val="en-US" w:bidi="en-US" w:eastAsia="en-US"/>
+        </w:rPr>
+        <w:t>created</w:t>
+      </w:r>
+      <w:r>
+        <w:rPr>
+          <w:rtl w:val="0"/>
+        </w:rPr>
+        <w:t xml:space="preserve"> with an email already exists in the database, so there is an error message will appear containing “The user already exists.”</w:t>
+      </w:r>
+    </w:p>
+    <w:p>
+      <w:pPr>
+        <w:spacing w:before="240" w:after="240" w:beforeAutospacing="0" w:afterAutospacing="0"/>
+      </w:pPr>
+      <w:r>
+        <w:rPr>
+          <w:i w:val="1"/>
+          <w:rtl w:val="0"/>
+        </w:rPr>
+        <w:t>SRS_</w:t>
+      </w:r>
+      <w:r>
+        <w:rPr>
+          <w:i w:val="1"/>
+          <w:rtl w:val="0"/>
+        </w:rPr>
+        <w:t>Admn_1</w:t>
+      </w:r>
+      <w:r>
+        <w:rPr>
+          <w:i w:val="1"/>
+          <w:rtl w:val="0"/>
+          <w:lang w:val="en-US" w:bidi="en-US" w:eastAsia="en-US"/>
+        </w:rPr>
+        <w:t>2</w:t>
+      </w:r>
+      <w:r>
+        <w:rPr>
+          <w:i w:val="1"/>
+          <w:rtl w:val="0"/>
+        </w:rPr>
+        <w:t>:</w:t>
+      </w:r>
+    </w:p>
+    <w:p>
+      <w:pPr>
+        <w:spacing w:before="240" w:after="240" w:beforeAutospacing="0" w:afterAutospacing="0"/>
+      </w:pPr>
+      <w:r>
+        <w:rPr>
+          <w:rtl w:val="0"/>
+          <w:lang w:val="en-US" w:bidi="en-US" w:eastAsia="en-US"/>
+        </w:rPr>
+        <w:t>When deleting a user a</w:t>
+      </w:r>
+      <w:r>
+        <w:rPr>
+          <w:rtl w:val="0"/>
+        </w:rPr>
+        <w:t xml:space="preserve"> message will appear containing “</w:t>
+      </w:r>
+      <w:r>
+        <w:rPr>
+          <w:rtl w:val="0"/>
+          <w:lang w:val="en-US" w:bidi="en-US" w:eastAsia="en-US"/>
+        </w:rPr>
+        <w:t>Use</w:t>
+      </w:r>
+      <w:r>
+        <w:rPr>
+          <w:rtl w:val="0"/>
+          <w:lang w:val="en-US" w:bidi="en-US" w:eastAsia="en-US"/>
+        </w:rPr>
+        <w:t>r deleted</w:t>
+      </w:r>
+      <w:r>
+        <w:rPr>
+          <w:rtl w:val="0"/>
+          <w:lang w:val="en-US" w:bidi="en-US" w:eastAsia="en-US"/>
+        </w:rPr>
+        <w:t xml:space="preserve"> </w:t>
+      </w:r>
+      <w:r>
+        <w:rPr>
+          <w:rtl w:val="0"/>
+        </w:rPr>
+        <w:t>Successfully</w:t>
+      </w:r>
+      <w:r>
+        <w:rPr>
+          <w:rtl w:val="0"/>
+        </w:rPr>
+        <w:t>”</w:t>
+      </w:r>
+    </w:p>
+    <w:p>
+      <w:pPr>
+        <w:spacing w:before="240" w:after="240" w:beforeAutospacing="0" w:afterAutospacing="0"/>
+      </w:pPr>
+      <w:bookmarkStart w:id="25" w:name="_b1m4ivu8pbkz"/>
+      <w:bookmarkEnd w:id="25"/>
+    </w:p>
+    <w:p>
+      <w:bookmarkStart w:id="26" w:name="_b1m4ivu8pbkz"/>
+      <w:bookmarkEnd w:id="26"/>
+    </w:p>
+    <w:p>
+      <w:pPr>
+        <w:spacing w:before="240" w:after="240" w:beforeAutospacing="0" w:afterAutospacing="0"/>
+      </w:pPr>
+    </w:p>
+    <w:p>
+      <w:pPr>
+        <w:pStyle w:val="P1"/>
         <w:keepNext w:val="0"/>
         <w:keepLines w:val="0"/>
-        <w:spacing w:before="480" w:lineRule="auto"/>
+        <w:spacing w:before="480" w:beforeAutospacing="0" w:afterAutospacing="0"/>
         <w:rPr>
           <w:b w:val="1"/>
           <w:sz w:val="46"/>
           <w:szCs w:val="46"/>
         </w:rPr>
       </w:pPr>
-      <w:bookmarkStart w:colFirst="0" w:colLast="0" w:name="_93nf7z727u0p" w:id="25"/>
-      <w:bookmarkEnd w:id="25"/>
+      <w:bookmarkStart w:id="27" w:name="_93nf7z727u0p"/>
+      <w:bookmarkEnd w:id="27"/>
       <w:r>
         <w:rPr>
           <w:b w:val="1"/>
@@ -3996,40 +4529,42 @@
           <w:szCs w:val="46"/>
           <w:rtl w:val="0"/>
         </w:rPr>
-        <w:t xml:space="preserve">4 Appendix: Glossary</w:t>
-      </w:r>
-    </w:p>
-    <w:p>
-      <w:pPr>
-        <w:spacing w:after="240" w:before="240" w:lineRule="auto"/>
-        <w:rPr/>
-      </w:pPr>
-      <w:r>
-        <w:rPr>
-          <w:rtl w:val="0"/>
-        </w:rPr>
-        <w:t xml:space="preserve">To be added later throughout the workshop.</w:t>
+        <w:t>4 Appendix: Glossary</w:t>
+      </w:r>
+    </w:p>
+    <w:p>
+      <w:pPr>
+        <w:spacing w:before="240" w:after="240" w:beforeAutospacing="0" w:afterAutospacing="0"/>
+      </w:pPr>
+      <w:r>
+        <w:rPr>
+          <w:rtl w:val="0"/>
+        </w:rPr>
+        <w:t>To be added later throughout the workshop.</w:t>
       </w:r>
     </w:p>
     <w:sectPr>
-      <w:pgSz w:h="15840" w:w="12240" w:orient="portrait"/>
-      <w:pgMar w:bottom="1440" w:top="1440" w:left="1440" w:right="1440" w:header="720" w:footer="720"/>
-      <w:pgNumType w:start="1"/>
+      <w:type w:val="nextPage"/>
+      <w:pgMar w:left="1440" w:right="1440" w:top="1440" w:bottom="1440" w:header="720" w:footer="720" w:gutter="0"/>
+      <w:pgNumType w:start="1" w:chapSep="period"/>
     </w:sectPr>
   </w:body>
 </w:document>
 </file>
 
 <file path=word/numbering.xml><?xml version="1.0" encoding="utf-8"?>
-<w:numbering xmlns:mc="http://schemas.openxmlformats.org/markup-compatibility/2006" xmlns:o="urn:schemas-microsoft-com:office:office" xmlns:r="http://schemas.openxmlformats.org/officeDocument/2006/relationships" xmlns:m="http://schemas.openxmlformats.org/officeDocument/2006/math" xmlns:v="urn:schemas-microsoft-com:vml" xmlns:wp="http://schemas.openxmlformats.org/drawingml/2006/wordprocessingDrawing" xmlns:w10="urn:schemas-microsoft-com:office:word" xmlns:w="http://schemas.openxmlformats.org/wordprocessingml/2006/main" xmlns:wne="http://schemas.microsoft.com/office/word/2006/wordml" xmlns:sl="http://schemas.openxmlformats.org/schemaLibrary/2006/main" xmlns:a="http://schemas.openxmlformats.org/drawingml/2006/main" xmlns:pic="http://schemas.openxmlformats.org/drawingml/2006/picture" xmlns:c="http://schemas.openxmlformats.org/drawingml/2006/chart" xmlns:lc="http://schemas.openxmlformats.org/drawingml/2006/lockedCanvas" xmlns:dgm="http://schemas.openxmlformats.org/drawingml/2006/diagram" xmlns:wps="http://schemas.microsoft.com/office/word/2010/wordprocessingShape" xmlns:wpg="http://schemas.microsoft.com/office/word/2010/wordprocessingGroup" xmlns:w14="http://schemas.microsoft.com/office/word/2010/wordml" xmlns:w15="http://schemas.microsoft.com/office/word/2012/wordml">
-  <w:abstractNum w:abstractNumId="1">
+<w:numbering xmlns:w="http://schemas.openxmlformats.org/wordprocessingml/2006/main">
+  <w:abstractNum w:abstractNumId="0">
+    <w:nsid w:val="45CEC4C0"/>
+    <w:multiLevelType w:val="multilevel"/>
     <w:lvl w:ilvl="0">
       <w:start w:val="1"/>
       <w:numFmt w:val="decimal"/>
+      <w:suff w:val="tab"/>
       <w:lvlText w:val="%1."/>
       <w:lvlJc w:val="left"/>
       <w:pPr>
-        <w:ind w:left="720" w:hanging="360"/>
+        <w:ind w:hanging="360" w:left="720"/>
       </w:pPr>
       <w:rPr>
         <w:u w:val="none"/>
@@ -4038,10 +4573,11 @@
     <w:lvl w:ilvl="1">
       <w:start w:val="1"/>
       <w:numFmt w:val="lowerLetter"/>
+      <w:suff w:val="tab"/>
       <w:lvlText w:val="%2."/>
       <w:lvlJc w:val="left"/>
       <w:pPr>
-        <w:ind w:left="1440" w:hanging="360"/>
+        <w:ind w:hanging="360" w:left="1440"/>
       </w:pPr>
       <w:rPr>
         <w:u w:val="none"/>
@@ -4050,10 +4586,11 @@
     <w:lvl w:ilvl="2">
       <w:start w:val="1"/>
       <w:numFmt w:val="lowerRoman"/>
+      <w:suff w:val="tab"/>
       <w:lvlText w:val="%3."/>
       <w:lvlJc w:val="left"/>
       <w:pPr>
-        <w:ind w:left="2160" w:hanging="360"/>
+        <w:ind w:hanging="360" w:left="2160"/>
       </w:pPr>
       <w:rPr>
         <w:u w:val="none"/>
@@ -4062,10 +4599,11 @@
     <w:lvl w:ilvl="3">
       <w:start w:val="1"/>
       <w:numFmt w:val="decimal"/>
+      <w:suff w:val="tab"/>
       <w:lvlText w:val="%4."/>
       <w:lvlJc w:val="left"/>
       <w:pPr>
-        <w:ind w:left="2880" w:hanging="360"/>
+        <w:ind w:hanging="360" w:left="2880"/>
       </w:pPr>
       <w:rPr>
         <w:u w:val="none"/>
@@ -4074,10 +4612,11 @@
     <w:lvl w:ilvl="4">
       <w:start w:val="1"/>
       <w:numFmt w:val="lowerLetter"/>
+      <w:suff w:val="tab"/>
       <w:lvlText w:val="%5."/>
       <w:lvlJc w:val="left"/>
       <w:pPr>
-        <w:ind w:left="3600" w:hanging="360"/>
+        <w:ind w:hanging="360" w:left="3600"/>
       </w:pPr>
       <w:rPr>
         <w:u w:val="none"/>
@@ -4086,10 +4625,11 @@
     <w:lvl w:ilvl="5">
       <w:start w:val="1"/>
       <w:numFmt w:val="lowerRoman"/>
+      <w:suff w:val="tab"/>
       <w:lvlText w:val="%6."/>
       <w:lvlJc w:val="left"/>
       <w:pPr>
-        <w:ind w:left="4320" w:hanging="360"/>
+        <w:ind w:hanging="360" w:left="4320"/>
       </w:pPr>
       <w:rPr>
         <w:u w:val="none"/>
@@ -4098,10 +4638,11 @@
     <w:lvl w:ilvl="6">
       <w:start w:val="1"/>
       <w:numFmt w:val="decimal"/>
+      <w:suff w:val="tab"/>
       <w:lvlText w:val="%7."/>
       <w:lvlJc w:val="left"/>
       <w:pPr>
-        <w:ind w:left="5040" w:hanging="360"/>
+        <w:ind w:hanging="360" w:left="5040"/>
       </w:pPr>
       <w:rPr>
         <w:u w:val="none"/>
@@ -4110,10 +4651,11 @@
     <w:lvl w:ilvl="7">
       <w:start w:val="1"/>
       <w:numFmt w:val="lowerLetter"/>
+      <w:suff w:val="tab"/>
       <w:lvlText w:val="%8."/>
       <w:lvlJc w:val="left"/>
       <w:pPr>
-        <w:ind w:left="5760" w:hanging="360"/>
+        <w:ind w:hanging="360" w:left="5760"/>
       </w:pPr>
       <w:rPr>
         <w:u w:val="none"/>
@@ -4122,24 +4664,28 @@
     <w:lvl w:ilvl="8">
       <w:start w:val="1"/>
       <w:numFmt w:val="lowerRoman"/>
+      <w:suff w:val="tab"/>
       <w:lvlText w:val="%9."/>
       <w:lvlJc w:val="left"/>
       <w:pPr>
-        <w:ind w:left="6480" w:hanging="360"/>
+        <w:ind w:hanging="360" w:left="6480"/>
       </w:pPr>
       <w:rPr>
         <w:u w:val="none"/>
       </w:rPr>
     </w:lvl>
   </w:abstractNum>
-  <w:abstractNum w:abstractNumId="2">
+  <w:abstractNum w:abstractNumId="1">
+    <w:nsid w:val="7FA32999"/>
+    <w:multiLevelType w:val="multilevel"/>
     <w:lvl w:ilvl="0">
       <w:start w:val="1"/>
       <w:numFmt w:val="bullet"/>
+      <w:suff w:val="tab"/>
       <w:lvlText w:val="-"/>
       <w:lvlJc w:val="left"/>
       <w:pPr>
-        <w:ind w:left="720" w:hanging="360"/>
+        <w:ind w:hanging="360" w:left="720"/>
       </w:pPr>
       <w:rPr>
         <w:u w:val="none"/>
@@ -4148,10 +4694,11 @@
     <w:lvl w:ilvl="1">
       <w:start w:val="1"/>
       <w:numFmt w:val="bullet"/>
+      <w:suff w:val="tab"/>
       <w:lvlText w:val="-"/>
       <w:lvlJc w:val="left"/>
       <w:pPr>
-        <w:ind w:left="1440" w:hanging="360"/>
+        <w:ind w:hanging="360" w:left="1440"/>
       </w:pPr>
       <w:rPr>
         <w:u w:val="none"/>
@@ -4160,10 +4707,11 @@
     <w:lvl w:ilvl="2">
       <w:start w:val="1"/>
       <w:numFmt w:val="bullet"/>
+      <w:suff w:val="tab"/>
       <w:lvlText w:val="-"/>
       <w:lvlJc w:val="left"/>
       <w:pPr>
-        <w:ind w:left="2160" w:hanging="360"/>
+        <w:ind w:hanging="360" w:left="2160"/>
       </w:pPr>
       <w:rPr>
         <w:u w:val="none"/>
@@ -4172,10 +4720,11 @@
     <w:lvl w:ilvl="3">
       <w:start w:val="1"/>
       <w:numFmt w:val="bullet"/>
+      <w:suff w:val="tab"/>
       <w:lvlText w:val="-"/>
       <w:lvlJc w:val="left"/>
       <w:pPr>
-        <w:ind w:left="2880" w:hanging="360"/>
+        <w:ind w:hanging="360" w:left="2880"/>
       </w:pPr>
       <w:rPr>
         <w:u w:val="none"/>
@@ -4184,10 +4733,11 @@
     <w:lvl w:ilvl="4">
       <w:start w:val="1"/>
       <w:numFmt w:val="bullet"/>
+      <w:suff w:val="tab"/>
       <w:lvlText w:val="-"/>
       <w:lvlJc w:val="left"/>
       <w:pPr>
-        <w:ind w:left="3600" w:hanging="360"/>
+        <w:ind w:hanging="360" w:left="3600"/>
       </w:pPr>
       <w:rPr>
         <w:u w:val="none"/>
@@ -4196,10 +4746,11 @@
     <w:lvl w:ilvl="5">
       <w:start w:val="1"/>
       <w:numFmt w:val="bullet"/>
+      <w:suff w:val="tab"/>
       <w:lvlText w:val="-"/>
       <w:lvlJc w:val="left"/>
       <w:pPr>
-        <w:ind w:left="4320" w:hanging="360"/>
+        <w:ind w:hanging="360" w:left="4320"/>
       </w:pPr>
       <w:rPr>
         <w:u w:val="none"/>
@@ -4208,10 +4759,11 @@
     <w:lvl w:ilvl="6">
       <w:start w:val="1"/>
       <w:numFmt w:val="bullet"/>
+      <w:suff w:val="tab"/>
       <w:lvlText w:val="-"/>
       <w:lvlJc w:val="left"/>
       <w:pPr>
-        <w:ind w:left="5040" w:hanging="360"/>
+        <w:ind w:hanging="360" w:left="5040"/>
       </w:pPr>
       <w:rPr>
         <w:u w:val="none"/>
@@ -4220,10 +4772,11 @@
     <w:lvl w:ilvl="7">
       <w:start w:val="1"/>
       <w:numFmt w:val="bullet"/>
+      <w:suff w:val="tab"/>
       <w:lvlText w:val="-"/>
       <w:lvlJc w:val="left"/>
       <w:pPr>
-        <w:ind w:left="5760" w:hanging="360"/>
+        <w:ind w:hanging="360" w:left="5760"/>
       </w:pPr>
       <w:rPr>
         <w:u w:val="none"/>
@@ -4232,24 +4785,28 @@
     <w:lvl w:ilvl="8">
       <w:start w:val="1"/>
       <w:numFmt w:val="bullet"/>
+      <w:suff w:val="tab"/>
       <w:lvlText w:val="-"/>
       <w:lvlJc w:val="left"/>
       <w:pPr>
-        <w:ind w:left="6480" w:hanging="360"/>
+        <w:ind w:hanging="360" w:left="6480"/>
       </w:pPr>
       <w:rPr>
         <w:u w:val="none"/>
       </w:rPr>
     </w:lvl>
   </w:abstractNum>
-  <w:abstractNum w:abstractNumId="3">
+  <w:abstractNum w:abstractNumId="2">
+    <w:nsid w:val="1A7C3E00"/>
+    <w:multiLevelType w:val="multilevel"/>
     <w:lvl w:ilvl="0">
       <w:start w:val="1"/>
       <w:numFmt w:val="bullet"/>
+      <w:suff w:val="tab"/>
       <w:lvlText w:val="-"/>
       <w:lvlJc w:val="left"/>
       <w:pPr>
-        <w:ind w:left="720" w:hanging="360"/>
+        <w:ind w:hanging="360" w:left="720"/>
       </w:pPr>
       <w:rPr>
         <w:u w:val="none"/>
@@ -4258,10 +4815,11 @@
     <w:lvl w:ilvl="1">
       <w:start w:val="1"/>
       <w:numFmt w:val="bullet"/>
+      <w:suff w:val="tab"/>
       <w:lvlText w:val="-"/>
       <w:lvlJc w:val="left"/>
       <w:pPr>
-        <w:ind w:left="1440" w:hanging="360"/>
+        <w:ind w:hanging="360" w:left="1440"/>
       </w:pPr>
       <w:rPr>
         <w:u w:val="none"/>
@@ -4270,10 +4828,11 @@
     <w:lvl w:ilvl="2">
       <w:start w:val="1"/>
       <w:numFmt w:val="bullet"/>
+      <w:suff w:val="tab"/>
       <w:lvlText w:val="-"/>
       <w:lvlJc w:val="left"/>
       <w:pPr>
-        <w:ind w:left="2160" w:hanging="360"/>
+        <w:ind w:hanging="360" w:left="2160"/>
       </w:pPr>
       <w:rPr>
         <w:u w:val="none"/>
@@ -4282,10 +4841,11 @@
     <w:lvl w:ilvl="3">
       <w:start w:val="1"/>
       <w:numFmt w:val="bullet"/>
+      <w:suff w:val="tab"/>
       <w:lvlText w:val="-"/>
       <w:lvlJc w:val="left"/>
       <w:pPr>
-        <w:ind w:left="2880" w:hanging="360"/>
+        <w:ind w:hanging="360" w:left="2880"/>
       </w:pPr>
       <w:rPr>
         <w:u w:val="none"/>
@@ -4294,10 +4854,11 @@
     <w:lvl w:ilvl="4">
       <w:start w:val="1"/>
       <w:numFmt w:val="bullet"/>
+      <w:suff w:val="tab"/>
       <w:lvlText w:val="-"/>
       <w:lvlJc w:val="left"/>
       <w:pPr>
-        <w:ind w:left="3600" w:hanging="360"/>
+        <w:ind w:hanging="360" w:left="3600"/>
       </w:pPr>
       <w:rPr>
         <w:u w:val="none"/>
@@ -4306,10 +4867,11 @@
     <w:lvl w:ilvl="5">
       <w:start w:val="1"/>
       <w:numFmt w:val="bullet"/>
+      <w:suff w:val="tab"/>
       <w:lvlText w:val="-"/>
       <w:lvlJc w:val="left"/>
       <w:pPr>
-        <w:ind w:left="4320" w:hanging="360"/>
+        <w:ind w:hanging="360" w:left="4320"/>
       </w:pPr>
       <w:rPr>
         <w:u w:val="none"/>
@@ -4318,10 +4880,11 @@
     <w:lvl w:ilvl="6">
       <w:start w:val="1"/>
       <w:numFmt w:val="bullet"/>
+      <w:suff w:val="tab"/>
       <w:lvlText w:val="-"/>
       <w:lvlJc w:val="left"/>
       <w:pPr>
-        <w:ind w:left="5040" w:hanging="360"/>
+        <w:ind w:hanging="360" w:left="5040"/>
       </w:pPr>
       <w:rPr>
         <w:u w:val="none"/>
@@ -4330,10 +4893,11 @@
     <w:lvl w:ilvl="7">
       <w:start w:val="1"/>
       <w:numFmt w:val="bullet"/>
+      <w:suff w:val="tab"/>
       <w:lvlText w:val="-"/>
       <w:lvlJc w:val="left"/>
       <w:pPr>
-        <w:ind w:left="5760" w:hanging="360"/>
+        <w:ind w:hanging="360" w:left="5760"/>
       </w:pPr>
       <w:rPr>
         <w:u w:val="none"/>
@@ -4342,24 +4906,28 @@
     <w:lvl w:ilvl="8">
       <w:start w:val="1"/>
       <w:numFmt w:val="bullet"/>
+      <w:suff w:val="tab"/>
       <w:lvlText w:val="-"/>
       <w:lvlJc w:val="left"/>
       <w:pPr>
-        <w:ind w:left="6480" w:hanging="360"/>
+        <w:ind w:hanging="360" w:left="6480"/>
       </w:pPr>
       <w:rPr>
         <w:u w:val="none"/>
       </w:rPr>
     </w:lvl>
   </w:abstractNum>
-  <w:abstractNum w:abstractNumId="4">
+  <w:abstractNum w:abstractNumId="3">
+    <w:nsid w:val="6F51851E"/>
+    <w:multiLevelType w:val="multilevel"/>
     <w:lvl w:ilvl="0">
       <w:start w:val="1"/>
       <w:numFmt w:val="decimal"/>
+      <w:suff w:val="tab"/>
       <w:lvlText w:val="%1."/>
       <w:lvlJc w:val="left"/>
       <w:pPr>
-        <w:ind w:left="720" w:hanging="360"/>
+        <w:ind w:hanging="360" w:left="720"/>
       </w:pPr>
       <w:rPr>
         <w:u w:val="none"/>
@@ -4368,10 +4936,11 @@
     <w:lvl w:ilvl="1">
       <w:start w:val="1"/>
       <w:numFmt w:val="lowerLetter"/>
+      <w:suff w:val="tab"/>
       <w:lvlText w:val="%2."/>
       <w:lvlJc w:val="left"/>
       <w:pPr>
-        <w:ind w:left="1440" w:hanging="360"/>
+        <w:ind w:hanging="360" w:left="1440"/>
       </w:pPr>
       <w:rPr>
         <w:u w:val="none"/>
@@ -4380,10 +4949,11 @@
     <w:lvl w:ilvl="2">
       <w:start w:val="1"/>
       <w:numFmt w:val="lowerRoman"/>
+      <w:suff w:val="tab"/>
       <w:lvlText w:val="%3."/>
       <w:lvlJc w:val="left"/>
       <w:pPr>
-        <w:ind w:left="2160" w:hanging="360"/>
+        <w:ind w:hanging="360" w:left="2160"/>
       </w:pPr>
       <w:rPr>
         <w:u w:val="none"/>
@@ -4392,10 +4962,11 @@
     <w:lvl w:ilvl="3">
       <w:start w:val="1"/>
       <w:numFmt w:val="decimal"/>
+      <w:suff w:val="tab"/>
       <w:lvlText w:val="%4."/>
       <w:lvlJc w:val="left"/>
       <w:pPr>
-        <w:ind w:left="2880" w:hanging="360"/>
+        <w:ind w:hanging="360" w:left="2880"/>
       </w:pPr>
       <w:rPr>
         <w:u w:val="none"/>
@@ -4404,10 +4975,11 @@
     <w:lvl w:ilvl="4">
       <w:start w:val="1"/>
       <w:numFmt w:val="lowerLetter"/>
+      <w:suff w:val="tab"/>
       <w:lvlText w:val="%5."/>
       <w:lvlJc w:val="left"/>
       <w:pPr>
-        <w:ind w:left="3600" w:hanging="360"/>
+        <w:ind w:hanging="360" w:left="3600"/>
       </w:pPr>
       <w:rPr>
         <w:u w:val="none"/>
@@ -4416,10 +4988,11 @@
     <w:lvl w:ilvl="5">
       <w:start w:val="1"/>
       <w:numFmt w:val="lowerRoman"/>
+      <w:suff w:val="tab"/>
       <w:lvlText w:val="%6."/>
       <w:lvlJc w:val="left"/>
       <w:pPr>
-        <w:ind w:left="4320" w:hanging="360"/>
+        <w:ind w:hanging="360" w:left="4320"/>
       </w:pPr>
       <w:rPr>
         <w:u w:val="none"/>
@@ -4428,10 +5001,11 @@
     <w:lvl w:ilvl="6">
       <w:start w:val="1"/>
       <w:numFmt w:val="decimal"/>
+      <w:suff w:val="tab"/>
       <w:lvlText w:val="%7."/>
       <w:lvlJc w:val="left"/>
       <w:pPr>
-        <w:ind w:left="5040" w:hanging="360"/>
+        <w:ind w:hanging="360" w:left="5040"/>
       </w:pPr>
       <w:rPr>
         <w:u w:val="none"/>
@@ -4440,10 +5014,11 @@
     <w:lvl w:ilvl="7">
       <w:start w:val="1"/>
       <w:numFmt w:val="lowerLetter"/>
+      <w:suff w:val="tab"/>
       <w:lvlText w:val="%8."/>
       <w:lvlJc w:val="left"/>
       <w:pPr>
-        <w:ind w:left="5760" w:hanging="360"/>
+        <w:ind w:hanging="360" w:left="5760"/>
       </w:pPr>
       <w:rPr>
         <w:u w:val="none"/>
@@ -4452,10 +5027,11 @@
     <w:lvl w:ilvl="8">
       <w:start w:val="1"/>
       <w:numFmt w:val="lowerRoman"/>
+      <w:suff w:val="tab"/>
       <w:lvlText w:val="%9."/>
       <w:lvlJc w:val="left"/>
       <w:pPr>
-        <w:ind w:left="6480" w:hanging="360"/>
+        <w:ind w:hanging="360" w:left="6480"/>
       </w:pPr>
       <w:rPr>
         <w:u w:val="none"/>
@@ -4463,26 +5039,26 @@
     </w:lvl>
   </w:abstractNum>
   <w:num w:numId="1">
+    <w:abstractNumId w:val="0"/>
+  </w:num>
+  <w:num w:numId="2">
     <w:abstractNumId w:val="1"/>
   </w:num>
-  <w:num w:numId="2">
+  <w:num w:numId="3">
     <w:abstractNumId w:val="2"/>
   </w:num>
-  <w:num w:numId="3">
+  <w:num w:numId="4">
     <w:abstractNumId w:val="3"/>
-  </w:num>
-  <w:num w:numId="4">
-    <w:abstractNumId w:val="4"/>
   </w:num>
 </w:numbering>
 </file>
 
 <file path=word/styles.xml><?xml version="1.0" encoding="utf-8"?>
-<w:styles xmlns:mc="http://schemas.openxmlformats.org/markup-compatibility/2006" xmlns:o="urn:schemas-microsoft-com:office:office" xmlns:r="http://schemas.openxmlformats.org/officeDocument/2006/relationships" xmlns:m="http://schemas.openxmlformats.org/officeDocument/2006/math" xmlns:v="urn:schemas-microsoft-com:vml" xmlns:wp="http://schemas.openxmlformats.org/drawingml/2006/wordprocessingDrawing" xmlns:w10="urn:schemas-microsoft-com:office:word" xmlns:w="http://schemas.openxmlformats.org/wordprocessingml/2006/main" xmlns:wne="http://schemas.microsoft.com/office/word/2006/wordml" xmlns:sl="http://schemas.openxmlformats.org/schemaLibrary/2006/main" xmlns:a="http://schemas.openxmlformats.org/drawingml/2006/main" xmlns:pic="http://schemas.openxmlformats.org/drawingml/2006/picture" xmlns:c="http://schemas.openxmlformats.org/drawingml/2006/chart" xmlns:lc="http://schemas.openxmlformats.org/drawingml/2006/lockedCanvas" xmlns:dgm="http://schemas.openxmlformats.org/drawingml/2006/diagram" xmlns:wps="http://schemas.microsoft.com/office/word/2010/wordprocessingShape" xmlns:wpg="http://schemas.microsoft.com/office/word/2010/wordprocessingGroup" xmlns:w14="http://schemas.microsoft.com/office/word/2010/wordml" xmlns:w15="http://schemas.microsoft.com/office/word/2012/wordml">
+<w:styles xmlns:w="http://schemas.openxmlformats.org/wordprocessingml/2006/main">
   <w:docDefaults>
     <w:rPrDefault>
       <w:rPr>
-        <w:rFonts w:ascii="Arial" w:cs="Arial" w:eastAsia="Arial" w:hAnsi="Arial"/>
+        <w:rFonts w:ascii="Arial" w:hAnsi="Arial" w:cs="Arial" w:eastAsia="Arial"/>
         <w:sz w:val="22"/>
         <w:szCs w:val="22"/>
         <w:lang w:val="en_CA"/>
@@ -4490,40 +5066,53 @@
     </w:rPrDefault>
     <w:pPrDefault>
       <w:pPr>
-        <w:spacing w:line="276" w:lineRule="auto"/>
+        <w:keepNext w:val="0"/>
+        <w:keepLines w:val="0"/>
+        <w:pageBreakBefore w:val="0"/>
+        <w:widowControl w:val="1"/>
+        <w:suppressLineNumbers w:val="0"/>
+        <w:shd w:val="clear" w:fill="auto"/>
+        <w:suppressAutoHyphens w:val="0"/>
+        <w:spacing w:lineRule="auto" w:line="276" w:before="0" w:after="0" w:beforeAutospacing="0" w:afterAutospacing="0"/>
+        <w:ind w:firstLine="0" w:left="0" w:right="0"/>
+        <w:contextualSpacing w:val="0"/>
+        <w:bidi w:val="0"/>
+        <w:jc w:val="left"/>
+        <w:outlineLvl w:val="9"/>
       </w:pPr>
     </w:pPrDefault>
   </w:docDefaults>
-  <w:style w:type="paragraph" w:styleId="Normal" w:default="1">
-    <w:name w:val="normal"/>
+  <w:style w:type="paragraph" w:styleId="P0" w:default="1">
+    <w:name w:val="Normal"/>
+    <w:pPr/>
+    <w:rPr/>
   </w:style>
-  <w:style w:type="table" w:styleId="TableNormal" w:default="1">
-    <w:name w:val="Table Normal"/>
-  </w:style>
-  <w:style w:type="paragraph" w:styleId="Heading1">
-    <w:name w:val="heading 1"/>
-    <w:basedOn w:val="Normal"/>
-    <w:next w:val="Normal"/>
+  <w:style w:type="paragraph" w:styleId="P1">
+    <w:name w:val="Heading 1"/>
+    <w:basedOn w:val="P0"/>
+    <w:next w:val="P0"/>
     <w:pPr>
       <w:keepNext w:val="1"/>
       <w:keepLines w:val="1"/>
       <w:pageBreakBefore w:val="0"/>
-      <w:spacing w:after="120" w:before="400" w:lineRule="auto"/>
+      <w:spacing w:before="400" w:after="120" w:beforeAutospacing="0" w:afterAutospacing="0"/>
+      <w:outlineLvl w:val="0"/>
     </w:pPr>
     <w:rPr>
       <w:sz w:val="40"/>
       <w:szCs w:val="40"/>
     </w:rPr>
   </w:style>
-  <w:style w:type="paragraph" w:styleId="Heading2">
-    <w:name w:val="heading 2"/>
-    <w:basedOn w:val="Normal"/>
-    <w:next w:val="Normal"/>
+  <w:style w:type="paragraph" w:styleId="P2">
+    <w:name w:val="Heading 2"/>
+    <w:basedOn w:val="P0"/>
+    <w:next w:val="P0"/>
     <w:pPr>
       <w:keepNext w:val="1"/>
       <w:keepLines w:val="1"/>
       <w:pageBreakBefore w:val="0"/>
-      <w:spacing w:after="120" w:before="360" w:lineRule="auto"/>
+      <w:spacing w:before="360" w:after="120" w:beforeAutospacing="0" w:afterAutospacing="0"/>
+      <w:outlineLvl w:val="1"/>
     </w:pPr>
     <w:rPr>
       <w:b w:val="0"/>
@@ -4531,14 +5120,15 @@
       <w:szCs w:val="32"/>
     </w:rPr>
   </w:style>
-  <w:style w:type="paragraph" w:styleId="Heading3">
-    <w:name w:val="heading 3"/>
-    <w:basedOn w:val="Normal"/>
-    <w:next w:val="Normal"/>
+  <w:style w:type="paragraph" w:styleId="P3">
+    <w:name w:val="Heading 3"/>
+    <w:basedOn w:val="P0"/>
+    <w:next w:val="P0"/>
     <w:pPr>
       <w:keepNext w:val="1"/>
       <w:keepLines w:val="1"/>
-      <w:spacing w:after="240" w:before="240" w:lineRule="auto"/>
+      <w:spacing w:before="240" w:after="240" w:beforeAutospacing="0" w:afterAutospacing="0"/>
+      <w:outlineLvl w:val="2"/>
     </w:pPr>
     <w:rPr>
       <w:b w:val="1"/>
@@ -4546,15 +5136,16 @@
       <w:szCs w:val="28"/>
     </w:rPr>
   </w:style>
-  <w:style w:type="paragraph" w:styleId="Heading4">
-    <w:name w:val="heading 4"/>
-    <w:basedOn w:val="Normal"/>
-    <w:next w:val="Normal"/>
+  <w:style w:type="paragraph" w:styleId="P4">
+    <w:name w:val="Heading 4"/>
+    <w:basedOn w:val="P0"/>
+    <w:next w:val="P0"/>
     <w:pPr>
       <w:keepNext w:val="1"/>
       <w:keepLines w:val="1"/>
       <w:pageBreakBefore w:val="0"/>
-      <w:spacing w:after="80" w:before="280" w:lineRule="auto"/>
+      <w:spacing w:before="280" w:after="80" w:beforeAutospacing="0" w:afterAutospacing="0"/>
+      <w:outlineLvl w:val="3"/>
     </w:pPr>
     <w:rPr>
       <w:color w:val="666666"/>
@@ -4562,15 +5153,16 @@
       <w:szCs w:val="24"/>
     </w:rPr>
   </w:style>
-  <w:style w:type="paragraph" w:styleId="Heading5">
-    <w:name w:val="heading 5"/>
-    <w:basedOn w:val="Normal"/>
-    <w:next w:val="Normal"/>
+  <w:style w:type="paragraph" w:styleId="P5">
+    <w:name w:val="Heading 5"/>
+    <w:basedOn w:val="P0"/>
+    <w:next w:val="P0"/>
     <w:pPr>
       <w:keepNext w:val="1"/>
       <w:keepLines w:val="1"/>
       <w:pageBreakBefore w:val="0"/>
-      <w:spacing w:after="80" w:before="240" w:lineRule="auto"/>
+      <w:spacing w:before="240" w:after="80" w:beforeAutospacing="0" w:afterAutospacing="0"/>
+      <w:outlineLvl w:val="4"/>
     </w:pPr>
     <w:rPr>
       <w:color w:val="666666"/>
@@ -4578,15 +5170,16 @@
       <w:szCs w:val="22"/>
     </w:rPr>
   </w:style>
-  <w:style w:type="paragraph" w:styleId="Heading6">
-    <w:name w:val="heading 6"/>
-    <w:basedOn w:val="Normal"/>
-    <w:next w:val="Normal"/>
+  <w:style w:type="paragraph" w:styleId="P6">
+    <w:name w:val="Heading 6"/>
+    <w:basedOn w:val="P0"/>
+    <w:next w:val="P0"/>
     <w:pPr>
       <w:keepNext w:val="1"/>
       <w:keepLines w:val="1"/>
       <w:pageBreakBefore w:val="0"/>
-      <w:spacing w:after="80" w:before="240" w:lineRule="auto"/>
+      <w:spacing w:before="240" w:after="80" w:beforeAutospacing="0" w:afterAutospacing="0"/>
+      <w:outlineLvl w:val="5"/>
     </w:pPr>
     <w:rPr>
       <w:i w:val="1"/>
@@ -4595,64 +5188,129 @@
       <w:szCs w:val="22"/>
     </w:rPr>
   </w:style>
-  <w:style w:type="paragraph" w:styleId="Title">
+  <w:style w:type="paragraph" w:styleId="P7">
     <w:name w:val="Title"/>
-    <w:basedOn w:val="Normal"/>
-    <w:next w:val="Normal"/>
+    <w:basedOn w:val="P0"/>
+    <w:next w:val="P0"/>
     <w:pPr>
       <w:keepNext w:val="1"/>
       <w:keepLines w:val="1"/>
       <w:pageBreakBefore w:val="0"/>
-      <w:spacing w:after="60" w:before="0" w:lineRule="auto"/>
+      <w:spacing w:before="0" w:after="60" w:beforeAutospacing="0" w:afterAutospacing="0"/>
     </w:pPr>
     <w:rPr>
       <w:sz w:val="52"/>
       <w:szCs w:val="52"/>
     </w:rPr>
   </w:style>
-  <w:style w:type="paragraph" w:styleId="Subtitle">
+  <w:style w:type="paragraph" w:styleId="P8">
     <w:name w:val="Subtitle"/>
-    <w:basedOn w:val="Normal"/>
-    <w:next w:val="Normal"/>
+    <w:basedOn w:val="P0"/>
+    <w:next w:val="P0"/>
     <w:pPr>
       <w:keepNext w:val="1"/>
       <w:keepLines w:val="1"/>
       <w:pageBreakBefore w:val="0"/>
-      <w:spacing w:after="320" w:before="0" w:lineRule="auto"/>
+      <w:spacing w:before="0" w:after="320" w:beforeAutospacing="0" w:afterAutospacing="0"/>
     </w:pPr>
     <w:rPr>
-      <w:rFonts w:ascii="Arial" w:cs="Arial" w:eastAsia="Arial" w:hAnsi="Arial"/>
+      <w:rFonts w:ascii="Arial" w:hAnsi="Arial" w:cs="Arial" w:eastAsia="Arial"/>
       <w:i w:val="0"/>
       <w:color w:val="666666"/>
       <w:sz w:val="30"/>
       <w:szCs w:val="30"/>
     </w:rPr>
   </w:style>
-  <w:style w:type="table" w:styleId="Table1">
-    <w:basedOn w:val="TableNormal"/>
+  <w:style w:type="character" w:styleId="C0" w:default="1">
+    <w:name w:val="Default Paragraph Font"/>
+    <w:semiHidden/>
+    <w:rPr/>
+  </w:style>
+  <w:style w:type="character" w:styleId="C1">
+    <w:name w:val="Line Number"/>
+    <w:basedOn w:val="C0"/>
+    <w:semiHidden/>
+    <w:rPr/>
+  </w:style>
+  <w:style w:type="character" w:styleId="C2">
+    <w:name w:val="Hyperlink"/>
+    <w:rPr>
+      <w:color w:val="0000FF"/>
+      <w:u w:val="single"/>
+    </w:rPr>
+  </w:style>
+  <w:style w:type="table" w:styleId="T0" w:default="1">
+    <w:name w:val="Normal Table"/>
+    <w:tblPr>
+      <w:tblCellMar>
+        <w:top w:w="0" w:type="dxa"/>
+        <w:left w:w="108" w:type="dxa"/>
+        <w:bottom w:w="0" w:type="dxa"/>
+        <w:right w:w="108" w:type="dxa"/>
+      </w:tblCellMar>
+    </w:tblPr>
+    <w:trPr/>
+    <w:tcPr/>
+  </w:style>
+  <w:style w:type="table" w:styleId="T1">
+    <w:name w:val="Table Simple 1"/>
+    <w:basedOn w:val="T0"/>
+    <w:tblPr>
+      <w:tblBorders>
+        <w:top w:val="single" w:sz="4" w:space="0" w:shadow="0" w:frame="0" w:color="000000"/>
+        <w:left w:val="single" w:sz="4" w:space="0" w:shadow="0" w:frame="0" w:color="000000"/>
+        <w:bottom w:val="single" w:sz="4" w:space="0" w:shadow="0" w:frame="0" w:color="000000"/>
+        <w:right w:val="single" w:sz="4" w:space="0" w:shadow="0" w:frame="0" w:color="000000"/>
+        <w:insideH w:val="single" w:sz="4" w:space="0" w:shadow="0" w:frame="0" w:color="000000"/>
+        <w:insideV w:val="single" w:sz="4" w:space="0" w:shadow="0" w:frame="0" w:color="000000"/>
+      </w:tblBorders>
+      <w:tblCellMar>
+        <w:top w:w="0" w:type="dxa"/>
+        <w:left w:w="108" w:type="dxa"/>
+        <w:bottom w:w="0" w:type="dxa"/>
+        <w:right w:w="108" w:type="dxa"/>
+      </w:tblCellMar>
+    </w:tblPr>
+    <w:trPr/>
+    <w:tcPr/>
+  </w:style>
+  <w:style w:type="table" w:styleId="T2">
+    <w:name w:val="Table Normal"/>
+    <w:tblPr/>
+    <w:trPr/>
+    <w:tcPr/>
+  </w:style>
+  <w:style w:type="table" w:styleId="T3">
+    <w:name w:val=""/>
+    <w:basedOn w:val="T2"/>
     <w:tblPr>
       <w:tblStyleRowBandSize w:val="1"/>
       <w:tblStyleColBandSize w:val="1"/>
       <w:tblCellMar>
-        <w:top w:w="100.0" w:type="dxa"/>
-        <w:left w:w="100.0" w:type="dxa"/>
-        <w:bottom w:w="100.0" w:type="dxa"/>
-        <w:right w:w="100.0" w:type="dxa"/>
+        <w:top w:w="100" w:type="dxa"/>
+        <w:left w:w="100" w:type="dxa"/>
+        <w:bottom w:w="100" w:type="dxa"/>
+        <w:right w:w="100" w:type="dxa"/>
       </w:tblCellMar>
     </w:tblPr>
+    <w:trPr/>
+    <w:tcPr/>
   </w:style>
-  <w:style w:type="table" w:styleId="Table2">
-    <w:basedOn w:val="TableNormal"/>
+  <w:style w:type="table" w:styleId="T4">
+    <w:name w:val="1"/>
+    <w:basedOn w:val="T2"/>
     <w:tblPr>
       <w:tblStyleRowBandSize w:val="1"/>
       <w:tblStyleColBandSize w:val="1"/>
       <w:tblCellMar>
-        <w:top w:w="100.0" w:type="dxa"/>
-        <w:left w:w="100.0" w:type="dxa"/>
-        <w:bottom w:w="100.0" w:type="dxa"/>
-        <w:right w:w="100.0" w:type="dxa"/>
+        <w:top w:w="100" w:type="dxa"/>
+        <w:left w:w="100" w:type="dxa"/>
+        <w:bottom w:w="100" w:type="dxa"/>
+        <w:right w:w="100" w:type="dxa"/>
       </w:tblCellMar>
     </w:tblPr>
+    <w:trPr/>
+    <w:tcPr/>
   </w:style>
 </w:styles>
 </file>
@@ -4797,6 +5455,7 @@
             </a:gs>
           </a:gsLst>
           <a:lin ang="16200000" scaled="1"/>
+          <a:tileRect/>
         </a:gradFill>
         <a:gradFill rotWithShape="1">
           <a:gsLst>
@@ -4816,10 +5475,11 @@
             </a:gs>
           </a:gsLst>
           <a:lin ang="16200000" scaled="0"/>
+          <a:tileRect/>
         </a:gradFill>
       </a:fillStyleLst>
       <a:lnStyleLst>
-        <a:ln w="9525" cap="flat" cmpd="sng" algn="ctr">
+        <a:ln w="9525" cmpd="sng" algn="ctr">
           <a:solidFill>
             <a:schemeClr val="phClr">
               <a:shade val="95000"/>
@@ -4828,13 +5488,13 @@
           </a:solidFill>
           <a:prstDash val="solid"/>
         </a:ln>
-        <a:ln w="25400" cap="flat" cmpd="sng" algn="ctr">
+        <a:ln w="25400" cmpd="sng" algn="ctr">
           <a:solidFill>
             <a:schemeClr val="phClr"/>
           </a:solidFill>
           <a:prstDash val="solid"/>
         </a:ln>
-        <a:ln w="38100" cap="flat" cmpd="sng" algn="ctr">
+        <a:ln w="38100" cmpd="sng" algn="ctr">
           <a:solidFill>
             <a:schemeClr val="phClr"/>
           </a:solidFill>
@@ -4910,6 +5570,7 @@
           <a:path path="circle">
             <a:fillToRect l="50000" t="-80000" r="50000" b="180000"/>
           </a:path>
+          <a:tileRect/>
         </a:gradFill>
         <a:gradFill rotWithShape="1">
           <a:gsLst>
@@ -4929,50 +5590,10 @@
           <a:path path="circle">
             <a:fillToRect l="50000" t="50000" r="50000" b="50000"/>
           </a:path>
+          <a:tileRect/>
         </a:gradFill>
       </a:bgFillStyleLst>
     </a:fmtScheme>
   </a:themeElements>
-  <a:objectDefaults>
-    <a:spDef>
-      <a:spPr/>
-      <a:bodyPr/>
-      <a:lstStyle/>
-      <a:style>
-        <a:lnRef idx="1">
-          <a:schemeClr val="accent1"/>
-        </a:lnRef>
-        <a:fillRef idx="3">
-          <a:schemeClr val="accent1"/>
-        </a:fillRef>
-        <a:effectRef idx="2">
-          <a:schemeClr val="accent1"/>
-        </a:effectRef>
-        <a:fontRef idx="minor">
-          <a:schemeClr val="lt1"/>
-        </a:fontRef>
-      </a:style>
-    </a:spDef>
-    <a:lnDef>
-      <a:spPr/>
-      <a:bodyPr/>
-      <a:lstStyle/>
-      <a:style>
-        <a:lnRef idx="2">
-          <a:schemeClr val="accent1"/>
-        </a:lnRef>
-        <a:fillRef idx="0">
-          <a:schemeClr val="accent1"/>
-        </a:fillRef>
-        <a:effectRef idx="1">
-          <a:schemeClr val="accent1"/>
-        </a:effectRef>
-        <a:fontRef idx="minor">
-          <a:schemeClr val="tx1"/>
-        </a:fontRef>
-      </a:style>
-    </a:lnDef>
-  </a:objectDefaults>
-  <a:extraClrSchemeLst/>
 </a:theme>
 </file>
--- a/Software Requirements/Travel_SRS.docx
+++ b/Software Requirements/Travel_SRS.docx
@@ -1121,6 +1121,172 @@
               <w:jc w:val="center"/>
               <w:rPr>
                 <w:rtl w:val="0"/>
+                <w:lang w:val="en-US" w:bidi="en-US" w:eastAsia="en-US"/>
+              </w:rPr>
+            </w:pPr>
+            <w:r>
+              <w:rPr>
+                <w:rtl w:val="0"/>
+                <w:lang w:val="en-US" w:bidi="en-US" w:eastAsia="en-US"/>
+              </w:rPr>
+              <w:t>Huda Almuhr</w:t>
+            </w:r>
+          </w:p>
+        </w:tc>
+      </w:tr>
+      <w:tr>
+        <w:trPr>
+          <w:trHeight w:hRule="atLeast" w:val="375"/>
+        </w:trPr>
+        <w:tc>
+          <w:tcPr>
+            <w:tcW w:w="1350" w:type="dxa"/>
+            <w:tcBorders>
+              <w:top w:val="nil"/>
+              <w:left w:val="single" w:sz="10" w:space="0" w:shadow="0" w:frame="0" w:color="000000"/>
+              <w:bottom w:val="single" w:sz="10" w:space="0" w:shadow="0" w:frame="0" w:color="000000"/>
+              <w:right w:val="single" w:sz="4" w:space="0" w:shadow="0" w:frame="0" w:color="000000"/>
+            </w:tcBorders>
+            <w:tcMar>
+              <w:top w:w="0" w:type="dxa"/>
+              <w:left w:w="100" w:type="dxa"/>
+              <w:bottom w:w="0" w:type="dxa"/>
+              <w:right w:w="100" w:type="dxa"/>
+            </w:tcMar>
+            <w:vAlign w:val="top"/>
+          </w:tcPr>
+          <w:p>
+            <w:pPr>
+              <w:spacing w:before="40" w:after="40" w:beforeAutospacing="0" w:afterAutospacing="0"/>
+              <w:jc w:val="center"/>
+              <w:rPr>
+                <w:rtl w:val="0"/>
+                <w:lang w:val="en-US" w:bidi="en-US" w:eastAsia="en-US"/>
+              </w:rPr>
+            </w:pPr>
+            <w:r>
+              <w:rPr>
+                <w:rtl w:val="0"/>
+                <w:lang w:val="en-US" w:bidi="en-US" w:eastAsia="en-US"/>
+              </w:rPr>
+              <w:t>Version 1</w:t>
+            </w:r>
+            <w:r>
+              <w:rPr>
+                <w:rtl w:val="0"/>
+                <w:lang w:val="en-US" w:bidi="en-US" w:eastAsia="en-US"/>
+              </w:rPr>
+              <w:t>.</w:t>
+            </w:r>
+            <w:r>
+              <w:rPr>
+                <w:rtl w:val="0"/>
+                <w:lang w:val="en-US" w:bidi="en-US" w:eastAsia="en-US"/>
+              </w:rPr>
+              <w:t>6</w:t>
+            </w:r>
+          </w:p>
+        </w:tc>
+        <w:tc>
+          <w:tcPr>
+            <w:tcW w:w="795" w:type="dxa"/>
+            <w:tcBorders>
+              <w:top w:val="nil"/>
+              <w:left w:val="nil"/>
+              <w:bottom w:val="single" w:sz="10" w:space="0" w:shadow="0" w:frame="0" w:color="000000"/>
+              <w:right w:val="single" w:sz="4" w:space="0" w:shadow="0" w:frame="0" w:color="000000"/>
+            </w:tcBorders>
+            <w:tcMar>
+              <w:top w:w="0" w:type="dxa"/>
+              <w:left w:w="100" w:type="dxa"/>
+              <w:bottom w:w="0" w:type="dxa"/>
+              <w:right w:w="100" w:type="dxa"/>
+            </w:tcMar>
+            <w:vAlign w:val="top"/>
+          </w:tcPr>
+          <w:p>
+            <w:pPr>
+              <w:spacing w:before="40" w:after="40" w:beforeAutospacing="0" w:afterAutospacing="0"/>
+              <w:jc w:val="center"/>
+              <w:rPr>
+                <w:rtl w:val="0"/>
+                <w:lang w:val="en-US" w:bidi="en-US" w:eastAsia="en-US"/>
+              </w:rPr>
+            </w:pPr>
+            <w:r>
+              <w:rPr>
+                <w:rtl w:val="0"/>
+                <w:lang w:val="en-US" w:bidi="en-US" w:eastAsia="en-US"/>
+              </w:rPr>
+              <w:t>26/4</w:t>
+            </w:r>
+          </w:p>
+        </w:tc>
+        <w:tc>
+          <w:tcPr>
+            <w:tcW w:w="4770" w:type="dxa"/>
+            <w:tcBorders>
+              <w:top w:val="nil"/>
+              <w:left w:val="nil"/>
+              <w:bottom w:val="single" w:sz="10" w:space="0" w:shadow="0" w:frame="0" w:color="000000"/>
+              <w:right w:val="single" w:sz="10" w:space="0" w:shadow="0" w:frame="0" w:color="000000"/>
+            </w:tcBorders>
+            <w:tcMar>
+              <w:top w:w="0" w:type="dxa"/>
+              <w:left w:w="100" w:type="dxa"/>
+              <w:bottom w:w="0" w:type="dxa"/>
+              <w:right w:w="100" w:type="dxa"/>
+            </w:tcMar>
+            <w:vAlign w:val="top"/>
+          </w:tcPr>
+          <w:p>
+            <w:pPr>
+              <w:spacing w:before="40" w:after="40" w:beforeAutospacing="0" w:afterAutospacing="0"/>
+              <w:jc w:val="center"/>
+              <w:rPr>
+                <w:rtl w:val="0"/>
+              </w:rPr>
+            </w:pPr>
+            <w:r>
+              <w:rPr>
+                <w:rtl w:val="0"/>
+                <w:lang w:val="en-US" w:bidi="en-US" w:eastAsia="en-US"/>
+              </w:rPr>
+              <w:t>Update after</w:t>
+            </w:r>
+            <w:r>
+              <w:rPr>
+                <w:rtl w:val="0"/>
+                <w:lang w:val="en-US" w:bidi="en-US" w:eastAsia="en-US"/>
+              </w:rPr>
+              <w:t xml:space="preserve"> an internal rewiew</w:t>
+            </w:r>
+          </w:p>
+        </w:tc>
+        <w:tc>
+          <w:tcPr>
+            <w:tcW w:w="2430" w:type="dxa"/>
+            <w:tcBorders>
+              <w:top w:val="nil"/>
+              <w:left w:val="nil"/>
+              <w:bottom w:val="single" w:sz="10" w:space="0" w:shadow="0" w:frame="0" w:color="000000"/>
+              <w:right w:val="single" w:sz="10" w:space="0" w:shadow="0" w:frame="0" w:color="000000"/>
+            </w:tcBorders>
+            <w:tcMar>
+              <w:top w:w="0" w:type="dxa"/>
+              <w:left w:w="100" w:type="dxa"/>
+              <w:bottom w:w="0" w:type="dxa"/>
+              <w:right w:w="100" w:type="dxa"/>
+            </w:tcMar>
+            <w:vAlign w:val="top"/>
+          </w:tcPr>
+          <w:p>
+            <w:pPr>
+              <w:spacing w:before="40" w:after="40" w:beforeAutospacing="0" w:afterAutospacing="0"/>
+              <w:jc w:val="center"/>
+              <w:rPr>
+                <w:rtl w:val="0"/>
+                <w:lang w:val="en-US" w:bidi="en-US" w:eastAsia="en-US"/>
               </w:rPr>
             </w:pPr>
             <w:r>
@@ -1451,7 +1617,6 @@
         <w:gridCol w:w="7035"/>
       </w:tblGrid>
       <w:tr>
-        <w:trPr/>
         <w:tc>
           <w:tcPr>
             <w:tcW w:w="2325" w:type="dxa"/>
@@ -1530,7 +1695,6 @@
         </w:tc>
       </w:tr>
       <w:tr>
-        <w:trPr/>
         <w:tc>
           <w:tcPr>
             <w:tcW w:w="2325" w:type="dxa"/>
@@ -1609,7 +1773,6 @@
         </w:tc>
       </w:tr>
       <w:tr>
-        <w:trPr/>
         <w:tc>
           <w:tcPr>
             <w:tcW w:w="2325" w:type="dxa"/>
@@ -1688,7 +1851,6 @@
         </w:tc>
       </w:tr>
       <w:tr>
-        <w:trPr/>
         <w:tc>
           <w:tcPr>
             <w:tcW w:w="2325" w:type="dxa"/>
@@ -1767,7 +1929,6 @@
         </w:tc>
       </w:tr>
       <w:tr>
-        <w:trPr/>
         <w:tc>
           <w:tcPr>
             <w:tcW w:w="2325" w:type="dxa"/>
@@ -1846,7 +2007,6 @@
         </w:tc>
       </w:tr>
       <w:tr>
-        <w:trPr/>
         <w:tc>
           <w:tcPr>
             <w:tcW w:w="2325" w:type="dxa"/>
@@ -3193,8 +3353,30 @@
       <w:r>
         <w:rPr>
           <w:rtl w:val="0"/>
-        </w:rPr>
-        <w:t>When the user selects his flight from an auto-generated list, a message should appear “Your flight has been booked successfully”.</w:t>
+          <w:lang w:val="en-US" w:bidi="en-US" w:eastAsia="en-US"/>
+        </w:rPr>
+        <w:t>The user can select a trip from</w:t>
+      </w:r>
+      <w:r>
+        <w:rPr>
+          <w:rtl w:val="0"/>
+          <w:lang w:val="en-US" w:bidi="en-US" w:eastAsia="en-US"/>
+        </w:rPr>
+        <w:t xml:space="preserve"> a photo gallery of the top travel destinations</w:t>
+      </w:r>
+      <w:r>
+        <w:rPr>
+          <w:rtl w:val="0"/>
+          <w:lang w:val="en-US" w:bidi="en-US" w:eastAsia="en-US"/>
+        </w:rPr>
+        <w:t>.</w:t>
+      </w:r>
+      <w:r>
+        <w:rPr>
+          <w:rtl w:val="0"/>
+          <w:lang w:val="en-US" w:bidi="en-US" w:eastAsia="en-US"/>
+        </w:rPr>
+        <w:t xml:space="preserve"> </w:t>
       </w:r>
     </w:p>
     <w:p/>
@@ -3226,13 +3408,58 @@
       </w:pPr>
     </w:p>
     <w:p>
-      <w:r>
-        <w:rPr>
-          <w:rtl w:val="0"/>
-        </w:rPr>
-        <w:t>The user can navigate to the rating system by clicking on any flight.</w:t>
-      </w:r>
-    </w:p>
+      <w:pPr>
+        <w:rPr>
+          <w:rtl w:val="0"/>
+        </w:rPr>
+      </w:pPr>
+      <w:r>
+        <w:rPr>
+          <w:rtl w:val="0"/>
+        </w:rPr>
+        <w:t>The us</w:t>
+      </w:r>
+      <w:r>
+        <w:rPr>
+          <w:rtl w:val="0"/>
+          <w:lang w:val="en-US" w:bidi="en-US" w:eastAsia="en-US"/>
+        </w:rPr>
+        <w:t>e</w:t>
+      </w:r>
+      <w:r>
+        <w:rPr>
+          <w:rtl w:val="0"/>
+        </w:rPr>
+        <w:t>r can navigate to the</w:t>
+      </w:r>
+      <w:r>
+        <w:rPr>
+          <w:rtl w:val="0"/>
+          <w:lang w:val="en-US" w:bidi="en-US" w:eastAsia="en-US"/>
+        </w:rPr>
+        <w:t xml:space="preserve"> booking and</w:t>
+      </w:r>
+      <w:r>
+        <w:rPr>
+          <w:rtl w:val="0"/>
+        </w:rPr>
+        <w:t xml:space="preserve"> rating system by clicking on any </w:t>
+      </w:r>
+      <w:r>
+        <w:rPr>
+          <w:rtl w:val="0"/>
+          <w:lang w:val="en-US" w:bidi="en-US" w:eastAsia="en-US"/>
+        </w:rPr>
+        <w:t>trip</w:t>
+      </w:r>
+      <w:r>
+        <w:rPr>
+          <w:rtl w:val="0"/>
+        </w:rPr>
+        <w:t>.</w:t>
+      </w:r>
+    </w:p>
+    <w:p/>
     <w:p/>
     <w:p>
       <w:pPr>
@@ -3650,14 +3877,7 @@
           <w:i w:val="1"/>
           <w:rtl w:val="0"/>
         </w:rPr>
-        <w:t>SRS_</w:t>
-      </w:r>
-      <w:r>
-        <w:rPr>
-          <w:i w:val="1"/>
-          <w:rtl w:val="0"/>
-        </w:rPr>
-        <w:t>Admn_</w:t>
+        <w:t>SRS_Admn_</w:t>
       </w:r>
       <w:r>
         <w:rPr>
@@ -3735,14 +3955,7 @@
           <w:i w:val="1"/>
           <w:rtl w:val="0"/>
         </w:rPr>
-        <w:t>SRS_</w:t>
-      </w:r>
-      <w:r>
-        <w:rPr>
-          <w:i w:val="1"/>
-          <w:rtl w:val="0"/>
-        </w:rPr>
-        <w:t>Admn_</w:t>
+        <w:t>SRS_Admn_</w:t>
       </w:r>
       <w:r>
         <w:rPr>
@@ -3831,14 +4044,7 @@
           <w:i w:val="1"/>
           <w:rtl w:val="0"/>
         </w:rPr>
-        <w:t xml:space="preserve"> SRS_</w:t>
-      </w:r>
-      <w:r>
-        <w:rPr>
-          <w:i w:val="1"/>
-          <w:rtl w:val="0"/>
-        </w:rPr>
-        <w:t>Admn_</w:t>
+        <w:t xml:space="preserve"> SRS_Admn_</w:t>
       </w:r>
       <w:r>
         <w:rPr>
@@ -3905,52 +4111,250 @@
           <w:rtl w:val="0"/>
           <w:lang w:val="en-US" w:bidi="en-US" w:eastAsia="en-US"/>
         </w:rPr>
-        <w:t>3</w:t>
-      </w:r>
-      <w:r>
-        <w:rPr>
+        <w:t>3.</w:t>
+      </w:r>
+    </w:p>
+    <w:p>
+      <w:pPr>
+        <w:spacing w:before="240" w:after="240" w:beforeAutospacing="0" w:afterAutospacing="0"/>
+        <w:ind w:firstLine="0" w:left="0"/>
+        <w:rPr>
+          <w:i w:val="1"/>
+        </w:rPr>
+      </w:pPr>
+      <w:r>
+        <w:rPr>
+          <w:i w:val="1"/>
+          <w:rtl w:val="0"/>
+        </w:rPr>
+        <w:t>SRS_Admn_</w:t>
+      </w:r>
+      <w:r>
+        <w:rPr>
+          <w:i w:val="1"/>
           <w:rtl w:val="0"/>
           <w:lang w:val="en-US" w:bidi="en-US" w:eastAsia="en-US"/>
         </w:rPr>
-        <w:t>.</w:t>
+        <w:t>5</w:t>
+      </w:r>
+      <w:r>
+        <w:rPr>
+          <w:i w:val="1"/>
+          <w:rtl w:val="0"/>
+        </w:rPr>
+        <w:t xml:space="preserve">: </w:t>
+      </w:r>
+    </w:p>
+    <w:p>
+      <w:pPr>
+        <w:spacing w:before="240" w:after="240" w:beforeAutospacing="0" w:afterAutospacing="0"/>
+      </w:pPr>
+      <w:r>
+        <w:rPr>
+          <w:rtl w:val="0"/>
+        </w:rPr>
+        <w:t xml:space="preserve">The </w:t>
+      </w:r>
+      <w:r>
+        <w:rPr>
+          <w:rtl w:val="0"/>
+          <w:lang w:val="en-US" w:bidi="en-US" w:eastAsia="en-US"/>
+        </w:rPr>
+        <w:t>create user</w:t>
+      </w:r>
+      <w:r>
+        <w:rPr>
+          <w:rtl w:val="0"/>
+        </w:rPr>
+        <w:t xml:space="preserve"> form should contain a </w:t>
+      </w:r>
+      <w:r>
+        <w:rPr>
+          <w:u w:val="single"/>
+          <w:rtl w:val="0"/>
+        </w:rPr>
+        <w:t>confirm password</w:t>
+      </w:r>
+      <w:r>
+        <w:rPr>
+          <w:rtl w:val="0"/>
+        </w:rPr>
+        <w:t xml:space="preserve"> field that should match the password field.</w:t>
+      </w:r>
+    </w:p>
+    <w:p>
+      <w:pPr>
+        <w:spacing w:before="240" w:after="240" w:beforeAutospacing="0" w:afterAutospacing="0"/>
+        <w:rPr>
+          <w:i w:val="1"/>
+        </w:rPr>
+      </w:pPr>
+      <w:r>
+        <w:rPr>
+          <w:i w:val="1"/>
+          <w:rtl w:val="0"/>
+        </w:rPr>
+        <w:t xml:space="preserve"> SRS_Admn_</w:t>
+      </w:r>
+      <w:r>
+        <w:rPr>
+          <w:i w:val="1"/>
+          <w:rtl w:val="0"/>
+          <w:lang w:val="en-US" w:bidi="en-US" w:eastAsia="en-US"/>
+        </w:rPr>
+        <w:t>6</w:t>
+      </w:r>
+      <w:r>
+        <w:rPr>
+          <w:i w:val="1"/>
+          <w:rtl w:val="0"/>
+        </w:rPr>
+        <w:t>:</w:t>
+      </w:r>
+    </w:p>
+    <w:p>
+      <w:pPr>
+        <w:spacing w:before="240" w:after="240" w:beforeAutospacing="0" w:afterAutospacing="0"/>
+        <w:rPr>
+          <w:rtl w:val="0"/>
+        </w:rPr>
+      </w:pPr>
+      <w:r>
+        <w:rPr>
+          <w:rtl w:val="0"/>
+        </w:rPr>
+        <w:t>The program should display a message containing “</w:t>
+      </w:r>
+      <w:r>
+        <w:rPr>
+          <w:rtl w:val="0"/>
+          <w:lang w:val="en-US" w:bidi="en-US" w:eastAsia="en-US"/>
+        </w:rPr>
+        <w:t xml:space="preserve">User added </w:t>
+      </w:r>
+      <w:r>
+        <w:rPr>
+          <w:rtl w:val="0"/>
+        </w:rPr>
+        <w:t xml:space="preserve">Successfully” </w:t>
+      </w:r>
+    </w:p>
+    <w:p>
+      <w:pPr>
+        <w:spacing w:before="240" w:after="240" w:beforeAutospacing="0" w:afterAutospacing="0"/>
+      </w:pPr>
+      <w:r>
+        <w:rPr>
+          <w:i w:val="1"/>
+          <w:rtl w:val="0"/>
+        </w:rPr>
+        <w:t>SRS_Admn_</w:t>
+      </w:r>
+      <w:r>
+        <w:rPr>
+          <w:i w:val="1"/>
+          <w:rtl w:val="0"/>
+          <w:lang w:val="en-US" w:bidi="en-US" w:eastAsia="en-US"/>
+        </w:rPr>
+        <w:t>7</w:t>
+      </w:r>
+      <w:r>
+        <w:rPr>
+          <w:i w:val="1"/>
+          <w:rtl w:val="0"/>
+        </w:rPr>
+        <w:t>:</w:t>
       </w:r>
     </w:p>
     <w:p>
       <w:pPr>
         <w:spacing w:before="240" w:after="240" w:beforeAutospacing="0" w:afterAutospacing="0"/>
         <w:ind w:firstLine="0" w:left="0"/>
-        <w:rPr>
-          <w:i w:val="1"/>
-        </w:rPr>
-      </w:pPr>
-      <w:r>
-        <w:rPr>
-          <w:i w:val="1"/>
-          <w:rtl w:val="0"/>
-        </w:rPr>
-        <w:t>SRS_</w:t>
-      </w:r>
-      <w:r>
-        <w:rPr>
-          <w:i w:val="1"/>
-          <w:rtl w:val="0"/>
-        </w:rPr>
-        <w:t>Admn_</w:t>
-      </w:r>
-      <w:r>
-        <w:rPr>
-          <w:i w:val="1"/>
+      </w:pPr>
+      <w:r>
+        <w:rPr>
+          <w:rtl w:val="0"/>
+        </w:rPr>
+        <w:t xml:space="preserve">The </w:t>
+      </w:r>
+      <w:r>
+        <w:rPr>
           <w:rtl w:val="0"/>
           <w:lang w:val="en-US" w:bidi="en-US" w:eastAsia="en-US"/>
         </w:rPr>
+        <w:t>create user</w:t>
+      </w:r>
+      <w:r>
+        <w:rPr>
+          <w:rtl w:val="0"/>
+        </w:rPr>
+        <w:t xml:space="preserve"> form contains an invalid name as mentioned in SRS_Reg_1</w:t>
+      </w:r>
+      <w:r>
+        <w:rPr>
+          <w:i w:val="1"/>
+          <w:rtl w:val="0"/>
+        </w:rPr>
+        <w:t xml:space="preserve">, </w:t>
+      </w:r>
+      <w:r>
+        <w:rPr>
+          <w:rtl w:val="0"/>
+        </w:rPr>
+        <w:t>a valid email as mentioned in SRS_Reg_2, a valid password as mentioned in SRS_Reg_3, and a valid confirmed password as referred to in SRS_</w:t>
+      </w:r>
+      <w:r>
+        <w:rPr>
+          <w:rtl w:val="0"/>
+          <w:lang w:val="en-US" w:bidi="en-US" w:eastAsia="en-US"/>
+        </w:rPr>
+        <w:t>Admn</w:t>
+      </w:r>
+      <w:r>
+        <w:rPr>
+          <w:rtl w:val="0"/>
+        </w:rPr>
+        <w:t>_</w:t>
+      </w:r>
+      <w:r>
+        <w:rPr>
+          <w:rtl w:val="0"/>
+          <w:lang w:val="en-US" w:bidi="en-US" w:eastAsia="en-US"/>
+        </w:rPr>
         <w:t>5</w:t>
       </w:r>
       <w:r>
         <w:rPr>
-          <w:i w:val="1"/>
-          <w:rtl w:val="0"/>
-        </w:rPr>
-        <w:t xml:space="preserve">: </w:t>
+          <w:rtl w:val="0"/>
+        </w:rPr>
+        <w:t>, so an error message will appear containing” Please enter a valid username”.</w:t>
+      </w:r>
+    </w:p>
+    <w:p>
+      <w:pPr>
+        <w:spacing w:before="240" w:after="240" w:beforeAutospacing="0" w:afterAutospacing="0"/>
+      </w:pPr>
+      <w:r>
+        <w:rPr>
+          <w:i w:val="1"/>
+          <w:rtl w:val="0"/>
+        </w:rPr>
+        <w:t>SRS_Admn_</w:t>
+      </w:r>
+      <w:r>
+        <w:rPr>
+          <w:i w:val="1"/>
+          <w:rtl w:val="0"/>
+          <w:lang w:val="en-US" w:bidi="en-US" w:eastAsia="en-US"/>
+        </w:rPr>
+        <w:t>8</w:t>
+      </w:r>
+      <w:r>
+        <w:rPr>
+          <w:i w:val="1"/>
+          <w:rtl w:val="0"/>
+        </w:rPr>
+        <w:t>:</w:t>
       </w:r>
     </w:p>
     <w:p>
@@ -3974,42 +4378,19 @@
         <w:rPr>
           <w:rtl w:val="0"/>
         </w:rPr>
-        <w:t xml:space="preserve"> form should contain a </w:t>
-      </w:r>
-      <w:r>
-        <w:rPr>
-          <w:u w:val="single"/>
-          <w:rtl w:val="0"/>
-        </w:rPr>
-        <w:t>confirm password</w:t>
-      </w:r>
-      <w:r>
-        <w:rPr>
-          <w:rtl w:val="0"/>
-        </w:rPr>
-        <w:t xml:space="preserve"> field that should match the password field.</w:t>
-      </w:r>
-    </w:p>
-    <w:p>
-      <w:pPr>
-        <w:spacing w:before="240" w:after="240" w:beforeAutospacing="0" w:afterAutospacing="0"/>
-        <w:rPr>
-          <w:i w:val="1"/>
-        </w:rPr>
-      </w:pPr>
-      <w:r>
-        <w:rPr>
-          <w:i w:val="1"/>
-          <w:rtl w:val="0"/>
-        </w:rPr>
-        <w:t xml:space="preserve"> SRS_</w:t>
-      </w:r>
-      <w:r>
-        <w:rPr>
-          <w:i w:val="1"/>
-          <w:rtl w:val="0"/>
-        </w:rPr>
-        <w:t>Admn_</w:t>
+        <w:t xml:space="preserve"> form contains an invalid email as mentioned in SRS_Reg_2, a valid name as mentioned in SRS_Reg_1, a valid password as mentioned in SRS_Reg_3, and a valid confirmed password as mentioned in SRS_Reg_4, so an error message will appear containing” Please enter a valid email”.</w:t>
+      </w:r>
+    </w:p>
+    <w:p>
+      <w:pPr>
+        <w:spacing w:before="240" w:after="240" w:beforeAutospacing="0" w:afterAutospacing="0"/>
+      </w:pPr>
+      <w:r>
+        <w:rPr>
+          <w:i w:val="1"/>
+          <w:rtl w:val="0"/>
+        </w:rPr>
+        <w:t>SRS_Admn_</w:t>
       </w:r>
       <w:r>
         <w:rPr>
@@ -4017,7 +4398,7 @@
           <w:rtl w:val="0"/>
           <w:lang w:val="en-US" w:bidi="en-US" w:eastAsia="en-US"/>
         </w:rPr>
-        <w:t>6</w:t>
+        <w:t>9</w:t>
       </w:r>
       <w:r>
         <w:rPr>
@@ -4030,53 +4411,45 @@
     <w:p>
       <w:pPr>
         <w:spacing w:before="240" w:after="240" w:beforeAutospacing="0" w:afterAutospacing="0"/>
-        <w:rPr>
-          <w:rtl w:val="0"/>
-        </w:rPr>
-      </w:pPr>
-      <w:r>
-        <w:rPr>
-          <w:rtl w:val="0"/>
-        </w:rPr>
-        <w:t>The program should display a message containing “</w:t>
+      </w:pPr>
+      <w:r>
+        <w:rPr>
+          <w:rtl w:val="0"/>
+        </w:rPr>
+        <w:t xml:space="preserve">The </w:t>
       </w:r>
       <w:r>
         <w:rPr>
           <w:rtl w:val="0"/>
           <w:lang w:val="en-US" w:bidi="en-US" w:eastAsia="en-US"/>
         </w:rPr>
-        <w:t xml:space="preserve">User added </w:t>
-      </w:r>
-      <w:r>
-        <w:rPr>
-          <w:rtl w:val="0"/>
-        </w:rPr>
-        <w:t>Successfully</w:t>
-      </w:r>
-      <w:r>
-        <w:rPr>
-          <w:rtl w:val="0"/>
-        </w:rPr>
-        <w:t xml:space="preserve">” </w:t>
-      </w:r>
-    </w:p>
-    <w:p>
-      <w:pPr>
-        <w:spacing w:before="240" w:after="240" w:beforeAutospacing="0" w:afterAutospacing="0"/>
-      </w:pPr>
-      <w:r>
-        <w:rPr>
-          <w:i w:val="1"/>
-          <w:rtl w:val="0"/>
-        </w:rPr>
-        <w:t>SRS_</w:t>
-      </w:r>
-      <w:r>
-        <w:rPr>
-          <w:i w:val="1"/>
-          <w:rtl w:val="0"/>
-        </w:rPr>
-        <w:t>Admn_</w:t>
+        <w:t>create user</w:t>
+      </w:r>
+      <w:r>
+        <w:rPr>
+          <w:rtl w:val="0"/>
+        </w:rPr>
+        <w:t xml:space="preserve"> form contains an invalid password as mentioned in SRS_Reg_3, a valid name as mentioned in SRS_Reg_1, a valid email as mentioned in SRS_Reg_2, and a valid confirmed password as mentioned in SRS_Reg_4, so an error message will appear containing” Please enter a valid password.”</w:t>
+      </w:r>
+    </w:p>
+    <w:p>
+      <w:pPr>
+        <w:spacing w:before="240" w:after="240" w:beforeAutospacing="0" w:afterAutospacing="0"/>
+      </w:pPr>
+    </w:p>
+    <w:p>
+      <w:pPr>
+        <w:spacing w:before="240" w:after="240" w:beforeAutospacing="0" w:afterAutospacing="0"/>
+        <w:rPr>
+          <w:i w:val="1"/>
+        </w:rPr>
+      </w:pPr>
+      <w:r>
+        <w:rPr>
+          <w:i w:val="1"/>
+          <w:rtl w:val="0"/>
+        </w:rPr>
+        <w:t>SRS_Admn_1</w:t>
       </w:r>
       <w:r>
         <w:rPr>
@@ -4084,7 +4457,7 @@
           <w:rtl w:val="0"/>
           <w:lang w:val="en-US" w:bidi="en-US" w:eastAsia="en-US"/>
         </w:rPr>
-        <w:t>7</w:t>
+        <w:t>0</w:t>
       </w:r>
       <w:r>
         <w:rPr>
@@ -4097,7 +4470,6 @@
     <w:p>
       <w:pPr>
         <w:spacing w:before="240" w:after="240" w:beforeAutospacing="0" w:afterAutospacing="0"/>
-        <w:ind w:firstLine="0" w:left="0"/>
       </w:pPr>
       <w:r>
         <w:rPr>
@@ -4116,71 +4488,73 @@
         <w:rPr>
           <w:rtl w:val="0"/>
         </w:rPr>
-        <w:t xml:space="preserve"> form contains an invalid name as mentioned in SRS_Reg_1</w:t>
-      </w:r>
-      <w:r>
-        <w:rPr>
-          <w:i w:val="1"/>
-          <w:rtl w:val="0"/>
-        </w:rPr>
-        <w:t xml:space="preserve">, </w:t>
-      </w:r>
-      <w:r>
-        <w:rPr>
-          <w:rtl w:val="0"/>
-        </w:rPr>
-        <w:t xml:space="preserve">a valid email as mentioned in SRS_Reg_2, a valid password as mentioned in SRS_Reg_3, and a valid confirmed password as referred to in </w:t>
-      </w:r>
-      <w:r>
-        <w:rPr>
-          <w:rtl w:val="0"/>
-        </w:rPr>
-        <w:t>SRS_</w:t>
-      </w:r>
-      <w:r>
-        <w:rPr>
+        <w:t xml:space="preserve"> form contains an invalid confirmed password as mentioned in SRS_Reg_4, a valid name as mentioned in SRS_Reg_1, a valid email as mentioned in SRS_Reg_2, and a valid password as mentioned in SRS_Reg_3, so there is an error message that will appear containing “Passwords do not match.”</w:t>
+      </w:r>
+    </w:p>
+    <w:p>
+      <w:pPr>
+        <w:spacing w:before="240" w:after="240" w:beforeAutospacing="0" w:afterAutospacing="0"/>
+      </w:pPr>
+      <w:r>
+        <w:rPr>
+          <w:i w:val="1"/>
+          <w:rtl w:val="0"/>
+        </w:rPr>
+        <w:t>SRS_Admn_1</w:t>
+      </w:r>
+      <w:r>
+        <w:rPr>
+          <w:i w:val="1"/>
           <w:rtl w:val="0"/>
           <w:lang w:val="en-US" w:bidi="en-US" w:eastAsia="en-US"/>
         </w:rPr>
-        <w:t>Admn</w:t>
-      </w:r>
-      <w:r>
-        <w:rPr>
-          <w:rtl w:val="0"/>
-        </w:rPr>
-        <w:t>_</w:t>
+        <w:t>1</w:t>
+      </w:r>
+      <w:r>
+        <w:rPr>
+          <w:i w:val="1"/>
+          <w:rtl w:val="0"/>
+        </w:rPr>
+        <w:t>:</w:t>
+      </w:r>
+    </w:p>
+    <w:p>
+      <w:pPr>
+        <w:spacing w:before="240" w:after="240" w:beforeAutospacing="0" w:afterAutospacing="0"/>
+        <w:rPr>
+          <w:rtl w:val="0"/>
+        </w:rPr>
+      </w:pPr>
+      <w:r>
+        <w:rPr>
+          <w:rtl w:val="0"/>
+        </w:rPr>
+        <w:t xml:space="preserve">The user </w:t>
       </w:r>
       <w:r>
         <w:rPr>
           <w:rtl w:val="0"/>
           <w:lang w:val="en-US" w:bidi="en-US" w:eastAsia="en-US"/>
         </w:rPr>
-        <w:t>5</w:t>
-      </w:r>
-      <w:r>
-        <w:rPr>
-          <w:rtl w:val="0"/>
-        </w:rPr>
-        <w:t>, so an error message will appear containing” Please enter a valid username”.</w:t>
-      </w:r>
-    </w:p>
-    <w:p>
-      <w:pPr>
-        <w:spacing w:before="240" w:after="240" w:beforeAutospacing="0" w:afterAutospacing="0"/>
-      </w:pPr>
-      <w:r>
-        <w:rPr>
-          <w:i w:val="1"/>
-          <w:rtl w:val="0"/>
-        </w:rPr>
-        <w:t>SRS_</w:t>
-      </w:r>
-      <w:r>
-        <w:rPr>
-          <w:i w:val="1"/>
-          <w:rtl w:val="0"/>
-        </w:rPr>
-        <w:t>Admn_</w:t>
+        <w:t>created</w:t>
+      </w:r>
+      <w:r>
+        <w:rPr>
+          <w:rtl w:val="0"/>
+        </w:rPr>
+        <w:t xml:space="preserve"> with an email already exists in the database, so there is an error message will appear containing “The user already exists.”</w:t>
+      </w:r>
+    </w:p>
+    <w:p>
+      <w:pPr>
+        <w:spacing w:before="240" w:after="240" w:beforeAutospacing="0" w:afterAutospacing="0"/>
+      </w:pPr>
+      <w:r>
+        <w:rPr>
+          <w:i w:val="1"/>
+          <w:rtl w:val="0"/>
+        </w:rPr>
+        <w:t>SRS_Admn_1</w:t>
       </w:r>
       <w:r>
         <w:rPr>
@@ -4188,7 +4562,7 @@
           <w:rtl w:val="0"/>
           <w:lang w:val="en-US" w:bidi="en-US" w:eastAsia="en-US"/>
         </w:rPr>
-        <w:t>8</w:t>
+        <w:t>2</w:t>
       </w:r>
       <w:r>
         <w:rPr>
@@ -4205,291 +4579,28 @@
       <w:r>
         <w:rPr>
           <w:rtl w:val="0"/>
-        </w:rPr>
-        <w:t xml:space="preserve">The </w:t>
-      </w:r>
-      <w:r>
-        <w:rPr>
-          <w:rtl w:val="0"/>
           <w:lang w:val="en-US" w:bidi="en-US" w:eastAsia="en-US"/>
         </w:rPr>
-        <w:t>create user</w:t>
-      </w:r>
-      <w:r>
-        <w:rPr>
-          <w:rtl w:val="0"/>
-        </w:rPr>
-        <w:t xml:space="preserve"> form contains an invalid email as mentioned in SRS_Reg_2, a valid name as mentioned in SRS_Reg_1, a valid password as mentioned in SRS_Reg_3, and a valid confirmed password as mentioned in SRS_Reg_4, so an error message will appear containing” Please enter a valid email”.</w:t>
-      </w:r>
-    </w:p>
-    <w:p>
-      <w:pPr>
-        <w:spacing w:before="240" w:after="240" w:beforeAutospacing="0" w:afterAutospacing="0"/>
-      </w:pPr>
-      <w:r>
-        <w:rPr>
-          <w:i w:val="1"/>
-          <w:rtl w:val="0"/>
-        </w:rPr>
-        <w:t>SRS_</w:t>
-      </w:r>
-      <w:r>
-        <w:rPr>
-          <w:i w:val="1"/>
-          <w:rtl w:val="0"/>
-        </w:rPr>
-        <w:t>Admn_</w:t>
-      </w:r>
-      <w:r>
-        <w:rPr>
-          <w:i w:val="1"/>
+        <w:t>When deleting a user a</w:t>
+      </w:r>
+      <w:r>
+        <w:rPr>
+          <w:rtl w:val="0"/>
+        </w:rPr>
+        <w:t xml:space="preserve"> message will appear containing “</w:t>
+      </w:r>
+      <w:r>
+        <w:rPr>
           <w:rtl w:val="0"/>
           <w:lang w:val="en-US" w:bidi="en-US" w:eastAsia="en-US"/>
         </w:rPr>
-        <w:t>9</w:t>
-      </w:r>
-      <w:r>
-        <w:rPr>
-          <w:i w:val="1"/>
-          <w:rtl w:val="0"/>
-        </w:rPr>
-        <w:t>:</w:t>
-      </w:r>
-    </w:p>
-    <w:p>
-      <w:pPr>
-        <w:spacing w:before="240" w:after="240" w:beforeAutospacing="0" w:afterAutospacing="0"/>
-      </w:pPr>
-      <w:r>
-        <w:rPr>
-          <w:rtl w:val="0"/>
-        </w:rPr>
-        <w:t xml:space="preserve">The </w:t>
-      </w:r>
-      <w:r>
-        <w:rPr>
-          <w:rtl w:val="0"/>
-          <w:lang w:val="en-US" w:bidi="en-US" w:eastAsia="en-US"/>
-        </w:rPr>
-        <w:t>create user</w:t>
-      </w:r>
-      <w:r>
-        <w:rPr>
-          <w:rtl w:val="0"/>
-        </w:rPr>
-        <w:t xml:space="preserve"> form contains an invalid password as mentioned in SRS_Reg_3, a valid name as mentioned in SRS_Reg_1, a valid email as mentioned in SRS_Reg_2, and a valid confirmed password as mentioned in SRS_Reg_4, so an error message will appear containing” Please enter a valid password.”</w:t>
-      </w:r>
-    </w:p>
-    <w:p>
-      <w:pPr>
-        <w:spacing w:before="240" w:after="240" w:beforeAutospacing="0" w:afterAutospacing="0"/>
-      </w:pPr>
-    </w:p>
-    <w:p>
-      <w:pPr>
-        <w:spacing w:before="240" w:after="240" w:beforeAutospacing="0" w:afterAutospacing="0"/>
-        <w:rPr>
-          <w:i w:val="1"/>
-        </w:rPr>
-      </w:pPr>
-      <w:r>
-        <w:rPr>
-          <w:i w:val="1"/>
-          <w:rtl w:val="0"/>
-        </w:rPr>
-        <w:t>SRS_</w:t>
-      </w:r>
-      <w:r>
-        <w:rPr>
-          <w:i w:val="1"/>
-          <w:rtl w:val="0"/>
-        </w:rPr>
-        <w:t>Admn_1</w:t>
-      </w:r>
-      <w:r>
-        <w:rPr>
-          <w:i w:val="1"/>
-          <w:rtl w:val="0"/>
-          <w:lang w:val="en-US" w:bidi="en-US" w:eastAsia="en-US"/>
-        </w:rPr>
-        <w:t>0</w:t>
-      </w:r>
-      <w:r>
-        <w:rPr>
-          <w:i w:val="1"/>
-          <w:rtl w:val="0"/>
-        </w:rPr>
-        <w:t>:</w:t>
-      </w:r>
-    </w:p>
-    <w:p>
-      <w:pPr>
-        <w:spacing w:before="240" w:after="240" w:beforeAutospacing="0" w:afterAutospacing="0"/>
-      </w:pPr>
-      <w:r>
-        <w:rPr>
-          <w:rtl w:val="0"/>
-        </w:rPr>
-        <w:t xml:space="preserve">The </w:t>
-      </w:r>
-      <w:r>
-        <w:rPr>
-          <w:rtl w:val="0"/>
-          <w:lang w:val="en-US" w:bidi="en-US" w:eastAsia="en-US"/>
-        </w:rPr>
-        <w:t>create user</w:t>
-      </w:r>
-      <w:r>
-        <w:rPr>
-          <w:rtl w:val="0"/>
-        </w:rPr>
-        <w:t xml:space="preserve"> form contains an invalid confirmed password as mentioned in SRS_Reg_4, a valid name as mentioned in SRS_Reg_1, a valid email as mentioned in SRS_Reg_2, and a valid password as mentioned in SRS_Reg_3, so there is an error message that will appear containing “Passwords do not match.”</w:t>
-      </w:r>
-    </w:p>
-    <w:p>
-      <w:pPr>
-        <w:spacing w:before="240" w:after="240" w:beforeAutospacing="0" w:afterAutospacing="0"/>
-      </w:pPr>
-      <w:r>
-        <w:rPr>
-          <w:i w:val="1"/>
-          <w:rtl w:val="0"/>
-        </w:rPr>
-        <w:t>SRS_</w:t>
-      </w:r>
-      <w:r>
-        <w:rPr>
-          <w:i w:val="1"/>
-          <w:rtl w:val="0"/>
-        </w:rPr>
-        <w:t>Admn_1</w:t>
-      </w:r>
-      <w:r>
-        <w:rPr>
-          <w:i w:val="1"/>
-          <w:rtl w:val="0"/>
-          <w:lang w:val="en-US" w:bidi="en-US" w:eastAsia="en-US"/>
-        </w:rPr>
-        <w:t>1</w:t>
-      </w:r>
-      <w:r>
-        <w:rPr>
-          <w:i w:val="1"/>
-          <w:rtl w:val="0"/>
-        </w:rPr>
-        <w:t>:</w:t>
-      </w:r>
-    </w:p>
-    <w:p>
-      <w:pPr>
-        <w:spacing w:before="240" w:after="240" w:beforeAutospacing="0" w:afterAutospacing="0"/>
-        <w:rPr>
-          <w:rtl w:val="0"/>
-        </w:rPr>
-      </w:pPr>
-      <w:r>
-        <w:rPr>
-          <w:rtl w:val="0"/>
-        </w:rPr>
-        <w:t xml:space="preserve">The user </w:t>
-      </w:r>
-      <w:r>
-        <w:rPr>
-          <w:rtl w:val="0"/>
-          <w:lang w:val="en-US" w:bidi="en-US" w:eastAsia="en-US"/>
-        </w:rPr>
-        <w:t>created</w:t>
-      </w:r>
-      <w:r>
-        <w:rPr>
-          <w:rtl w:val="0"/>
-        </w:rPr>
-        <w:t xml:space="preserve"> with an email already exists in the database, so there is an error message will appear containing “The user already exists.”</w:t>
-      </w:r>
-    </w:p>
-    <w:p>
-      <w:pPr>
-        <w:spacing w:before="240" w:after="240" w:beforeAutospacing="0" w:afterAutospacing="0"/>
-      </w:pPr>
-      <w:r>
-        <w:rPr>
-          <w:i w:val="1"/>
-          <w:rtl w:val="0"/>
-        </w:rPr>
-        <w:t>SRS_</w:t>
-      </w:r>
-      <w:r>
-        <w:rPr>
-          <w:i w:val="1"/>
-          <w:rtl w:val="0"/>
-        </w:rPr>
-        <w:t>Admn_1</w:t>
-      </w:r>
-      <w:r>
-        <w:rPr>
-          <w:i w:val="1"/>
-          <w:rtl w:val="0"/>
-          <w:lang w:val="en-US" w:bidi="en-US" w:eastAsia="en-US"/>
-        </w:rPr>
-        <w:t>2</w:t>
-      </w:r>
-      <w:r>
-        <w:rPr>
-          <w:i w:val="1"/>
-          <w:rtl w:val="0"/>
-        </w:rPr>
-        <w:t>:</w:t>
-      </w:r>
-    </w:p>
-    <w:p>
-      <w:pPr>
-        <w:spacing w:before="240" w:after="240" w:beforeAutospacing="0" w:afterAutospacing="0"/>
-      </w:pPr>
-      <w:r>
-        <w:rPr>
-          <w:rtl w:val="0"/>
-          <w:lang w:val="en-US" w:bidi="en-US" w:eastAsia="en-US"/>
-        </w:rPr>
-        <w:t>When deleting a user a</w:t>
-      </w:r>
-      <w:r>
-        <w:rPr>
-          <w:rtl w:val="0"/>
-        </w:rPr>
-        <w:t xml:space="preserve"> message will appear containing “</w:t>
-      </w:r>
-      <w:r>
-        <w:rPr>
-          <w:rtl w:val="0"/>
-          <w:lang w:val="en-US" w:bidi="en-US" w:eastAsia="en-US"/>
-        </w:rPr>
-        <w:t>Use</w:t>
-      </w:r>
-      <w:r>
-        <w:rPr>
-          <w:rtl w:val="0"/>
-          <w:lang w:val="en-US" w:bidi="en-US" w:eastAsia="en-US"/>
-        </w:rPr>
-        <w:t>r deleted</w:t>
-      </w:r>
-      <w:r>
-        <w:rPr>
-          <w:rtl w:val="0"/>
-          <w:lang w:val="en-US" w:bidi="en-US" w:eastAsia="en-US"/>
-        </w:rPr>
-        <w:t xml:space="preserve"> </w:t>
-      </w:r>
-      <w:r>
-        <w:rPr>
-          <w:rtl w:val="0"/>
-        </w:rPr>
-        <w:t>Successfully</w:t>
-      </w:r>
-      <w:r>
-        <w:rPr>
-          <w:rtl w:val="0"/>
-        </w:rPr>
-        <w:t>”</w:t>
+        <w:t xml:space="preserve">User deleted </w:t>
+      </w:r>
+      <w:r>
+        <w:rPr>
+          <w:rtl w:val="0"/>
+        </w:rPr>
+        <w:t>Successfully”</w:t>
       </w:r>
     </w:p>
     <w:p>
@@ -4500,8 +4611,254 @@
       <w:bookmarkEnd w:id="25"/>
     </w:p>
     <w:p>
+      <w:pPr>
+        <w:pStyle w:val="P2"/>
+        <w:keepNext w:val="0"/>
+        <w:keepLines w:val="0"/>
+        <w:spacing w:after="80" w:beforeAutospacing="0" w:afterAutospacing="0"/>
+        <w:rPr>
+          <w:b w:val="1"/>
+          <w:sz w:val="34"/>
+          <w:szCs w:val="34"/>
+        </w:rPr>
+      </w:pPr>
       <w:bookmarkStart w:id="26" w:name="_b1m4ivu8pbkz"/>
       <w:bookmarkEnd w:id="26"/>
+      <w:bookmarkStart w:id="27" w:name="_2rxd3kh2gnv3"/>
+      <w:bookmarkEnd w:id="27"/>
+      <w:r>
+        <w:rPr>
+          <w:b w:val="1"/>
+          <w:sz w:val="34"/>
+          <w:szCs w:val="34"/>
+          <w:rtl w:val="0"/>
+        </w:rPr>
+        <w:t>3.</w:t>
+      </w:r>
+      <w:r>
+        <w:rPr>
+          <w:b w:val="1"/>
+          <w:sz w:val="34"/>
+          <w:szCs w:val="34"/>
+          <w:rtl w:val="0"/>
+          <w:lang w:val="en-US" w:bidi="en-US" w:eastAsia="en-US"/>
+        </w:rPr>
+        <w:t>6</w:t>
+      </w:r>
+      <w:r>
+        <w:rPr>
+          <w:b w:val="1"/>
+          <w:sz w:val="34"/>
+          <w:szCs w:val="34"/>
+          <w:rtl w:val="0"/>
+        </w:rPr>
+        <w:t xml:space="preserve"> </w:t>
+      </w:r>
+      <w:r>
+        <w:rPr>
+          <w:b w:val="1"/>
+          <w:sz w:val="34"/>
+          <w:szCs w:val="34"/>
+          <w:rtl w:val="0"/>
+          <w:lang w:val="en-US" w:bidi="en-US" w:eastAsia="en-US"/>
+        </w:rPr>
+        <w:t>Booking System</w:t>
+      </w:r>
+    </w:p>
+    <w:p>
+      <w:pPr>
+        <w:pStyle w:val="P3"/>
+        <w:rPr>
+          <w:b w:val="1"/>
+          <w:color w:val="000000"/>
+        </w:rPr>
+      </w:pPr>
+      <w:bookmarkStart w:id="28" w:name="_6u4x79hd5rdz"/>
+      <w:bookmarkEnd w:id="28"/>
+      <w:r>
+        <w:rPr>
+          <w:rtl w:val="0"/>
+        </w:rPr>
+        <w:t>3.</w:t>
+      </w:r>
+      <w:r>
+        <w:rPr>
+          <w:rtl w:val="0"/>
+          <w:lang w:val="en-US" w:bidi="en-US" w:eastAsia="en-US"/>
+        </w:rPr>
+        <w:t>6</w:t>
+      </w:r>
+      <w:r>
+        <w:rPr>
+          <w:rtl w:val="0"/>
+        </w:rPr>
+        <w:t xml:space="preserve">.1 Priority: </w:t>
+      </w:r>
+    </w:p>
+    <w:p>
+      <w:pPr>
+        <w:spacing w:before="240" w:after="240" w:beforeAutospacing="0" w:afterAutospacing="0"/>
+      </w:pPr>
+      <w:r>
+        <w:rPr>
+          <w:rtl w:val="0"/>
+        </w:rPr>
+        <w:t>High</w:t>
+      </w:r>
+    </w:p>
+    <w:p>
+      <w:pPr>
+        <w:pStyle w:val="P3"/>
+        <w:spacing w:before="240" w:after="240" w:beforeAutospacing="0" w:afterAutospacing="0"/>
+        <w:rPr>
+          <w:b w:val="1"/>
+        </w:rPr>
+      </w:pPr>
+      <w:bookmarkStart w:id="29" w:name="_dovhtivgab2z"/>
+      <w:bookmarkEnd w:id="29"/>
+      <w:r>
+        <w:rPr>
+          <w:b w:val="1"/>
+          <w:rtl w:val="0"/>
+        </w:rPr>
+        <w:t>3.</w:t>
+      </w:r>
+      <w:r>
+        <w:rPr>
+          <w:b w:val="1"/>
+          <w:rtl w:val="0"/>
+          <w:lang w:val="en-US" w:bidi="en-US" w:eastAsia="en-US"/>
+        </w:rPr>
+        <w:t>6</w:t>
+      </w:r>
+      <w:r>
+        <w:rPr>
+          <w:b w:val="1"/>
+          <w:rtl w:val="0"/>
+        </w:rPr>
+        <w:t>.2 Functional Requirements</w:t>
+      </w:r>
+    </w:p>
+    <w:p>
+      <w:pPr>
+        <w:rPr>
+          <w:i w:val="1"/>
+          <w:rtl w:val="0"/>
+        </w:rPr>
+      </w:pPr>
+      <w:r>
+        <w:rPr>
+          <w:i w:val="1"/>
+          <w:rtl w:val="0"/>
+        </w:rPr>
+        <w:t>SRS_</w:t>
+      </w:r>
+      <w:r>
+        <w:rPr>
+          <w:i w:val="1"/>
+          <w:rtl w:val="0"/>
+          <w:lang w:val="en-US" w:bidi="en-US" w:eastAsia="en-US"/>
+        </w:rPr>
+        <w:t>BK</w:t>
+      </w:r>
+      <w:r>
+        <w:rPr>
+          <w:i w:val="1"/>
+          <w:rtl w:val="0"/>
+        </w:rPr>
+        <w:t>_1</w:t>
+      </w:r>
+      <w:r>
+        <w:rPr>
+          <w:i w:val="1"/>
+          <w:rtl w:val="0"/>
+        </w:rPr>
+        <w:t>:</w:t>
+      </w:r>
+    </w:p>
+    <w:p>
+      <w:pPr>
+        <w:rPr>
+          <w:i w:val="1"/>
+          <w:rtl w:val="0"/>
+          <w:lang w:val="en-US" w:bidi="en-US" w:eastAsia="en-US"/>
+        </w:rPr>
+      </w:pPr>
+    </w:p>
+    <w:p>
+      <w:r>
+        <w:rPr>
+          <w:rtl w:val="0"/>
+          <w:lang w:val="en-US" w:bidi="en-US" w:eastAsia="en-US"/>
+        </w:rPr>
+        <w:t>The user can book any flight and</w:t>
+      </w:r>
+      <w:r>
+        <w:rPr>
+          <w:rtl w:val="0"/>
+          <w:lang w:val="en-US" w:bidi="en-US" w:eastAsia="en-US"/>
+        </w:rPr>
+        <w:t xml:space="preserve"> a</w:t>
+      </w:r>
+      <w:r>
+        <w:rPr>
+          <w:rtl w:val="0"/>
+        </w:rPr>
+        <w:t xml:space="preserve"> message</w:t>
+      </w:r>
+      <w:r>
+        <w:rPr>
+          <w:rtl w:val="0"/>
+        </w:rPr>
+        <w:t xml:space="preserve"> appear</w:t>
+      </w:r>
+      <w:r>
+        <w:rPr>
+          <w:rtl w:val="0"/>
+          <w:lang w:val="en-US" w:bidi="en-US" w:eastAsia="en-US"/>
+        </w:rPr>
+        <w:t>s</w:t>
+      </w:r>
+      <w:r>
+        <w:rPr>
+          <w:rtl w:val="0"/>
+        </w:rPr>
+        <w:t xml:space="preserve"> containing “</w:t>
+      </w:r>
+      <w:r>
+        <w:rPr>
+          <w:rtl w:val="0"/>
+          <w:lang w:val="en-US" w:bidi="en-US" w:eastAsia="en-US"/>
+        </w:rPr>
+        <w:t xml:space="preserve">Flight </w:t>
+      </w:r>
+      <w:r>
+        <w:rPr>
+          <w:rtl w:val="0"/>
+          <w:lang w:val="en-US" w:bidi="en-US" w:eastAsia="en-US"/>
+        </w:rPr>
+        <w:t>Booked</w:t>
+      </w:r>
+      <w:r>
+        <w:rPr>
+          <w:rtl w:val="0"/>
+          <w:lang w:val="en-US" w:bidi="en-US" w:eastAsia="en-US"/>
+        </w:rPr>
+        <w:t xml:space="preserve"> </w:t>
+      </w:r>
+      <w:r>
+        <w:rPr>
+          <w:rtl w:val="0"/>
+        </w:rPr>
+        <w:t>Successfully”</w:t>
+      </w:r>
+      <w:r>
+        <w:rPr>
+          <w:rtl w:val="0"/>
+          <w:lang w:val="en-US" w:bidi="en-US" w:eastAsia="en-US"/>
+        </w:rPr>
+        <w:t>.</w:t>
+      </w:r>
     </w:p>
     <w:p>
       <w:pPr>
@@ -4520,8 +4877,8 @@
           <w:szCs w:val="46"/>
         </w:rPr>
       </w:pPr>
-      <w:bookmarkStart w:id="27" w:name="_93nf7z727u0p"/>
-      <w:bookmarkEnd w:id="27"/>
+      <w:bookmarkStart w:id="30" w:name="_93nf7z727u0p"/>
+      <w:bookmarkEnd w:id="30"/>
       <w:r>
         <w:rPr>
           <w:b w:val="1"/>

--- a/Software Requirements/Travel_SRS.docx
+++ b/Software Requirements/Travel_SRS.docx
@@ -1169,21 +1169,7 @@
                 <w:rtl w:val="0"/>
                 <w:lang w:val="en-US" w:bidi="en-US" w:eastAsia="en-US"/>
               </w:rPr>
-              <w:t>Version 1</w:t>
-            </w:r>
-            <w:r>
-              <w:rPr>
-                <w:rtl w:val="0"/>
-                <w:lang w:val="en-US" w:bidi="en-US" w:eastAsia="en-US"/>
-              </w:rPr>
-              <w:t>.</w:t>
-            </w:r>
-            <w:r>
-              <w:rPr>
-                <w:rtl w:val="0"/>
-                <w:lang w:val="en-US" w:bidi="en-US" w:eastAsia="en-US"/>
-              </w:rPr>
-              <w:t>6</w:t>
+              <w:t>Version 1.6</w:t>
             </w:r>
           </w:p>
         </w:tc>
@@ -1252,14 +1238,7 @@
                 <w:rtl w:val="0"/>
                 <w:lang w:val="en-US" w:bidi="en-US" w:eastAsia="en-US"/>
               </w:rPr>
-              <w:t>Update after</w:t>
-            </w:r>
-            <w:r>
-              <w:rPr>
-                <w:rtl w:val="0"/>
-                <w:lang w:val="en-US" w:bidi="en-US" w:eastAsia="en-US"/>
-              </w:rPr>
-              <w:t xml:space="preserve"> an internal rewiew</w:t>
+              <w:t>Update after an internal rewiew</w:t>
             </w:r>
           </w:p>
         </w:tc>
@@ -3355,69 +3334,61 @@
           <w:rtl w:val="0"/>
           <w:lang w:val="en-US" w:bidi="en-US" w:eastAsia="en-US"/>
         </w:rPr>
-        <w:t>The user can select a trip from</w:t>
+        <w:t xml:space="preserve">The user can select a trip from a photo gallery of the top travel destinations. </w:t>
+      </w:r>
+    </w:p>
+    <w:p/>
+    <w:p>
+      <w:pPr>
+        <w:rPr>
+          <w:i w:val="1"/>
+        </w:rPr>
+      </w:pPr>
+      <w:r>
+        <w:rPr>
+          <w:rtl w:val="0"/>
+        </w:rPr>
+        <w:t>SRS_Home_2:</w:t>
+      </w:r>
+      <w:r>
+        <w:rPr>
+          <w:i w:val="1"/>
+          <w:rtl w:val="0"/>
+        </w:rPr>
+        <w:t xml:space="preserve"> </w:t>
+      </w:r>
+    </w:p>
+    <w:p>
+      <w:pPr>
+        <w:rPr>
+          <w:i w:val="1"/>
+        </w:rPr>
+      </w:pPr>
+    </w:p>
+    <w:p>
+      <w:pPr>
+        <w:rPr>
+          <w:rtl w:val="0"/>
+        </w:rPr>
+      </w:pPr>
+      <w:r>
+        <w:rPr>
+          <w:rtl w:val="0"/>
+        </w:rPr>
+        <w:t>The</w:t>
       </w:r>
       <w:r>
         <w:rPr>
           <w:rtl w:val="0"/>
           <w:lang w:val="en-US" w:bidi="en-US" w:eastAsia="en-US"/>
         </w:rPr>
-        <w:t xml:space="preserve"> a photo gallery of the top travel destinations</w:t>
-      </w:r>
-      <w:r>
-        <w:rPr>
-          <w:rtl w:val="0"/>
-          <w:lang w:val="en-US" w:bidi="en-US" w:eastAsia="en-US"/>
-        </w:rPr>
-        <w:t>.</w:t>
-      </w:r>
-      <w:r>
-        <w:rPr>
-          <w:rtl w:val="0"/>
-          <w:lang w:val="en-US" w:bidi="en-US" w:eastAsia="en-US"/>
-        </w:rPr>
-        <w:t xml:space="preserve"> </w:t>
-      </w:r>
-    </w:p>
-    <w:p/>
-    <w:p>
-      <w:pPr>
-        <w:rPr>
-          <w:i w:val="1"/>
-        </w:rPr>
-      </w:pPr>
-      <w:r>
-        <w:rPr>
-          <w:rtl w:val="0"/>
-        </w:rPr>
-        <w:t>SRS_Home_2:</w:t>
-      </w:r>
-      <w:r>
-        <w:rPr>
-          <w:i w:val="1"/>
-          <w:rtl w:val="0"/>
-        </w:rPr>
-        <w:t xml:space="preserve"> </w:t>
-      </w:r>
-    </w:p>
-    <w:p>
-      <w:pPr>
-        <w:rPr>
-          <w:i w:val="1"/>
-        </w:rPr>
-      </w:pPr>
-    </w:p>
-    <w:p>
-      <w:pPr>
-        <w:rPr>
-          <w:rtl w:val="0"/>
-        </w:rPr>
-      </w:pPr>
-      <w:r>
-        <w:rPr>
-          <w:rtl w:val="0"/>
-        </w:rPr>
-        <w:t>The us</w:t>
+        <w:t xml:space="preserve"> registered</w:t>
+      </w:r>
+      <w:r>
+        <w:rPr>
+          <w:rtl w:val="0"/>
+        </w:rPr>
+        <w:t xml:space="preserve"> us</w:t>
       </w:r>
       <w:r>
         <w:rPr>
@@ -4222,14 +4193,42 @@
       <w:r>
         <w:rPr>
           <w:rtl w:val="0"/>
-        </w:rPr>
-        <w:t>The program should display a message containing “</w:t>
-      </w:r>
-      <w:r>
-        <w:rPr>
-          <w:rtl w:val="0"/>
           <w:lang w:val="en-US" w:bidi="en-US" w:eastAsia="en-US"/>
         </w:rPr>
+        <w:t>When the admin deletes user</w:t>
+      </w:r>
+      <w:r>
+        <w:rPr>
+          <w:rtl w:val="0"/>
+          <w:lang w:val="en-US" w:bidi="en-US" w:eastAsia="en-US"/>
+        </w:rPr>
+        <w:t>,</w:t>
+      </w:r>
+      <w:r>
+        <w:rPr>
+          <w:rtl w:val="0"/>
+          <w:lang w:val="en-US" w:bidi="en-US" w:eastAsia="en-US"/>
+        </w:rPr>
+        <w:t xml:space="preserve"> </w:t>
+      </w:r>
+      <w:r>
+        <w:rPr>
+          <w:rtl w:val="0"/>
+          <w:lang w:val="en-US" w:bidi="en-US" w:eastAsia="en-US"/>
+        </w:rPr>
+        <w:t>t</w:t>
+      </w:r>
+      <w:r>
+        <w:rPr>
+          <w:rtl w:val="0"/>
+        </w:rPr>
+        <w:t>he program should display a message containing “</w:t>
+      </w:r>
+      <w:r>
+        <w:rPr>
+          <w:rtl w:val="0"/>
+          <w:lang w:val="en-US" w:bidi="en-US" w:eastAsia="en-US"/>
+        </w:rPr>
         <w:t xml:space="preserve">User added </w:t>
       </w:r>
       <w:r>
@@ -4543,64 +4542,6 @@
           <w:rtl w:val="0"/>
         </w:rPr>
         <w:t xml:space="preserve"> with an email already exists in the database, so there is an error message will appear containing “The user already exists.”</w:t>
-      </w:r>
-    </w:p>
-    <w:p>
-      <w:pPr>
-        <w:spacing w:before="240" w:after="240" w:beforeAutospacing="0" w:afterAutospacing="0"/>
-      </w:pPr>
-      <w:r>
-        <w:rPr>
-          <w:i w:val="1"/>
-          <w:rtl w:val="0"/>
-        </w:rPr>
-        <w:t>SRS_Admn_1</w:t>
-      </w:r>
-      <w:r>
-        <w:rPr>
-          <w:i w:val="1"/>
-          <w:rtl w:val="0"/>
-          <w:lang w:val="en-US" w:bidi="en-US" w:eastAsia="en-US"/>
-        </w:rPr>
-        <w:t>2</w:t>
-      </w:r>
-      <w:r>
-        <w:rPr>
-          <w:i w:val="1"/>
-          <w:rtl w:val="0"/>
-        </w:rPr>
-        <w:t>:</w:t>
-      </w:r>
-    </w:p>
-    <w:p>
-      <w:pPr>
-        <w:spacing w:before="240" w:after="240" w:beforeAutospacing="0" w:afterAutospacing="0"/>
-      </w:pPr>
-      <w:r>
-        <w:rPr>
-          <w:rtl w:val="0"/>
-          <w:lang w:val="en-US" w:bidi="en-US" w:eastAsia="en-US"/>
-        </w:rPr>
-        <w:t>When deleting a user a</w:t>
-      </w:r>
-      <w:r>
-        <w:rPr>
-          <w:rtl w:val="0"/>
-        </w:rPr>
-        <w:t xml:space="preserve"> message will appear containing “</w:t>
-      </w:r>
-      <w:r>
-        <w:rPr>
-          <w:rtl w:val="0"/>
-          <w:lang w:val="en-US" w:bidi="en-US" w:eastAsia="en-US"/>
-        </w:rPr>
-        <w:t xml:space="preserve">User deleted </w:t>
-      </w:r>
-      <w:r>
-        <w:rPr>
-          <w:rtl w:val="0"/>
-        </w:rPr>
-        <w:t>Successfully”</w:t>
       </w:r>
     </w:p>
     <w:p>
@@ -4766,14 +4707,7 @@
           <w:i w:val="1"/>
           <w:rtl w:val="0"/>
         </w:rPr>
-        <w:t>_1</w:t>
-      </w:r>
-      <w:r>
-        <w:rPr>
-          <w:i w:val="1"/>
-          <w:rtl w:val="0"/>
-        </w:rPr>
-        <w:t>:</w:t>
+        <w:t>_1:</w:t>
       </w:r>
     </w:p>
     <w:p>
@@ -4791,26 +4725,20 @@
           <w:rtl w:val="0"/>
           <w:lang w:val="en-US" w:bidi="en-US" w:eastAsia="en-US"/>
         </w:rPr>
-        <w:t>The user can book any flight and</w:t>
+        <w:t>Registered</w:t>
       </w:r>
       <w:r>
         <w:rPr>
           <w:rtl w:val="0"/>
           <w:lang w:val="en-US" w:bidi="en-US" w:eastAsia="en-US"/>
         </w:rPr>
-        <w:t xml:space="preserve"> a</w:t>
-      </w:r>
-      <w:r>
-        <w:rPr>
-          <w:rtl w:val="0"/>
-        </w:rPr>
-        <w:t xml:space="preserve"> message</w:t>
-      </w:r>
-      <w:r>
-        <w:rPr>
-          <w:rtl w:val="0"/>
-        </w:rPr>
-        <w:t xml:space="preserve"> appear</w:t>
+        <w:t xml:space="preserve"> user can book any flight and a</w:t>
+      </w:r>
+      <w:r>
+        <w:rPr>
+          <w:rtl w:val="0"/>
+        </w:rPr>
+        <w:t xml:space="preserve"> message appear</w:t>
       </w:r>
       <w:r>
         <w:rPr>
@@ -4830,21 +4758,7 @@
           <w:rtl w:val="0"/>
           <w:lang w:val="en-US" w:bidi="en-US" w:eastAsia="en-US"/>
         </w:rPr>
-        <w:t xml:space="preserve">Flight </w:t>
-      </w:r>
-      <w:r>
-        <w:rPr>
-          <w:rtl w:val="0"/>
-          <w:lang w:val="en-US" w:bidi="en-US" w:eastAsia="en-US"/>
-        </w:rPr>
-        <w:t>Booked</w:t>
-      </w:r>
-      <w:r>
-        <w:rPr>
-          <w:rtl w:val="0"/>
-          <w:lang w:val="en-US" w:bidi="en-US" w:eastAsia="en-US"/>
-        </w:rPr>
-        <w:t xml:space="preserve"> </w:t>
+        <w:t xml:space="preserve">Flight Booked </w:t>
       </w:r>
       <w:r>
         <w:rPr>
